--- a/StudyProject/Basic/Data Structure&Algorithm/TeamD/자료구조_알고리즘 기초 D조 - week1.docx
+++ b/StudyProject/Basic/Data Structure&Algorithm/TeamD/자료구조_알고리즘 기초 D조 - week1.docx
@@ -1,6 +1,6 @@
 
 <file path=word/document.xml><?xml version="1.0" encoding="utf-8"?>
-<w:document xmlns:mc="http://schemas.openxmlformats.org/markup-compatibility/2006" xmlns:o="urn:schemas-microsoft-com:office:office" xmlns:r="http://schemas.openxmlformats.org/officeDocument/2006/relationships" xmlns:m="http://schemas.openxmlformats.org/officeDocument/2006/math" xmlns:v="urn:schemas-microsoft-com:vml" xmlns:wp="http://schemas.openxmlformats.org/drawingml/2006/wordprocessingDrawing" xmlns:w10="urn:schemas-microsoft-com:office:word" xmlns:w="http://schemas.openxmlformats.org/wordprocessingml/2006/main" xmlns:wne="http://schemas.microsoft.com/office/word/2006/wordml" xmlns:sl="http://schemas.openxmlformats.org/schemaLibrary/2006/main" xmlns:a="http://schemas.openxmlformats.org/drawingml/2006/main" xmlns:pic="http://schemas.openxmlformats.org/drawingml/2006/picture" xmlns:c="http://schemas.openxmlformats.org/drawingml/2006/chart" xmlns:lc="http://schemas.openxmlformats.org/drawingml/2006/lockedCanvas" xmlns:dgm="http://schemas.openxmlformats.org/drawingml/2006/diagram" xmlns:wps="http://schemas.microsoft.com/office/word/2010/wordprocessingShape" xmlns:wpg="http://schemas.microsoft.com/office/word/2010/wordprocessingGroup" xmlns:w14="http://schemas.microsoft.com/office/word/2010/wordml" xmlns:w15="http://schemas.microsoft.com/office/word/2012/wordml">
+<w:document xmlns:wpc="http://schemas.microsoft.com/office/word/2010/wordprocessingCanvas" xmlns:cx="http://schemas.microsoft.com/office/drawing/2014/chartex" xmlns:cx1="http://schemas.microsoft.com/office/drawing/2015/9/8/chartex" xmlns:cx2="http://schemas.microsoft.com/office/drawing/2015/10/21/chartex" xmlns:cx3="http://schemas.microsoft.com/office/drawing/2016/5/9/chartex" xmlns:cx4="http://schemas.microsoft.com/office/drawing/2016/5/10/chartex" xmlns:cx5="http://schemas.microsoft.com/office/drawing/2016/5/11/chartex" xmlns:cx6="http://schemas.microsoft.com/office/drawing/2016/5/12/chartex" xmlns:cx7="http://schemas.microsoft.com/office/drawing/2016/5/13/chartex" xmlns:cx8="http://schemas.microsoft.com/office/drawing/2016/5/14/chartex" xmlns:mc="http://schemas.openxmlformats.org/markup-compatibility/2006" xmlns:aink="http://schemas.microsoft.com/office/drawing/2016/ink" xmlns:am3d="http://schemas.microsoft.com/office/drawing/2017/model3d" xmlns:o="urn:schemas-microsoft-com:office:office" xmlns:oel="http://schemas.microsoft.com/office/2019/extlst" xmlns:r="http://schemas.openxmlformats.org/officeDocument/2006/relationships" xmlns:m="http://schemas.openxmlformats.org/officeDocument/2006/math" xmlns:v="urn:schemas-microsoft-com:vml" xmlns:wp14="http://schemas.microsoft.com/office/word/2010/wordprocessingDrawing" xmlns:wp="http://schemas.openxmlformats.org/drawingml/2006/wordprocessingDrawing" xmlns:w10="urn:schemas-microsoft-com:office:word" xmlns:w="http://schemas.openxmlformats.org/wordprocessingml/2006/main" xmlns:w14="http://schemas.microsoft.com/office/word/2010/wordml" xmlns:w15="http://schemas.microsoft.com/office/word/2012/wordml" xmlns:w16cex="http://schemas.microsoft.com/office/word/2018/wordml/cex" xmlns:w16cid="http://schemas.microsoft.com/office/word/2016/wordml/cid" xmlns:w16="http://schemas.microsoft.com/office/word/2018/wordml" xmlns:w16du="http://schemas.microsoft.com/office/word/2023/wordml/word16du" xmlns:w16sdtdh="http://schemas.microsoft.com/office/word/2020/wordml/sdtdatahash" xmlns:w16se="http://schemas.microsoft.com/office/word/2015/wordml/symex" xmlns:wpg="http://schemas.microsoft.com/office/word/2010/wordprocessingGroup" xmlns:wpi="http://schemas.microsoft.com/office/word/2010/wordprocessingInk" xmlns:wne="http://schemas.microsoft.com/office/word/2006/wordml" xmlns:wps="http://schemas.microsoft.com/office/word/2010/wordprocessingShape" mc:Ignorable="w14 w15 w16se w16cid w16 w16cex w16sdtdh wp14">
   <w:body>
     <w:p>
       <w:pPr>
@@ -9,11 +9,6 @@
           <w:szCs w:val="20"/>
         </w:rPr>
       </w:pPr>
-      <w:r>
-        <w:rPr>
-          <w:rtl w:val="0"/>
-        </w:rPr>
-      </w:r>
     </w:p>
     <w:p>
       <w:pPr>
@@ -24,12 +19,387 @@
       </w:pPr>
       <w:r>
         <w:rPr>
-          <w:rFonts w:ascii="Arial Unicode MS" w:cs="Arial Unicode MS" w:eastAsia="Arial Unicode MS" w:hAnsi="Arial Unicode MS"/>
-          <w:sz w:val="20"/>
-          <w:szCs w:val="20"/>
-          <w:rtl w:val="0"/>
-        </w:rPr>
-        <w:t xml:space="preserve">질문 1. 항상 #include &lt;iostream&gt;으로 시작해서 &lt;cstdio&gt; 를 보고 생소했는데 어떤 차이가 있는 건지(C언어 강의에서 &lt;stdio.h&gt;를 불러오는 것과 같이 printf를 사용하더라구요!)</w:t>
+          <w:rFonts w:ascii="Arial Unicode MS" w:eastAsia="Arial Unicode MS" w:hAnsi="Arial Unicode MS" w:cs="Arial Unicode MS"/>
+          <w:sz w:val="20"/>
+          <w:szCs w:val="20"/>
+        </w:rPr>
+        <w:t>질문</w:t>
+      </w:r>
+      <w:r>
+        <w:rPr>
+          <w:rFonts w:ascii="Arial Unicode MS" w:eastAsia="Arial Unicode MS" w:hAnsi="Arial Unicode MS" w:cs="Arial Unicode MS"/>
+          <w:sz w:val="20"/>
+          <w:szCs w:val="20"/>
+        </w:rPr>
+        <w:t xml:space="preserve"> 1. </w:t>
+      </w:r>
+      <w:r>
+        <w:rPr>
+          <w:rFonts w:ascii="Arial Unicode MS" w:eastAsia="Arial Unicode MS" w:hAnsi="Arial Unicode MS" w:cs="Arial Unicode MS"/>
+          <w:sz w:val="20"/>
+          <w:szCs w:val="20"/>
+        </w:rPr>
+        <w:t>항상</w:t>
+      </w:r>
+      <w:r>
+        <w:rPr>
+          <w:rFonts w:ascii="Arial Unicode MS" w:eastAsia="Arial Unicode MS" w:hAnsi="Arial Unicode MS" w:cs="Arial Unicode MS"/>
+          <w:sz w:val="20"/>
+          <w:szCs w:val="20"/>
+        </w:rPr>
+        <w:t xml:space="preserve"> #include &lt;</w:t>
+      </w:r>
+      <w:proofErr w:type="spellStart"/>
+      <w:r>
+        <w:rPr>
+          <w:rFonts w:ascii="Arial Unicode MS" w:eastAsia="Arial Unicode MS" w:hAnsi="Arial Unicode MS" w:cs="Arial Unicode MS"/>
+          <w:sz w:val="20"/>
+          <w:szCs w:val="20"/>
+        </w:rPr>
+        <w:t>iostream</w:t>
+      </w:r>
+      <w:proofErr w:type="spellEnd"/>
+      <w:r>
+        <w:rPr>
+          <w:rFonts w:ascii="Arial Unicode MS" w:eastAsia="Arial Unicode MS" w:hAnsi="Arial Unicode MS" w:cs="Arial Unicode MS"/>
+          <w:sz w:val="20"/>
+          <w:szCs w:val="20"/>
+        </w:rPr>
+        <w:t>&gt;</w:t>
+      </w:r>
+      <w:proofErr w:type="spellStart"/>
+      <w:r>
+        <w:rPr>
+          <w:rFonts w:ascii="Arial Unicode MS" w:eastAsia="Arial Unicode MS" w:hAnsi="Arial Unicode MS" w:cs="Arial Unicode MS"/>
+          <w:sz w:val="20"/>
+          <w:szCs w:val="20"/>
+        </w:rPr>
+        <w:t>으로</w:t>
+      </w:r>
+      <w:proofErr w:type="spellEnd"/>
+      <w:r>
+        <w:rPr>
+          <w:rFonts w:ascii="Arial Unicode MS" w:eastAsia="Arial Unicode MS" w:hAnsi="Arial Unicode MS" w:cs="Arial Unicode MS"/>
+          <w:sz w:val="20"/>
+          <w:szCs w:val="20"/>
+        </w:rPr>
+        <w:t xml:space="preserve"> </w:t>
+      </w:r>
+      <w:r>
+        <w:rPr>
+          <w:rFonts w:ascii="Arial Unicode MS" w:eastAsia="Arial Unicode MS" w:hAnsi="Arial Unicode MS" w:cs="Arial Unicode MS"/>
+          <w:sz w:val="20"/>
+          <w:szCs w:val="20"/>
+        </w:rPr>
+        <w:t>시작해서</w:t>
+      </w:r>
+      <w:r>
+        <w:rPr>
+          <w:rFonts w:ascii="Arial Unicode MS" w:eastAsia="Arial Unicode MS" w:hAnsi="Arial Unicode MS" w:cs="Arial Unicode MS"/>
+          <w:sz w:val="20"/>
+          <w:szCs w:val="20"/>
+        </w:rPr>
+        <w:t xml:space="preserve"> &lt;</w:t>
+      </w:r>
+      <w:proofErr w:type="spellStart"/>
+      <w:r>
+        <w:rPr>
+          <w:rFonts w:ascii="Arial Unicode MS" w:eastAsia="Arial Unicode MS" w:hAnsi="Arial Unicode MS" w:cs="Arial Unicode MS"/>
+          <w:sz w:val="20"/>
+          <w:szCs w:val="20"/>
+        </w:rPr>
+        <w:t>cstdio</w:t>
+      </w:r>
+      <w:proofErr w:type="spellEnd"/>
+      <w:r>
+        <w:rPr>
+          <w:rFonts w:ascii="Arial Unicode MS" w:eastAsia="Arial Unicode MS" w:hAnsi="Arial Unicode MS" w:cs="Arial Unicode MS"/>
+          <w:sz w:val="20"/>
+          <w:szCs w:val="20"/>
+        </w:rPr>
+        <w:t xml:space="preserve">&gt; </w:t>
+      </w:r>
+      <w:proofErr w:type="spellStart"/>
+      <w:r>
+        <w:rPr>
+          <w:rFonts w:ascii="Arial Unicode MS" w:eastAsia="Arial Unicode MS" w:hAnsi="Arial Unicode MS" w:cs="Arial Unicode MS"/>
+          <w:sz w:val="20"/>
+          <w:szCs w:val="20"/>
+        </w:rPr>
+        <w:t>를</w:t>
+      </w:r>
+      <w:proofErr w:type="spellEnd"/>
+      <w:r>
+        <w:rPr>
+          <w:rFonts w:ascii="Arial Unicode MS" w:eastAsia="Arial Unicode MS" w:hAnsi="Arial Unicode MS" w:cs="Arial Unicode MS"/>
+          <w:sz w:val="20"/>
+          <w:szCs w:val="20"/>
+        </w:rPr>
+        <w:t xml:space="preserve"> </w:t>
+      </w:r>
+      <w:r>
+        <w:rPr>
+          <w:rFonts w:ascii="Arial Unicode MS" w:eastAsia="Arial Unicode MS" w:hAnsi="Arial Unicode MS" w:cs="Arial Unicode MS"/>
+          <w:sz w:val="20"/>
+          <w:szCs w:val="20"/>
+        </w:rPr>
+        <w:t>보고</w:t>
+      </w:r>
+      <w:r>
+        <w:rPr>
+          <w:rFonts w:ascii="Arial Unicode MS" w:eastAsia="Arial Unicode MS" w:hAnsi="Arial Unicode MS" w:cs="Arial Unicode MS"/>
+          <w:sz w:val="20"/>
+          <w:szCs w:val="20"/>
+        </w:rPr>
+        <w:t xml:space="preserve"> </w:t>
+      </w:r>
+      <w:r>
+        <w:rPr>
+          <w:rFonts w:ascii="Arial Unicode MS" w:eastAsia="Arial Unicode MS" w:hAnsi="Arial Unicode MS" w:cs="Arial Unicode MS"/>
+          <w:sz w:val="20"/>
+          <w:szCs w:val="20"/>
+        </w:rPr>
+        <w:t>생소했는데</w:t>
+      </w:r>
+      <w:r>
+        <w:rPr>
+          <w:rFonts w:ascii="Arial Unicode MS" w:eastAsia="Arial Unicode MS" w:hAnsi="Arial Unicode MS" w:cs="Arial Unicode MS"/>
+          <w:sz w:val="20"/>
+          <w:szCs w:val="20"/>
+        </w:rPr>
+        <w:t xml:space="preserve"> </w:t>
+      </w:r>
+      <w:r>
+        <w:rPr>
+          <w:rFonts w:ascii="Arial Unicode MS" w:eastAsia="Arial Unicode MS" w:hAnsi="Arial Unicode MS" w:cs="Arial Unicode MS"/>
+          <w:sz w:val="20"/>
+          <w:szCs w:val="20"/>
+        </w:rPr>
+        <w:t>어떤</w:t>
+      </w:r>
+      <w:r>
+        <w:rPr>
+          <w:rFonts w:ascii="Arial Unicode MS" w:eastAsia="Arial Unicode MS" w:hAnsi="Arial Unicode MS" w:cs="Arial Unicode MS"/>
+          <w:sz w:val="20"/>
+          <w:szCs w:val="20"/>
+        </w:rPr>
+        <w:t xml:space="preserve"> </w:t>
+      </w:r>
+      <w:r>
+        <w:rPr>
+          <w:rFonts w:ascii="Arial Unicode MS" w:eastAsia="Arial Unicode MS" w:hAnsi="Arial Unicode MS" w:cs="Arial Unicode MS"/>
+          <w:sz w:val="20"/>
+          <w:szCs w:val="20"/>
+        </w:rPr>
+        <w:t>차이가</w:t>
+      </w:r>
+      <w:r>
+        <w:rPr>
+          <w:rFonts w:ascii="Arial Unicode MS" w:eastAsia="Arial Unicode MS" w:hAnsi="Arial Unicode MS" w:cs="Arial Unicode MS"/>
+          <w:sz w:val="20"/>
+          <w:szCs w:val="20"/>
+        </w:rPr>
+        <w:t xml:space="preserve"> </w:t>
+      </w:r>
+      <w:r>
+        <w:rPr>
+          <w:rFonts w:ascii="Arial Unicode MS" w:eastAsia="Arial Unicode MS" w:hAnsi="Arial Unicode MS" w:cs="Arial Unicode MS"/>
+          <w:sz w:val="20"/>
+          <w:szCs w:val="20"/>
+        </w:rPr>
+        <w:t>있는</w:t>
+      </w:r>
+      <w:r>
+        <w:rPr>
+          <w:rFonts w:ascii="Arial Unicode MS" w:eastAsia="Arial Unicode MS" w:hAnsi="Arial Unicode MS" w:cs="Arial Unicode MS"/>
+          <w:sz w:val="20"/>
+          <w:szCs w:val="20"/>
+        </w:rPr>
+        <w:t xml:space="preserve"> </w:t>
+      </w:r>
+      <w:r>
+        <w:rPr>
+          <w:rFonts w:ascii="Arial Unicode MS" w:eastAsia="Arial Unicode MS" w:hAnsi="Arial Unicode MS" w:cs="Arial Unicode MS"/>
+          <w:sz w:val="20"/>
+          <w:szCs w:val="20"/>
+        </w:rPr>
+        <w:t>건지</w:t>
+      </w:r>
+      <w:r>
+        <w:rPr>
+          <w:rFonts w:ascii="Arial Unicode MS" w:eastAsia="Arial Unicode MS" w:hAnsi="Arial Unicode MS" w:cs="Arial Unicode MS"/>
+          <w:sz w:val="20"/>
+          <w:szCs w:val="20"/>
+        </w:rPr>
+        <w:t>(</w:t>
+      </w:r>
+      <w:proofErr w:type="spellStart"/>
+      <w:r>
+        <w:rPr>
+          <w:rFonts w:ascii="Arial Unicode MS" w:eastAsia="Arial Unicode MS" w:hAnsi="Arial Unicode MS" w:cs="Arial Unicode MS"/>
+          <w:sz w:val="20"/>
+          <w:szCs w:val="20"/>
+        </w:rPr>
+        <w:t>C</w:t>
+      </w:r>
+      <w:r>
+        <w:rPr>
+          <w:rFonts w:ascii="Arial Unicode MS" w:eastAsia="Arial Unicode MS" w:hAnsi="Arial Unicode MS" w:cs="Arial Unicode MS"/>
+          <w:sz w:val="20"/>
+          <w:szCs w:val="20"/>
+        </w:rPr>
+        <w:t>언어</w:t>
+      </w:r>
+      <w:proofErr w:type="spellEnd"/>
+      <w:r>
+        <w:rPr>
+          <w:rFonts w:ascii="Arial Unicode MS" w:eastAsia="Arial Unicode MS" w:hAnsi="Arial Unicode MS" w:cs="Arial Unicode MS"/>
+          <w:sz w:val="20"/>
+          <w:szCs w:val="20"/>
+        </w:rPr>
+        <w:t xml:space="preserve"> </w:t>
+      </w:r>
+      <w:r>
+        <w:rPr>
+          <w:rFonts w:ascii="Arial Unicode MS" w:eastAsia="Arial Unicode MS" w:hAnsi="Arial Unicode MS" w:cs="Arial Unicode MS"/>
+          <w:sz w:val="20"/>
+          <w:szCs w:val="20"/>
+        </w:rPr>
+        <w:t>강의에서</w:t>
+      </w:r>
+      <w:r>
+        <w:rPr>
+          <w:rFonts w:ascii="Arial Unicode MS" w:eastAsia="Arial Unicode MS" w:hAnsi="Arial Unicode MS" w:cs="Arial Unicode MS"/>
+          <w:sz w:val="20"/>
+          <w:szCs w:val="20"/>
+        </w:rPr>
+        <w:t xml:space="preserve"> &lt;</w:t>
+      </w:r>
+      <w:proofErr w:type="spellStart"/>
+      <w:r>
+        <w:rPr>
+          <w:rFonts w:ascii="Arial Unicode MS" w:eastAsia="Arial Unicode MS" w:hAnsi="Arial Unicode MS" w:cs="Arial Unicode MS"/>
+          <w:sz w:val="20"/>
+          <w:szCs w:val="20"/>
+        </w:rPr>
+        <w:t>stdio.h</w:t>
+      </w:r>
+      <w:proofErr w:type="spellEnd"/>
+      <w:r>
+        <w:rPr>
+          <w:rFonts w:ascii="Arial Unicode MS" w:eastAsia="Arial Unicode MS" w:hAnsi="Arial Unicode MS" w:cs="Arial Unicode MS"/>
+          <w:sz w:val="20"/>
+          <w:szCs w:val="20"/>
+        </w:rPr>
+        <w:t>&gt;</w:t>
+      </w:r>
+      <w:proofErr w:type="spellStart"/>
+      <w:r>
+        <w:rPr>
+          <w:rFonts w:ascii="Arial Unicode MS" w:eastAsia="Arial Unicode MS" w:hAnsi="Arial Unicode MS" w:cs="Arial Unicode MS"/>
+          <w:sz w:val="20"/>
+          <w:szCs w:val="20"/>
+        </w:rPr>
+        <w:t>를</w:t>
+      </w:r>
+      <w:proofErr w:type="spellEnd"/>
+      <w:r>
+        <w:rPr>
+          <w:rFonts w:ascii="Arial Unicode MS" w:eastAsia="Arial Unicode MS" w:hAnsi="Arial Unicode MS" w:cs="Arial Unicode MS"/>
+          <w:sz w:val="20"/>
+          <w:szCs w:val="20"/>
+        </w:rPr>
+        <w:t xml:space="preserve"> </w:t>
+      </w:r>
+      <w:r>
+        <w:rPr>
+          <w:rFonts w:ascii="Arial Unicode MS" w:eastAsia="Arial Unicode MS" w:hAnsi="Arial Unicode MS" w:cs="Arial Unicode MS"/>
+          <w:sz w:val="20"/>
+          <w:szCs w:val="20"/>
+        </w:rPr>
+        <w:t>불러오는</w:t>
+      </w:r>
+      <w:r>
+        <w:rPr>
+          <w:rFonts w:ascii="Arial Unicode MS" w:eastAsia="Arial Unicode MS" w:hAnsi="Arial Unicode MS" w:cs="Arial Unicode MS"/>
+          <w:sz w:val="20"/>
+          <w:szCs w:val="20"/>
+        </w:rPr>
+        <w:t xml:space="preserve"> </w:t>
+      </w:r>
+      <w:r>
+        <w:rPr>
+          <w:rFonts w:ascii="Arial Unicode MS" w:eastAsia="Arial Unicode MS" w:hAnsi="Arial Unicode MS" w:cs="Arial Unicode MS"/>
+          <w:sz w:val="20"/>
+          <w:szCs w:val="20"/>
+        </w:rPr>
+        <w:t>것과</w:t>
+      </w:r>
+      <w:r>
+        <w:rPr>
+          <w:rFonts w:ascii="Arial Unicode MS" w:eastAsia="Arial Unicode MS" w:hAnsi="Arial Unicode MS" w:cs="Arial Unicode MS"/>
+          <w:sz w:val="20"/>
+          <w:szCs w:val="20"/>
+        </w:rPr>
+        <w:t xml:space="preserve"> </w:t>
+      </w:r>
+      <w:r>
+        <w:rPr>
+          <w:rFonts w:ascii="Arial Unicode MS" w:eastAsia="Arial Unicode MS" w:hAnsi="Arial Unicode MS" w:cs="Arial Unicode MS"/>
+          <w:sz w:val="20"/>
+          <w:szCs w:val="20"/>
+        </w:rPr>
+        <w:t>같이</w:t>
+      </w:r>
+      <w:r>
+        <w:rPr>
+          <w:rFonts w:ascii="Arial Unicode MS" w:eastAsia="Arial Unicode MS" w:hAnsi="Arial Unicode MS" w:cs="Arial Unicode MS"/>
+          <w:sz w:val="20"/>
+          <w:szCs w:val="20"/>
+        </w:rPr>
+        <w:t xml:space="preserve"> </w:t>
+      </w:r>
+      <w:proofErr w:type="spellStart"/>
+      <w:r>
+        <w:rPr>
+          <w:rFonts w:ascii="Arial Unicode MS" w:eastAsia="Arial Unicode MS" w:hAnsi="Arial Unicode MS" w:cs="Arial Unicode MS"/>
+          <w:sz w:val="20"/>
+          <w:szCs w:val="20"/>
+        </w:rPr>
+        <w:t>printf</w:t>
+      </w:r>
+      <w:r>
+        <w:rPr>
+          <w:rFonts w:ascii="Arial Unicode MS" w:eastAsia="Arial Unicode MS" w:hAnsi="Arial Unicode MS" w:cs="Arial Unicode MS"/>
+          <w:sz w:val="20"/>
+          <w:szCs w:val="20"/>
+        </w:rPr>
+        <w:t>를</w:t>
+      </w:r>
+      <w:proofErr w:type="spellEnd"/>
+      <w:r>
+        <w:rPr>
+          <w:rFonts w:ascii="Arial Unicode MS" w:eastAsia="Arial Unicode MS" w:hAnsi="Arial Unicode MS" w:cs="Arial Unicode MS"/>
+          <w:sz w:val="20"/>
+          <w:szCs w:val="20"/>
+        </w:rPr>
+        <w:t xml:space="preserve"> </w:t>
+      </w:r>
+      <w:r>
+        <w:rPr>
+          <w:rFonts w:ascii="Arial Unicode MS" w:eastAsia="Arial Unicode MS" w:hAnsi="Arial Unicode MS" w:cs="Arial Unicode MS"/>
+          <w:sz w:val="20"/>
+          <w:szCs w:val="20"/>
+        </w:rPr>
+        <w:t>사용하더라구요</w:t>
+      </w:r>
+      <w:r>
+        <w:rPr>
+          <w:rFonts w:ascii="Arial Unicode MS" w:eastAsia="Arial Unicode MS" w:hAnsi="Arial Unicode MS" w:cs="Arial Unicode MS"/>
+          <w:sz w:val="20"/>
+          <w:szCs w:val="20"/>
+        </w:rPr>
+        <w:t>!)</w:t>
       </w:r>
     </w:p>
     <w:p>
@@ -39,11 +409,6 @@
           <w:szCs w:val="20"/>
         </w:rPr>
       </w:pPr>
-      <w:r>
-        <w:rPr>
-          <w:rtl w:val="0"/>
-        </w:rPr>
-      </w:r>
     </w:p>
     <w:p>
       <w:pPr>
@@ -54,12 +419,361 @@
       </w:pPr>
       <w:r>
         <w:rPr>
-          <w:rFonts w:ascii="Arial Unicode MS" w:cs="Arial Unicode MS" w:eastAsia="Arial Unicode MS" w:hAnsi="Arial Unicode MS"/>
-          <w:sz w:val="20"/>
-          <w:szCs w:val="20"/>
-          <w:rtl w:val="0"/>
-        </w:rPr>
-        <w:t xml:space="preserve">정답 : . iostream이 사용하는데 더 유익하다 둘의 차이는 어떤것을 쓰느냐에 따라 사용할 수 있는 라이브러리 함수(미리 정의된 명령어들)이 달라진다는 점이다.</w:t>
+          <w:rFonts w:ascii="Arial Unicode MS" w:eastAsia="Arial Unicode MS" w:hAnsi="Arial Unicode MS" w:cs="Arial Unicode MS"/>
+          <w:sz w:val="20"/>
+          <w:szCs w:val="20"/>
+        </w:rPr>
+        <w:t>정답</w:t>
+      </w:r>
+      <w:r>
+        <w:rPr>
+          <w:rFonts w:ascii="Arial Unicode MS" w:eastAsia="Arial Unicode MS" w:hAnsi="Arial Unicode MS" w:cs="Arial Unicode MS"/>
+          <w:sz w:val="20"/>
+          <w:szCs w:val="20"/>
+        </w:rPr>
+        <w:t xml:space="preserve"> : </w:t>
+      </w:r>
+      <w:r>
+        <w:rPr>
+          <w:rFonts w:ascii="Arial Unicode MS" w:eastAsia="Arial Unicode MS" w:hAnsi="Arial Unicode MS" w:cs="Arial Unicode MS"/>
+          <w:sz w:val="20"/>
+          <w:szCs w:val="20"/>
+        </w:rPr>
+        <w:t xml:space="preserve"> </w:t>
+      </w:r>
+      <w:proofErr w:type="spellStart"/>
+      <w:r>
+        <w:rPr>
+          <w:rFonts w:ascii="Arial Unicode MS" w:eastAsia="Arial Unicode MS" w:hAnsi="Arial Unicode MS" w:cs="Arial Unicode MS"/>
+          <w:sz w:val="20"/>
+          <w:szCs w:val="20"/>
+        </w:rPr>
+        <w:t>iostream</w:t>
+      </w:r>
+      <w:r>
+        <w:rPr>
+          <w:rFonts w:ascii="Arial Unicode MS" w:eastAsia="Arial Unicode MS" w:hAnsi="Arial Unicode MS" w:cs="Arial Unicode MS"/>
+          <w:sz w:val="20"/>
+          <w:szCs w:val="20"/>
+        </w:rPr>
+        <w:t>이</w:t>
+      </w:r>
+      <w:proofErr w:type="spellEnd"/>
+      <w:r>
+        <w:rPr>
+          <w:rFonts w:ascii="Arial Unicode MS" w:eastAsia="Arial Unicode MS" w:hAnsi="Arial Unicode MS" w:cs="Arial Unicode MS"/>
+          <w:sz w:val="20"/>
+          <w:szCs w:val="20"/>
+        </w:rPr>
+        <w:t xml:space="preserve"> </w:t>
+      </w:r>
+      <w:r>
+        <w:rPr>
+          <w:rFonts w:ascii="Arial Unicode MS" w:eastAsia="Arial Unicode MS" w:hAnsi="Arial Unicode MS" w:cs="Arial Unicode MS"/>
+          <w:sz w:val="20"/>
+          <w:szCs w:val="20"/>
+        </w:rPr>
+        <w:t>사용하는데</w:t>
+      </w:r>
+      <w:r>
+        <w:rPr>
+          <w:rFonts w:ascii="Arial Unicode MS" w:eastAsia="Arial Unicode MS" w:hAnsi="Arial Unicode MS" w:cs="Arial Unicode MS"/>
+          <w:sz w:val="20"/>
+          <w:szCs w:val="20"/>
+        </w:rPr>
+        <w:t xml:space="preserve"> </w:t>
+      </w:r>
+      <w:r>
+        <w:rPr>
+          <w:rFonts w:ascii="Arial Unicode MS" w:eastAsia="Arial Unicode MS" w:hAnsi="Arial Unicode MS" w:cs="Arial Unicode MS"/>
+          <w:sz w:val="20"/>
+          <w:szCs w:val="20"/>
+        </w:rPr>
+        <w:t>더</w:t>
+      </w:r>
+      <w:r>
+        <w:rPr>
+          <w:rFonts w:ascii="Arial Unicode MS" w:eastAsia="Arial Unicode MS" w:hAnsi="Arial Unicode MS" w:cs="Arial Unicode MS"/>
+          <w:sz w:val="20"/>
+          <w:szCs w:val="20"/>
+        </w:rPr>
+        <w:t xml:space="preserve"> </w:t>
+      </w:r>
+      <w:r>
+        <w:rPr>
+          <w:rFonts w:ascii="Arial Unicode MS" w:eastAsia="Arial Unicode MS" w:hAnsi="Arial Unicode MS" w:cs="Arial Unicode MS"/>
+          <w:sz w:val="20"/>
+          <w:szCs w:val="20"/>
+        </w:rPr>
+        <w:t>유익하다</w:t>
+      </w:r>
+      <w:r>
+        <w:rPr>
+          <w:rFonts w:ascii="Arial Unicode MS" w:eastAsia="Arial Unicode MS" w:hAnsi="Arial Unicode MS" w:cs="Arial Unicode MS"/>
+          <w:sz w:val="20"/>
+          <w:szCs w:val="20"/>
+        </w:rPr>
+        <w:t xml:space="preserve"> </w:t>
+      </w:r>
+      <w:r>
+        <w:rPr>
+          <w:rFonts w:ascii="Arial Unicode MS" w:eastAsia="Arial Unicode MS" w:hAnsi="Arial Unicode MS" w:cs="Arial Unicode MS"/>
+          <w:sz w:val="20"/>
+          <w:szCs w:val="20"/>
+        </w:rPr>
+        <w:t>둘의</w:t>
+      </w:r>
+      <w:r>
+        <w:rPr>
+          <w:rFonts w:ascii="Arial Unicode MS" w:eastAsia="Arial Unicode MS" w:hAnsi="Arial Unicode MS" w:cs="Arial Unicode MS"/>
+          <w:sz w:val="20"/>
+          <w:szCs w:val="20"/>
+        </w:rPr>
+        <w:t xml:space="preserve"> </w:t>
+      </w:r>
+      <w:r>
+        <w:rPr>
+          <w:rFonts w:ascii="Arial Unicode MS" w:eastAsia="Arial Unicode MS" w:hAnsi="Arial Unicode MS" w:cs="Arial Unicode MS"/>
+          <w:sz w:val="20"/>
+          <w:szCs w:val="20"/>
+        </w:rPr>
+        <w:t>차이는</w:t>
+      </w:r>
+      <w:r>
+        <w:rPr>
+          <w:rFonts w:ascii="Arial Unicode MS" w:eastAsia="Arial Unicode MS" w:hAnsi="Arial Unicode MS" w:cs="Arial Unicode MS"/>
+          <w:sz w:val="20"/>
+          <w:szCs w:val="20"/>
+        </w:rPr>
+        <w:t xml:space="preserve"> </w:t>
+      </w:r>
+      <w:proofErr w:type="spellStart"/>
+      <w:r>
+        <w:rPr>
+          <w:rFonts w:ascii="Arial Unicode MS" w:eastAsia="Arial Unicode MS" w:hAnsi="Arial Unicode MS" w:cs="Arial Unicode MS"/>
+          <w:sz w:val="20"/>
+          <w:szCs w:val="20"/>
+        </w:rPr>
+        <w:t>어떤것을</w:t>
+      </w:r>
+      <w:proofErr w:type="spellEnd"/>
+      <w:r>
+        <w:rPr>
+          <w:rFonts w:ascii="Arial Unicode MS" w:eastAsia="Arial Unicode MS" w:hAnsi="Arial Unicode MS" w:cs="Arial Unicode MS"/>
+          <w:sz w:val="20"/>
+          <w:szCs w:val="20"/>
+        </w:rPr>
+        <w:t xml:space="preserve"> </w:t>
+      </w:r>
+      <w:proofErr w:type="spellStart"/>
+      <w:r>
+        <w:rPr>
+          <w:rFonts w:ascii="Arial Unicode MS" w:eastAsia="Arial Unicode MS" w:hAnsi="Arial Unicode MS" w:cs="Arial Unicode MS"/>
+          <w:sz w:val="20"/>
+          <w:szCs w:val="20"/>
+        </w:rPr>
+        <w:t>쓰느냐에</w:t>
+      </w:r>
+      <w:proofErr w:type="spellEnd"/>
+      <w:r>
+        <w:rPr>
+          <w:rFonts w:ascii="Arial Unicode MS" w:eastAsia="Arial Unicode MS" w:hAnsi="Arial Unicode MS" w:cs="Arial Unicode MS"/>
+          <w:sz w:val="20"/>
+          <w:szCs w:val="20"/>
+        </w:rPr>
+        <w:t xml:space="preserve"> </w:t>
+      </w:r>
+      <w:r>
+        <w:rPr>
+          <w:rFonts w:ascii="Arial Unicode MS" w:eastAsia="Arial Unicode MS" w:hAnsi="Arial Unicode MS" w:cs="Arial Unicode MS"/>
+          <w:sz w:val="20"/>
+          <w:szCs w:val="20"/>
+        </w:rPr>
+        <w:t>따라</w:t>
+      </w:r>
+      <w:r>
+        <w:rPr>
+          <w:rFonts w:ascii="Arial Unicode MS" w:eastAsia="Arial Unicode MS" w:hAnsi="Arial Unicode MS" w:cs="Arial Unicode MS"/>
+          <w:sz w:val="20"/>
+          <w:szCs w:val="20"/>
+        </w:rPr>
+        <w:t xml:space="preserve"> </w:t>
+      </w:r>
+      <w:r>
+        <w:rPr>
+          <w:rFonts w:ascii="Arial Unicode MS" w:eastAsia="Arial Unicode MS" w:hAnsi="Arial Unicode MS" w:cs="Arial Unicode MS"/>
+          <w:sz w:val="20"/>
+          <w:szCs w:val="20"/>
+        </w:rPr>
+        <w:t>사용할</w:t>
+      </w:r>
+      <w:r>
+        <w:rPr>
+          <w:rFonts w:ascii="Arial Unicode MS" w:eastAsia="Arial Unicode MS" w:hAnsi="Arial Unicode MS" w:cs="Arial Unicode MS"/>
+          <w:sz w:val="20"/>
+          <w:szCs w:val="20"/>
+        </w:rPr>
+        <w:t xml:space="preserve"> </w:t>
+      </w:r>
+      <w:r>
+        <w:rPr>
+          <w:rFonts w:ascii="Arial Unicode MS" w:eastAsia="Arial Unicode MS" w:hAnsi="Arial Unicode MS" w:cs="Arial Unicode MS"/>
+          <w:sz w:val="20"/>
+          <w:szCs w:val="20"/>
+        </w:rPr>
+        <w:t>수</w:t>
+      </w:r>
+      <w:r>
+        <w:rPr>
+          <w:rFonts w:ascii="Arial Unicode MS" w:eastAsia="Arial Unicode MS" w:hAnsi="Arial Unicode MS" w:cs="Arial Unicode MS"/>
+          <w:sz w:val="20"/>
+          <w:szCs w:val="20"/>
+        </w:rPr>
+        <w:t xml:space="preserve"> </w:t>
+      </w:r>
+      <w:r>
+        <w:rPr>
+          <w:rFonts w:ascii="Arial Unicode MS" w:eastAsia="Arial Unicode MS" w:hAnsi="Arial Unicode MS" w:cs="Arial Unicode MS"/>
+          <w:sz w:val="20"/>
+          <w:szCs w:val="20"/>
+        </w:rPr>
+        <w:t>있는</w:t>
+      </w:r>
+      <w:r>
+        <w:rPr>
+          <w:rFonts w:ascii="Arial Unicode MS" w:eastAsia="Arial Unicode MS" w:hAnsi="Arial Unicode MS" w:cs="Arial Unicode MS"/>
+          <w:sz w:val="20"/>
+          <w:szCs w:val="20"/>
+        </w:rPr>
+        <w:t xml:space="preserve"> </w:t>
+      </w:r>
+      <w:r>
+        <w:rPr>
+          <w:rFonts w:ascii="Arial Unicode MS" w:eastAsia="Arial Unicode MS" w:hAnsi="Arial Unicode MS" w:cs="Arial Unicode MS"/>
+          <w:sz w:val="20"/>
+          <w:szCs w:val="20"/>
+        </w:rPr>
+        <w:t>라이브러리</w:t>
+      </w:r>
+      <w:r>
+        <w:rPr>
+          <w:rFonts w:ascii="Arial Unicode MS" w:eastAsia="Arial Unicode MS" w:hAnsi="Arial Unicode MS" w:cs="Arial Unicode MS"/>
+          <w:sz w:val="20"/>
+          <w:szCs w:val="20"/>
+        </w:rPr>
+        <w:t xml:space="preserve"> </w:t>
+      </w:r>
+      <w:r>
+        <w:rPr>
+          <w:rFonts w:ascii="Arial Unicode MS" w:eastAsia="Arial Unicode MS" w:hAnsi="Arial Unicode MS" w:cs="Arial Unicode MS"/>
+          <w:sz w:val="20"/>
+          <w:szCs w:val="20"/>
+        </w:rPr>
+        <w:t>함수</w:t>
+      </w:r>
+      <w:r>
+        <w:rPr>
+          <w:rFonts w:ascii="Arial Unicode MS" w:eastAsia="Arial Unicode MS" w:hAnsi="Arial Unicode MS" w:cs="Arial Unicode MS"/>
+          <w:sz w:val="20"/>
+          <w:szCs w:val="20"/>
+        </w:rPr>
+        <w:t>(</w:t>
+      </w:r>
+      <w:r>
+        <w:rPr>
+          <w:rFonts w:ascii="Arial Unicode MS" w:eastAsia="Arial Unicode MS" w:hAnsi="Arial Unicode MS" w:cs="Arial Unicode MS"/>
+          <w:sz w:val="20"/>
+          <w:szCs w:val="20"/>
+        </w:rPr>
+        <w:t>미리</w:t>
+      </w:r>
+      <w:r>
+        <w:rPr>
+          <w:rFonts w:ascii="Arial Unicode MS" w:eastAsia="Arial Unicode MS" w:hAnsi="Arial Unicode MS" w:cs="Arial Unicode MS"/>
+          <w:sz w:val="20"/>
+          <w:szCs w:val="20"/>
+        </w:rPr>
+        <w:t xml:space="preserve"> </w:t>
+      </w:r>
+      <w:r>
+        <w:rPr>
+          <w:rFonts w:ascii="Arial Unicode MS" w:eastAsia="Arial Unicode MS" w:hAnsi="Arial Unicode MS" w:cs="Arial Unicode MS"/>
+          <w:sz w:val="20"/>
+          <w:szCs w:val="20"/>
+        </w:rPr>
+        <w:t>정의된</w:t>
+      </w:r>
+      <w:r>
+        <w:rPr>
+          <w:rFonts w:ascii="Arial Unicode MS" w:eastAsia="Arial Unicode MS" w:hAnsi="Arial Unicode MS" w:cs="Arial Unicode MS"/>
+          <w:sz w:val="20"/>
+          <w:szCs w:val="20"/>
+        </w:rPr>
+        <w:t xml:space="preserve"> </w:t>
+      </w:r>
+      <w:r>
+        <w:rPr>
+          <w:rFonts w:ascii="Arial Unicode MS" w:eastAsia="Arial Unicode MS" w:hAnsi="Arial Unicode MS" w:cs="Arial Unicode MS"/>
+          <w:sz w:val="20"/>
+          <w:szCs w:val="20"/>
+        </w:rPr>
+        <w:t>명령어들</w:t>
+      </w:r>
+      <w:r>
+        <w:rPr>
+          <w:rFonts w:ascii="Arial Unicode MS" w:eastAsia="Arial Unicode MS" w:hAnsi="Arial Unicode MS" w:cs="Arial Unicode MS"/>
+          <w:sz w:val="20"/>
+          <w:szCs w:val="20"/>
+        </w:rPr>
+        <w:t>)</w:t>
+      </w:r>
+      <w:r>
+        <w:rPr>
+          <w:rFonts w:ascii="Arial Unicode MS" w:eastAsia="Arial Unicode MS" w:hAnsi="Arial Unicode MS" w:cs="Arial Unicode MS"/>
+          <w:sz w:val="20"/>
+          <w:szCs w:val="20"/>
+        </w:rPr>
+        <w:t>이</w:t>
+      </w:r>
+      <w:r>
+        <w:rPr>
+          <w:rFonts w:ascii="Arial Unicode MS" w:eastAsia="Arial Unicode MS" w:hAnsi="Arial Unicode MS" w:cs="Arial Unicode MS"/>
+          <w:sz w:val="20"/>
+          <w:szCs w:val="20"/>
+        </w:rPr>
+        <w:t xml:space="preserve"> </w:t>
+      </w:r>
+      <w:r>
+        <w:rPr>
+          <w:rFonts w:ascii="Arial Unicode MS" w:eastAsia="Arial Unicode MS" w:hAnsi="Arial Unicode MS" w:cs="Arial Unicode MS"/>
+          <w:sz w:val="20"/>
+          <w:szCs w:val="20"/>
+        </w:rPr>
+        <w:t>달라진다는</w:t>
+      </w:r>
+      <w:r>
+        <w:rPr>
+          <w:rFonts w:ascii="Arial Unicode MS" w:eastAsia="Arial Unicode MS" w:hAnsi="Arial Unicode MS" w:cs="Arial Unicode MS"/>
+          <w:sz w:val="20"/>
+          <w:szCs w:val="20"/>
+        </w:rPr>
+        <w:t xml:space="preserve"> </w:t>
+      </w:r>
+      <w:r>
+        <w:rPr>
+          <w:rFonts w:ascii="Arial Unicode MS" w:eastAsia="Arial Unicode MS" w:hAnsi="Arial Unicode MS" w:cs="Arial Unicode MS"/>
+          <w:sz w:val="20"/>
+          <w:szCs w:val="20"/>
+        </w:rPr>
+        <w:t>점이다</w:t>
+      </w:r>
+      <w:r>
+        <w:rPr>
+          <w:rFonts w:ascii="Arial Unicode MS" w:eastAsia="Arial Unicode MS" w:hAnsi="Arial Unicode MS" w:cs="Arial Unicode MS"/>
+          <w:sz w:val="20"/>
+          <w:szCs w:val="20"/>
+        </w:rPr>
+        <w:t>.</w:t>
       </w:r>
     </w:p>
     <w:p>
@@ -71,12 +785,327 @@
       </w:pPr>
       <w:r>
         <w:rPr>
-          <w:rFonts w:ascii="Arial Unicode MS" w:cs="Arial Unicode MS" w:eastAsia="Arial Unicode MS" w:hAnsi="Arial Unicode MS"/>
-          <w:sz w:val="20"/>
-          <w:szCs w:val="20"/>
-          <w:rtl w:val="0"/>
-        </w:rPr>
-        <w:t xml:space="preserve">포맷 문자열 지원: cstdio는 형식화된 출력을 지원하는 포맷 문자열을 사용하여 출력을 처리합니다. iostream은 이와 같은 포맷 문자열을 지원하지 않습니다.</w:t>
+          <w:rFonts w:ascii="Arial Unicode MS" w:eastAsia="Arial Unicode MS" w:hAnsi="Arial Unicode MS" w:cs="Arial Unicode MS"/>
+          <w:sz w:val="20"/>
+          <w:szCs w:val="20"/>
+        </w:rPr>
+        <w:t>포맷</w:t>
+      </w:r>
+      <w:r>
+        <w:rPr>
+          <w:rFonts w:ascii="Arial Unicode MS" w:eastAsia="Arial Unicode MS" w:hAnsi="Arial Unicode MS" w:cs="Arial Unicode MS"/>
+          <w:sz w:val="20"/>
+          <w:szCs w:val="20"/>
+        </w:rPr>
+        <w:t xml:space="preserve"> </w:t>
+      </w:r>
+      <w:r>
+        <w:rPr>
+          <w:rFonts w:ascii="Arial Unicode MS" w:eastAsia="Arial Unicode MS" w:hAnsi="Arial Unicode MS" w:cs="Arial Unicode MS"/>
+          <w:sz w:val="20"/>
+          <w:szCs w:val="20"/>
+        </w:rPr>
+        <w:t>문자열</w:t>
+      </w:r>
+      <w:r>
+        <w:rPr>
+          <w:rFonts w:ascii="Arial Unicode MS" w:eastAsia="Arial Unicode MS" w:hAnsi="Arial Unicode MS" w:cs="Arial Unicode MS"/>
+          <w:sz w:val="20"/>
+          <w:szCs w:val="20"/>
+        </w:rPr>
+        <w:t xml:space="preserve"> </w:t>
+      </w:r>
+      <w:r>
+        <w:rPr>
+          <w:rFonts w:ascii="Arial Unicode MS" w:eastAsia="Arial Unicode MS" w:hAnsi="Arial Unicode MS" w:cs="Arial Unicode MS"/>
+          <w:sz w:val="20"/>
+          <w:szCs w:val="20"/>
+        </w:rPr>
+        <w:t>지원</w:t>
+      </w:r>
+      <w:r>
+        <w:rPr>
+          <w:rFonts w:ascii="Arial Unicode MS" w:eastAsia="Arial Unicode MS" w:hAnsi="Arial Unicode MS" w:cs="Arial Unicode MS"/>
+          <w:sz w:val="20"/>
+          <w:szCs w:val="20"/>
+        </w:rPr>
+        <w:t xml:space="preserve">: </w:t>
+      </w:r>
+      <w:proofErr w:type="spellStart"/>
+      <w:r>
+        <w:rPr>
+          <w:rFonts w:ascii="Arial Unicode MS" w:eastAsia="Arial Unicode MS" w:hAnsi="Arial Unicode MS" w:cs="Arial Unicode MS"/>
+          <w:sz w:val="20"/>
+          <w:szCs w:val="20"/>
+        </w:rPr>
+        <w:t>cstdio</w:t>
+      </w:r>
+      <w:r>
+        <w:rPr>
+          <w:rFonts w:ascii="Arial Unicode MS" w:eastAsia="Arial Unicode MS" w:hAnsi="Arial Unicode MS" w:cs="Arial Unicode MS"/>
+          <w:sz w:val="20"/>
+          <w:szCs w:val="20"/>
+        </w:rPr>
+        <w:t>는</w:t>
+      </w:r>
+      <w:proofErr w:type="spellEnd"/>
+      <w:r>
+        <w:rPr>
+          <w:rFonts w:ascii="Arial Unicode MS" w:eastAsia="Arial Unicode MS" w:hAnsi="Arial Unicode MS" w:cs="Arial Unicode MS"/>
+          <w:sz w:val="20"/>
+          <w:szCs w:val="20"/>
+        </w:rPr>
+        <w:t xml:space="preserve"> </w:t>
+      </w:r>
+      <w:r>
+        <w:rPr>
+          <w:rFonts w:ascii="Arial Unicode MS" w:eastAsia="Arial Unicode MS" w:hAnsi="Arial Unicode MS" w:cs="Arial Unicode MS"/>
+          <w:sz w:val="20"/>
+          <w:szCs w:val="20"/>
+        </w:rPr>
+        <w:t>형식화된</w:t>
+      </w:r>
+      <w:r>
+        <w:rPr>
+          <w:rFonts w:ascii="Arial Unicode MS" w:eastAsia="Arial Unicode MS" w:hAnsi="Arial Unicode MS" w:cs="Arial Unicode MS"/>
+          <w:sz w:val="20"/>
+          <w:szCs w:val="20"/>
+        </w:rPr>
+        <w:t xml:space="preserve"> </w:t>
+      </w:r>
+      <w:r>
+        <w:rPr>
+          <w:rFonts w:ascii="Arial Unicode MS" w:eastAsia="Arial Unicode MS" w:hAnsi="Arial Unicode MS" w:cs="Arial Unicode MS"/>
+          <w:sz w:val="20"/>
+          <w:szCs w:val="20"/>
+        </w:rPr>
+        <w:t>출력을</w:t>
+      </w:r>
+      <w:r>
+        <w:rPr>
+          <w:rFonts w:ascii="Arial Unicode MS" w:eastAsia="Arial Unicode MS" w:hAnsi="Arial Unicode MS" w:cs="Arial Unicode MS"/>
+          <w:sz w:val="20"/>
+          <w:szCs w:val="20"/>
+        </w:rPr>
+        <w:t xml:space="preserve"> </w:t>
+      </w:r>
+      <w:r>
+        <w:rPr>
+          <w:rFonts w:ascii="Arial Unicode MS" w:eastAsia="Arial Unicode MS" w:hAnsi="Arial Unicode MS" w:cs="Arial Unicode MS"/>
+          <w:sz w:val="20"/>
+          <w:szCs w:val="20"/>
+        </w:rPr>
+        <w:t>지원하는</w:t>
+      </w:r>
+      <w:r>
+        <w:rPr>
+          <w:rFonts w:ascii="Arial Unicode MS" w:eastAsia="Arial Unicode MS" w:hAnsi="Arial Unicode MS" w:cs="Arial Unicode MS"/>
+          <w:sz w:val="20"/>
+          <w:szCs w:val="20"/>
+        </w:rPr>
+        <w:t xml:space="preserve"> </w:t>
+      </w:r>
+      <w:r>
+        <w:rPr>
+          <w:rFonts w:ascii="Arial Unicode MS" w:eastAsia="Arial Unicode MS" w:hAnsi="Arial Unicode MS" w:cs="Arial Unicode MS"/>
+          <w:sz w:val="20"/>
+          <w:szCs w:val="20"/>
+        </w:rPr>
+        <w:t>포맷</w:t>
+      </w:r>
+      <w:r>
+        <w:rPr>
+          <w:rFonts w:ascii="Arial Unicode MS" w:eastAsia="Arial Unicode MS" w:hAnsi="Arial Unicode MS" w:cs="Arial Unicode MS"/>
+          <w:sz w:val="20"/>
+          <w:szCs w:val="20"/>
+        </w:rPr>
+        <w:t xml:space="preserve"> </w:t>
+      </w:r>
+      <w:r>
+        <w:rPr>
+          <w:rFonts w:ascii="Arial Unicode MS" w:eastAsia="Arial Unicode MS" w:hAnsi="Arial Unicode MS" w:cs="Arial Unicode MS"/>
+          <w:sz w:val="20"/>
+          <w:szCs w:val="20"/>
+        </w:rPr>
+        <w:t>문자열을</w:t>
+      </w:r>
+      <w:r>
+        <w:rPr>
+          <w:rFonts w:ascii="Arial Unicode MS" w:eastAsia="Arial Unicode MS" w:hAnsi="Arial Unicode MS" w:cs="Arial Unicode MS"/>
+          <w:sz w:val="20"/>
+          <w:szCs w:val="20"/>
+        </w:rPr>
+        <w:t xml:space="preserve"> </w:t>
+      </w:r>
+      <w:r>
+        <w:rPr>
+          <w:rFonts w:ascii="Arial Unicode MS" w:eastAsia="Arial Unicode MS" w:hAnsi="Arial Unicode MS" w:cs="Arial Unicode MS"/>
+          <w:sz w:val="20"/>
+          <w:szCs w:val="20"/>
+        </w:rPr>
+        <w:t>사용하여</w:t>
+      </w:r>
+      <w:r>
+        <w:rPr>
+          <w:rFonts w:ascii="Arial Unicode MS" w:eastAsia="Arial Unicode MS" w:hAnsi="Arial Unicode MS" w:cs="Arial Unicode MS"/>
+          <w:sz w:val="20"/>
+          <w:szCs w:val="20"/>
+        </w:rPr>
+        <w:t xml:space="preserve"> </w:t>
+      </w:r>
+      <w:r>
+        <w:rPr>
+          <w:rFonts w:ascii="Arial Unicode MS" w:eastAsia="Arial Unicode MS" w:hAnsi="Arial Unicode MS" w:cs="Arial Unicode MS"/>
+          <w:sz w:val="20"/>
+          <w:szCs w:val="20"/>
+        </w:rPr>
+        <w:t>출력을</w:t>
+      </w:r>
+      <w:r>
+        <w:rPr>
+          <w:rFonts w:ascii="Arial Unicode MS" w:eastAsia="Arial Unicode MS" w:hAnsi="Arial Unicode MS" w:cs="Arial Unicode MS"/>
+          <w:sz w:val="20"/>
+          <w:szCs w:val="20"/>
+        </w:rPr>
+        <w:t xml:space="preserve"> </w:t>
+      </w:r>
+      <w:r>
+        <w:rPr>
+          <w:rFonts w:ascii="Arial Unicode MS" w:eastAsia="Arial Unicode MS" w:hAnsi="Arial Unicode MS" w:cs="Arial Unicode MS"/>
+          <w:sz w:val="20"/>
+          <w:szCs w:val="20"/>
+        </w:rPr>
+        <w:t>처리합니다</w:t>
+      </w:r>
+      <w:r>
+        <w:rPr>
+          <w:rFonts w:ascii="Arial Unicode MS" w:eastAsia="Arial Unicode MS" w:hAnsi="Arial Unicode MS" w:cs="Arial Unicode MS"/>
+          <w:sz w:val="20"/>
+          <w:szCs w:val="20"/>
+        </w:rPr>
+        <w:t xml:space="preserve">. </w:t>
+      </w:r>
+      <w:proofErr w:type="spellStart"/>
+      <w:r>
+        <w:rPr>
+          <w:rFonts w:ascii="Arial Unicode MS" w:eastAsia="Arial Unicode MS" w:hAnsi="Arial Unicode MS" w:cs="Arial Unicode MS"/>
+          <w:sz w:val="20"/>
+          <w:szCs w:val="20"/>
+        </w:rPr>
+        <w:t>iostream</w:t>
+      </w:r>
+      <w:r>
+        <w:rPr>
+          <w:rFonts w:ascii="Arial Unicode MS" w:eastAsia="Arial Unicode MS" w:hAnsi="Arial Unicode MS" w:cs="Arial Unicode MS"/>
+          <w:sz w:val="20"/>
+          <w:szCs w:val="20"/>
+        </w:rPr>
+        <w:t>은</w:t>
+      </w:r>
+      <w:proofErr w:type="spellEnd"/>
+      <w:r>
+        <w:rPr>
+          <w:rFonts w:ascii="Arial Unicode MS" w:eastAsia="Arial Unicode MS" w:hAnsi="Arial Unicode MS" w:cs="Arial Unicode MS"/>
+          <w:sz w:val="20"/>
+          <w:szCs w:val="20"/>
+        </w:rPr>
+        <w:t xml:space="preserve"> </w:t>
+      </w:r>
+      <w:r>
+        <w:rPr>
+          <w:rFonts w:ascii="Arial Unicode MS" w:eastAsia="Arial Unicode MS" w:hAnsi="Arial Unicode MS" w:cs="Arial Unicode MS"/>
+          <w:sz w:val="20"/>
+          <w:szCs w:val="20"/>
+        </w:rPr>
+        <w:t>이와</w:t>
+      </w:r>
+      <w:r>
+        <w:rPr>
+          <w:rFonts w:ascii="Arial Unicode MS" w:eastAsia="Arial Unicode MS" w:hAnsi="Arial Unicode MS" w:cs="Arial Unicode MS"/>
+          <w:sz w:val="20"/>
+          <w:szCs w:val="20"/>
+        </w:rPr>
+        <w:t xml:space="preserve"> </w:t>
+      </w:r>
+      <w:r>
+        <w:rPr>
+          <w:rFonts w:ascii="Arial Unicode MS" w:eastAsia="Arial Unicode MS" w:hAnsi="Arial Unicode MS" w:cs="Arial Unicode MS"/>
+          <w:sz w:val="20"/>
+          <w:szCs w:val="20"/>
+        </w:rPr>
+        <w:t>같은</w:t>
+      </w:r>
+      <w:r>
+        <w:rPr>
+          <w:rFonts w:ascii="Arial Unicode MS" w:eastAsia="Arial Unicode MS" w:hAnsi="Arial Unicode MS" w:cs="Arial Unicode MS"/>
+          <w:sz w:val="20"/>
+          <w:szCs w:val="20"/>
+        </w:rPr>
+        <w:t xml:space="preserve"> </w:t>
+      </w:r>
+      <w:r>
+        <w:rPr>
+          <w:rFonts w:ascii="Arial Unicode MS" w:eastAsia="Arial Unicode MS" w:hAnsi="Arial Unicode MS" w:cs="Arial Unicode MS"/>
+          <w:sz w:val="20"/>
+          <w:szCs w:val="20"/>
+        </w:rPr>
+        <w:t>포맷</w:t>
+      </w:r>
+      <w:r>
+        <w:rPr>
+          <w:rFonts w:ascii="Arial Unicode MS" w:eastAsia="Arial Unicode MS" w:hAnsi="Arial Unicode MS" w:cs="Arial Unicode MS"/>
+          <w:sz w:val="20"/>
+          <w:szCs w:val="20"/>
+        </w:rPr>
+        <w:t xml:space="preserve"> </w:t>
+      </w:r>
+      <w:r>
+        <w:rPr>
+          <w:rFonts w:ascii="Arial Unicode MS" w:eastAsia="Arial Unicode MS" w:hAnsi="Arial Unicode MS" w:cs="Arial Unicode MS"/>
+          <w:sz w:val="20"/>
+          <w:szCs w:val="20"/>
+        </w:rPr>
+        <w:t>문자열을</w:t>
+      </w:r>
+      <w:r>
+        <w:rPr>
+          <w:rFonts w:ascii="Arial Unicode MS" w:eastAsia="Arial Unicode MS" w:hAnsi="Arial Unicode MS" w:cs="Arial Unicode MS"/>
+          <w:sz w:val="20"/>
+          <w:szCs w:val="20"/>
+        </w:rPr>
+        <w:t xml:space="preserve"> </w:t>
+      </w:r>
+      <w:r>
+        <w:rPr>
+          <w:rFonts w:ascii="Arial Unicode MS" w:eastAsia="Arial Unicode MS" w:hAnsi="Arial Unicode MS" w:cs="Arial Unicode MS"/>
+          <w:sz w:val="20"/>
+          <w:szCs w:val="20"/>
+        </w:rPr>
+        <w:t>지원하지</w:t>
+      </w:r>
+      <w:r>
+        <w:rPr>
+          <w:rFonts w:ascii="Arial Unicode MS" w:eastAsia="Arial Unicode MS" w:hAnsi="Arial Unicode MS" w:cs="Arial Unicode MS"/>
+          <w:sz w:val="20"/>
+          <w:szCs w:val="20"/>
+        </w:rPr>
+        <w:t xml:space="preserve"> </w:t>
+      </w:r>
+      <w:r>
+        <w:rPr>
+          <w:rFonts w:ascii="Arial Unicode MS" w:eastAsia="Arial Unicode MS" w:hAnsi="Arial Unicode MS" w:cs="Arial Unicode MS"/>
+          <w:sz w:val="20"/>
+          <w:szCs w:val="20"/>
+        </w:rPr>
+        <w:t>않습니다</w:t>
+      </w:r>
+      <w:r>
+        <w:rPr>
+          <w:rFonts w:ascii="Arial Unicode MS" w:eastAsia="Arial Unicode MS" w:hAnsi="Arial Unicode MS" w:cs="Arial Unicode MS"/>
+          <w:sz w:val="20"/>
+          <w:szCs w:val="20"/>
+        </w:rPr>
+        <w:t>.</w:t>
       </w:r>
     </w:p>
     <w:p>
@@ -88,12 +1117,219 @@
       </w:pPr>
       <w:r>
         <w:rPr>
-          <w:rFonts w:ascii="Arial Unicode MS" w:cs="Arial Unicode MS" w:eastAsia="Arial Unicode MS" w:hAnsi="Arial Unicode MS"/>
-          <w:sz w:val="20"/>
-          <w:szCs w:val="20"/>
-          <w:rtl w:val="0"/>
-        </w:rPr>
-        <w:t xml:space="preserve">%d %s 앞에 %가 붙는 것들은 cstdio에서 필수, 그러나 iostream에서는 지원하지 않음</w:t>
+          <w:rFonts w:ascii="Arial Unicode MS" w:eastAsia="Arial Unicode MS" w:hAnsi="Arial Unicode MS" w:cs="Arial Unicode MS"/>
+          <w:sz w:val="20"/>
+          <w:szCs w:val="20"/>
+        </w:rPr>
+        <w:t>%</w:t>
+      </w:r>
+      <w:proofErr w:type="spellStart"/>
+      <w:r>
+        <w:rPr>
+          <w:rFonts w:ascii="Arial Unicode MS" w:eastAsia="Arial Unicode MS" w:hAnsi="Arial Unicode MS" w:cs="Arial Unicode MS"/>
+          <w:sz w:val="20"/>
+          <w:szCs w:val="20"/>
+        </w:rPr>
+        <w:t>d</w:t>
+      </w:r>
+      <w:proofErr w:type="spellEnd"/>
+      <w:r>
+        <w:rPr>
+          <w:rFonts w:ascii="Arial Unicode MS" w:eastAsia="Arial Unicode MS" w:hAnsi="Arial Unicode MS" w:cs="Arial Unicode MS"/>
+          <w:sz w:val="20"/>
+          <w:szCs w:val="20"/>
+        </w:rPr>
+        <w:t xml:space="preserve"> %</w:t>
+      </w:r>
+      <w:proofErr w:type="spellStart"/>
+      <w:r>
+        <w:rPr>
+          <w:rFonts w:ascii="Arial Unicode MS" w:eastAsia="Arial Unicode MS" w:hAnsi="Arial Unicode MS" w:cs="Arial Unicode MS"/>
+          <w:sz w:val="20"/>
+          <w:szCs w:val="20"/>
+        </w:rPr>
+        <w:t>s</w:t>
+      </w:r>
+      <w:proofErr w:type="spellEnd"/>
+      <w:r>
+        <w:rPr>
+          <w:rFonts w:ascii="Arial Unicode MS" w:eastAsia="Arial Unicode MS" w:hAnsi="Arial Unicode MS" w:cs="Arial Unicode MS"/>
+          <w:sz w:val="20"/>
+          <w:szCs w:val="20"/>
+        </w:rPr>
+        <w:t xml:space="preserve"> </w:t>
+      </w:r>
+      <w:r>
+        <w:rPr>
+          <w:rFonts w:ascii="Arial Unicode MS" w:eastAsia="Arial Unicode MS" w:hAnsi="Arial Unicode MS" w:cs="Arial Unicode MS"/>
+          <w:sz w:val="20"/>
+          <w:szCs w:val="20"/>
+        </w:rPr>
+        <w:t>앞에</w:t>
+      </w:r>
+      <w:r>
+        <w:rPr>
+          <w:rFonts w:ascii="Arial Unicode MS" w:eastAsia="Arial Unicode MS" w:hAnsi="Arial Unicode MS" w:cs="Arial Unicode MS"/>
+          <w:sz w:val="20"/>
+          <w:szCs w:val="20"/>
+        </w:rPr>
+        <w:t xml:space="preserve"> %</w:t>
+      </w:r>
+      <w:r>
+        <w:rPr>
+          <w:rFonts w:ascii="Arial Unicode MS" w:eastAsia="Arial Unicode MS" w:hAnsi="Arial Unicode MS" w:cs="Arial Unicode MS"/>
+          <w:sz w:val="20"/>
+          <w:szCs w:val="20"/>
+        </w:rPr>
+        <w:t>가</w:t>
+      </w:r>
+      <w:r>
+        <w:rPr>
+          <w:rFonts w:ascii="Arial Unicode MS" w:eastAsia="Arial Unicode MS" w:hAnsi="Arial Unicode MS" w:cs="Arial Unicode MS"/>
+          <w:sz w:val="20"/>
+          <w:szCs w:val="20"/>
+        </w:rPr>
+        <w:t xml:space="preserve"> </w:t>
+      </w:r>
+      <w:r>
+        <w:rPr>
+          <w:rFonts w:ascii="Arial Unicode MS" w:eastAsia="Arial Unicode MS" w:hAnsi="Arial Unicode MS" w:cs="Arial Unicode MS"/>
+          <w:sz w:val="20"/>
+          <w:szCs w:val="20"/>
+        </w:rPr>
+        <w:t>붙는</w:t>
+      </w:r>
+      <w:r>
+        <w:rPr>
+          <w:rFonts w:ascii="Arial Unicode MS" w:eastAsia="Arial Unicode MS" w:hAnsi="Arial Unicode MS" w:cs="Arial Unicode MS"/>
+          <w:sz w:val="20"/>
+          <w:szCs w:val="20"/>
+        </w:rPr>
+        <w:t xml:space="preserve"> </w:t>
+      </w:r>
+      <w:r>
+        <w:rPr>
+          <w:rFonts w:ascii="Arial Unicode MS" w:eastAsia="Arial Unicode MS" w:hAnsi="Arial Unicode MS" w:cs="Arial Unicode MS"/>
+          <w:sz w:val="20"/>
+          <w:szCs w:val="20"/>
+        </w:rPr>
+        <w:t>것들은</w:t>
+      </w:r>
+      <w:r>
+        <w:rPr>
+          <w:rFonts w:ascii="Arial Unicode MS" w:eastAsia="Arial Unicode MS" w:hAnsi="Arial Unicode MS" w:cs="Arial Unicode MS"/>
+          <w:sz w:val="20"/>
+          <w:szCs w:val="20"/>
+        </w:rPr>
+        <w:t xml:space="preserve"> </w:t>
+      </w:r>
+      <w:proofErr w:type="spellStart"/>
+      <w:r>
+        <w:rPr>
+          <w:rFonts w:ascii="Arial Unicode MS" w:eastAsia="Arial Unicode MS" w:hAnsi="Arial Unicode MS" w:cs="Arial Unicode MS"/>
+          <w:sz w:val="20"/>
+          <w:szCs w:val="20"/>
+        </w:rPr>
+        <w:t>cstdio</w:t>
+      </w:r>
+      <w:r>
+        <w:rPr>
+          <w:rFonts w:ascii="Arial Unicode MS" w:eastAsia="Arial Unicode MS" w:hAnsi="Arial Unicode MS" w:cs="Arial Unicode MS"/>
+          <w:sz w:val="20"/>
+          <w:szCs w:val="20"/>
+        </w:rPr>
+        <w:t>에서</w:t>
+      </w:r>
+      <w:proofErr w:type="spellEnd"/>
+      <w:r>
+        <w:rPr>
+          <w:rFonts w:ascii="Arial Unicode MS" w:eastAsia="Arial Unicode MS" w:hAnsi="Arial Unicode MS" w:cs="Arial Unicode MS"/>
+          <w:sz w:val="20"/>
+          <w:szCs w:val="20"/>
+        </w:rPr>
+        <w:t xml:space="preserve"> </w:t>
+      </w:r>
+      <w:r>
+        <w:rPr>
+          <w:rFonts w:ascii="Arial Unicode MS" w:eastAsia="Arial Unicode MS" w:hAnsi="Arial Unicode MS" w:cs="Arial Unicode MS"/>
+          <w:sz w:val="20"/>
+          <w:szCs w:val="20"/>
+        </w:rPr>
+        <w:t>필수</w:t>
+      </w:r>
+      <w:r>
+        <w:rPr>
+          <w:rFonts w:ascii="Arial Unicode MS" w:eastAsia="Arial Unicode MS" w:hAnsi="Arial Unicode MS" w:cs="Arial Unicode MS"/>
+          <w:sz w:val="20"/>
+          <w:szCs w:val="20"/>
+        </w:rPr>
+        <w:t xml:space="preserve">, </w:t>
+      </w:r>
+      <w:r>
+        <w:rPr>
+          <w:rFonts w:ascii="Arial Unicode MS" w:eastAsia="Arial Unicode MS" w:hAnsi="Arial Unicode MS" w:cs="Arial Unicode MS"/>
+          <w:sz w:val="20"/>
+          <w:szCs w:val="20"/>
+        </w:rPr>
+        <w:t>그러나</w:t>
+      </w:r>
+      <w:r>
+        <w:rPr>
+          <w:rFonts w:ascii="Arial Unicode MS" w:eastAsia="Arial Unicode MS" w:hAnsi="Arial Unicode MS" w:cs="Arial Unicode MS"/>
+          <w:sz w:val="20"/>
+          <w:szCs w:val="20"/>
+        </w:rPr>
+        <w:t xml:space="preserve"> </w:t>
+      </w:r>
+      <w:proofErr w:type="spellStart"/>
+      <w:r>
+        <w:rPr>
+          <w:rFonts w:ascii="Arial Unicode MS" w:eastAsia="Arial Unicode MS" w:hAnsi="Arial Unicode MS" w:cs="Arial Unicode MS"/>
+          <w:sz w:val="20"/>
+          <w:szCs w:val="20"/>
+        </w:rPr>
+        <w:t>iostream</w:t>
+      </w:r>
+      <w:r>
+        <w:rPr>
+          <w:rFonts w:ascii="Arial Unicode MS" w:eastAsia="Arial Unicode MS" w:hAnsi="Arial Unicode MS" w:cs="Arial Unicode MS"/>
+          <w:sz w:val="20"/>
+          <w:szCs w:val="20"/>
+        </w:rPr>
+        <w:t>에서는</w:t>
+      </w:r>
+      <w:proofErr w:type="spellEnd"/>
+      <w:r>
+        <w:rPr>
+          <w:rFonts w:ascii="Arial Unicode MS" w:eastAsia="Arial Unicode MS" w:hAnsi="Arial Unicode MS" w:cs="Arial Unicode MS"/>
+          <w:sz w:val="20"/>
+          <w:szCs w:val="20"/>
+        </w:rPr>
+        <w:t xml:space="preserve"> </w:t>
+      </w:r>
+      <w:r>
+        <w:rPr>
+          <w:rFonts w:ascii="Arial Unicode MS" w:eastAsia="Arial Unicode MS" w:hAnsi="Arial Unicode MS" w:cs="Arial Unicode MS"/>
+          <w:sz w:val="20"/>
+          <w:szCs w:val="20"/>
+        </w:rPr>
+        <w:t>지원하지</w:t>
+      </w:r>
+      <w:r>
+        <w:rPr>
+          <w:rFonts w:ascii="Arial Unicode MS" w:eastAsia="Arial Unicode MS" w:hAnsi="Arial Unicode MS" w:cs="Arial Unicode MS"/>
+          <w:sz w:val="20"/>
+          <w:szCs w:val="20"/>
+        </w:rPr>
+        <w:t xml:space="preserve"> </w:t>
+      </w:r>
+      <w:r>
+        <w:rPr>
+          <w:rFonts w:ascii="Arial Unicode MS" w:eastAsia="Arial Unicode MS" w:hAnsi="Arial Unicode MS" w:cs="Arial Unicode MS"/>
+          <w:sz w:val="20"/>
+          <w:szCs w:val="20"/>
+        </w:rPr>
+        <w:t>않음</w:t>
       </w:r>
     </w:p>
     <w:p>
@@ -103,11 +1339,6 @@
           <w:szCs w:val="20"/>
         </w:rPr>
       </w:pPr>
-      <w:r>
-        <w:rPr>
-          <w:rtl w:val="0"/>
-        </w:rPr>
-      </w:r>
     </w:p>
     <w:p>
       <w:pPr>
@@ -116,11 +1347,6 @@
           <w:szCs w:val="20"/>
         </w:rPr>
       </w:pPr>
-      <w:r>
-        <w:rPr>
-          <w:rtl w:val="0"/>
-        </w:rPr>
-      </w:r>
     </w:p>
     <w:p>
       <w:pPr>
@@ -131,12 +1357,289 @@
       </w:pPr>
       <w:r>
         <w:rPr>
-          <w:rFonts w:ascii="Arial Unicode MS" w:cs="Arial Unicode MS" w:eastAsia="Arial Unicode MS" w:hAnsi="Arial Unicode MS"/>
-          <w:sz w:val="20"/>
-          <w:szCs w:val="20"/>
-          <w:rtl w:val="0"/>
-        </w:rPr>
-        <w:t xml:space="preserve">질문 2. 메인함수에 int main(int argc, char **argv) {로 시작할 때 () 안의 변수 선언은 왜 나오는 것인지</w:t>
+          <w:rFonts w:ascii="Arial Unicode MS" w:eastAsia="Arial Unicode MS" w:hAnsi="Arial Unicode MS" w:cs="Arial Unicode MS"/>
+          <w:sz w:val="20"/>
+          <w:szCs w:val="20"/>
+        </w:rPr>
+        <w:t>질문</w:t>
+      </w:r>
+      <w:r>
+        <w:rPr>
+          <w:rFonts w:ascii="Arial Unicode MS" w:eastAsia="Arial Unicode MS" w:hAnsi="Arial Unicode MS" w:cs="Arial Unicode MS"/>
+          <w:sz w:val="20"/>
+          <w:szCs w:val="20"/>
+        </w:rPr>
+        <w:t xml:space="preserve"> 2. </w:t>
+      </w:r>
+      <w:proofErr w:type="spellStart"/>
+      <w:r>
+        <w:rPr>
+          <w:rFonts w:ascii="Arial Unicode MS" w:eastAsia="Arial Unicode MS" w:hAnsi="Arial Unicode MS" w:cs="Arial Unicode MS"/>
+          <w:sz w:val="20"/>
+          <w:szCs w:val="20"/>
+        </w:rPr>
+        <w:t>메인함수에</w:t>
+      </w:r>
+      <w:proofErr w:type="spellEnd"/>
+      <w:r>
+        <w:rPr>
+          <w:rFonts w:ascii="Arial Unicode MS" w:eastAsia="Arial Unicode MS" w:hAnsi="Arial Unicode MS" w:cs="Arial Unicode MS"/>
+          <w:sz w:val="20"/>
+          <w:szCs w:val="20"/>
+        </w:rPr>
+        <w:t xml:space="preserve"> </w:t>
+      </w:r>
+      <w:proofErr w:type="spellStart"/>
+      <w:r>
+        <w:rPr>
+          <w:rFonts w:ascii="Arial Unicode MS" w:eastAsia="Arial Unicode MS" w:hAnsi="Arial Unicode MS" w:cs="Arial Unicode MS"/>
+          <w:sz w:val="20"/>
+          <w:szCs w:val="20"/>
+        </w:rPr>
+        <w:t>i</w:t>
+      </w:r>
+      <w:r>
+        <w:rPr>
+          <w:rFonts w:ascii="Arial Unicode MS" w:eastAsia="Arial Unicode MS" w:hAnsi="Arial Unicode MS" w:cs="Arial Unicode MS"/>
+          <w:sz w:val="20"/>
+          <w:szCs w:val="20"/>
+        </w:rPr>
+        <w:t>nt</w:t>
+      </w:r>
+      <w:proofErr w:type="spellEnd"/>
+      <w:r>
+        <w:rPr>
+          <w:rFonts w:ascii="Arial Unicode MS" w:eastAsia="Arial Unicode MS" w:hAnsi="Arial Unicode MS" w:cs="Arial Unicode MS"/>
+          <w:sz w:val="20"/>
+          <w:szCs w:val="20"/>
+        </w:rPr>
+        <w:t xml:space="preserve"> </w:t>
+      </w:r>
+      <w:proofErr w:type="spellStart"/>
+      <w:r>
+        <w:rPr>
+          <w:rFonts w:ascii="Arial Unicode MS" w:eastAsia="Arial Unicode MS" w:hAnsi="Arial Unicode MS" w:cs="Arial Unicode MS"/>
+          <w:sz w:val="20"/>
+          <w:szCs w:val="20"/>
+        </w:rPr>
+        <w:t>main</w:t>
+      </w:r>
+      <w:proofErr w:type="spellEnd"/>
+      <w:r>
+        <w:rPr>
+          <w:rFonts w:ascii="Arial Unicode MS" w:eastAsia="Arial Unicode MS" w:hAnsi="Arial Unicode MS" w:cs="Arial Unicode MS"/>
+          <w:sz w:val="20"/>
+          <w:szCs w:val="20"/>
+        </w:rPr>
+        <w:t>(</w:t>
+      </w:r>
+      <w:proofErr w:type="spellStart"/>
+      <w:r>
+        <w:rPr>
+          <w:rFonts w:ascii="Arial Unicode MS" w:eastAsia="Arial Unicode MS" w:hAnsi="Arial Unicode MS" w:cs="Arial Unicode MS"/>
+          <w:sz w:val="20"/>
+          <w:szCs w:val="20"/>
+        </w:rPr>
+        <w:t>int</w:t>
+      </w:r>
+      <w:proofErr w:type="spellEnd"/>
+      <w:r>
+        <w:rPr>
+          <w:rFonts w:ascii="Arial Unicode MS" w:eastAsia="Arial Unicode MS" w:hAnsi="Arial Unicode MS" w:cs="Arial Unicode MS"/>
+          <w:sz w:val="20"/>
+          <w:szCs w:val="20"/>
+        </w:rPr>
+        <w:t xml:space="preserve"> </w:t>
+      </w:r>
+      <w:proofErr w:type="spellStart"/>
+      <w:r>
+        <w:rPr>
+          <w:rFonts w:ascii="Arial Unicode MS" w:eastAsia="Arial Unicode MS" w:hAnsi="Arial Unicode MS" w:cs="Arial Unicode MS"/>
+          <w:sz w:val="20"/>
+          <w:szCs w:val="20"/>
+        </w:rPr>
+        <w:t>argc</w:t>
+      </w:r>
+      <w:proofErr w:type="spellEnd"/>
+      <w:r>
+        <w:rPr>
+          <w:rFonts w:ascii="Arial Unicode MS" w:eastAsia="Arial Unicode MS" w:hAnsi="Arial Unicode MS" w:cs="Arial Unicode MS"/>
+          <w:sz w:val="20"/>
+          <w:szCs w:val="20"/>
+        </w:rPr>
+        <w:t xml:space="preserve">, </w:t>
+      </w:r>
+      <w:proofErr w:type="spellStart"/>
+      <w:r>
+        <w:rPr>
+          <w:rFonts w:ascii="Arial Unicode MS" w:eastAsia="Arial Unicode MS" w:hAnsi="Arial Unicode MS" w:cs="Arial Unicode MS"/>
+          <w:sz w:val="20"/>
+          <w:szCs w:val="20"/>
+        </w:rPr>
+        <w:t>char</w:t>
+      </w:r>
+      <w:proofErr w:type="spellEnd"/>
+      <w:r>
+        <w:rPr>
+          <w:rFonts w:ascii="Arial Unicode MS" w:eastAsia="Arial Unicode MS" w:hAnsi="Arial Unicode MS" w:cs="Arial Unicode MS"/>
+          <w:sz w:val="20"/>
+          <w:szCs w:val="20"/>
+        </w:rPr>
+        <w:t xml:space="preserve"> **</w:t>
+      </w:r>
+      <w:proofErr w:type="spellStart"/>
+      <w:r>
+        <w:rPr>
+          <w:rFonts w:ascii="Arial Unicode MS" w:eastAsia="Arial Unicode MS" w:hAnsi="Arial Unicode MS" w:cs="Arial Unicode MS"/>
+          <w:sz w:val="20"/>
+          <w:szCs w:val="20"/>
+        </w:rPr>
+        <w:t>argv</w:t>
+      </w:r>
+      <w:proofErr w:type="spellEnd"/>
+      <w:r>
+        <w:rPr>
+          <w:rFonts w:ascii="Arial Unicode MS" w:eastAsia="Arial Unicode MS" w:hAnsi="Arial Unicode MS" w:cs="Arial Unicode MS"/>
+          <w:sz w:val="20"/>
+          <w:szCs w:val="20"/>
+        </w:rPr>
+        <w:t>) {</w:t>
+      </w:r>
+      <w:r>
+        <w:rPr>
+          <w:rFonts w:ascii="Arial Unicode MS" w:eastAsia="Arial Unicode MS" w:hAnsi="Arial Unicode MS" w:cs="Arial Unicode MS"/>
+          <w:sz w:val="20"/>
+          <w:szCs w:val="20"/>
+        </w:rPr>
+        <w:t>로</w:t>
+      </w:r>
+      <w:r>
+        <w:rPr>
+          <w:rFonts w:ascii="Arial Unicode MS" w:eastAsia="Arial Unicode MS" w:hAnsi="Arial Unicode MS" w:cs="Arial Unicode MS"/>
+          <w:sz w:val="20"/>
+          <w:szCs w:val="20"/>
+        </w:rPr>
+        <w:t xml:space="preserve"> </w:t>
+      </w:r>
+      <w:r>
+        <w:rPr>
+          <w:rFonts w:ascii="Arial Unicode MS" w:eastAsia="Arial Unicode MS" w:hAnsi="Arial Unicode MS" w:cs="Arial Unicode MS"/>
+          <w:sz w:val="20"/>
+          <w:szCs w:val="20"/>
+        </w:rPr>
+        <w:t>시작할</w:t>
+      </w:r>
+      <w:r>
+        <w:rPr>
+          <w:rFonts w:ascii="Arial Unicode MS" w:eastAsia="Arial Unicode MS" w:hAnsi="Arial Unicode MS" w:cs="Arial Unicode MS"/>
+          <w:sz w:val="20"/>
+          <w:szCs w:val="20"/>
+        </w:rPr>
+        <w:t xml:space="preserve"> </w:t>
+      </w:r>
+      <w:r>
+        <w:rPr>
+          <w:rFonts w:ascii="Arial Unicode MS" w:eastAsia="Arial Unicode MS" w:hAnsi="Arial Unicode MS" w:cs="Arial Unicode MS"/>
+          <w:sz w:val="20"/>
+          <w:szCs w:val="20"/>
+        </w:rPr>
+        <w:t>때</w:t>
+      </w:r>
+      <w:r>
+        <w:rPr>
+          <w:rFonts w:ascii="Arial Unicode MS" w:eastAsia="Arial Unicode MS" w:hAnsi="Arial Unicode MS" w:cs="Arial Unicode MS"/>
+          <w:sz w:val="20"/>
+          <w:szCs w:val="20"/>
+        </w:rPr>
+        <w:t xml:space="preserve"> () </w:t>
+      </w:r>
+      <w:r>
+        <w:rPr>
+          <w:rFonts w:ascii="Arial Unicode MS" w:eastAsia="Arial Unicode MS" w:hAnsi="Arial Unicode MS" w:cs="Arial Unicode MS"/>
+          <w:sz w:val="20"/>
+          <w:szCs w:val="20"/>
+        </w:rPr>
+        <w:t>안의</w:t>
+      </w:r>
+      <w:r>
+        <w:rPr>
+          <w:rFonts w:ascii="Arial Unicode MS" w:eastAsia="Arial Unicode MS" w:hAnsi="Arial Unicode MS" w:cs="Arial Unicode MS"/>
+          <w:sz w:val="20"/>
+          <w:szCs w:val="20"/>
+        </w:rPr>
+        <w:t xml:space="preserve"> </w:t>
+      </w:r>
+      <w:r>
+        <w:rPr>
+          <w:rFonts w:ascii="Arial Unicode MS" w:eastAsia="Arial Unicode MS" w:hAnsi="Arial Unicode MS" w:cs="Arial Unicode MS"/>
+          <w:sz w:val="20"/>
+          <w:szCs w:val="20"/>
+        </w:rPr>
+        <w:t>변수</w:t>
+      </w:r>
+      <w:r>
+        <w:rPr>
+          <w:rFonts w:ascii="Arial Unicode MS" w:eastAsia="Arial Unicode MS" w:hAnsi="Arial Unicode MS" w:cs="Arial Unicode MS"/>
+          <w:sz w:val="20"/>
+          <w:szCs w:val="20"/>
+        </w:rPr>
+        <w:t xml:space="preserve"> </w:t>
+      </w:r>
+      <w:r>
+        <w:rPr>
+          <w:rFonts w:ascii="Arial Unicode MS" w:eastAsia="Arial Unicode MS" w:hAnsi="Arial Unicode MS" w:cs="Arial Unicode MS"/>
+          <w:sz w:val="20"/>
+          <w:szCs w:val="20"/>
+        </w:rPr>
+        <w:t>선언은</w:t>
+      </w:r>
+      <w:r>
+        <w:rPr>
+          <w:rFonts w:ascii="Arial Unicode MS" w:eastAsia="Arial Unicode MS" w:hAnsi="Arial Unicode MS" w:cs="Arial Unicode MS"/>
+          <w:sz w:val="20"/>
+          <w:szCs w:val="20"/>
+        </w:rPr>
+        <w:t xml:space="preserve"> </w:t>
+      </w:r>
+      <w:r>
+        <w:rPr>
+          <w:rFonts w:ascii="Arial Unicode MS" w:eastAsia="Arial Unicode MS" w:hAnsi="Arial Unicode MS" w:cs="Arial Unicode MS"/>
+          <w:sz w:val="20"/>
+          <w:szCs w:val="20"/>
+        </w:rPr>
+        <w:t>왜</w:t>
+      </w:r>
+      <w:r>
+        <w:rPr>
+          <w:rFonts w:ascii="Arial Unicode MS" w:eastAsia="Arial Unicode MS" w:hAnsi="Arial Unicode MS" w:cs="Arial Unicode MS"/>
+          <w:sz w:val="20"/>
+          <w:szCs w:val="20"/>
+        </w:rPr>
+        <w:t xml:space="preserve"> </w:t>
+      </w:r>
+      <w:r>
+        <w:rPr>
+          <w:rFonts w:ascii="Arial Unicode MS" w:eastAsia="Arial Unicode MS" w:hAnsi="Arial Unicode MS" w:cs="Arial Unicode MS"/>
+          <w:sz w:val="20"/>
+          <w:szCs w:val="20"/>
+        </w:rPr>
+        <w:t>나오는</w:t>
+      </w:r>
+      <w:r>
+        <w:rPr>
+          <w:rFonts w:ascii="Arial Unicode MS" w:eastAsia="Arial Unicode MS" w:hAnsi="Arial Unicode MS" w:cs="Arial Unicode MS"/>
+          <w:sz w:val="20"/>
+          <w:szCs w:val="20"/>
+        </w:rPr>
+        <w:t xml:space="preserve"> </w:t>
+      </w:r>
+      <w:r>
+        <w:rPr>
+          <w:rFonts w:ascii="Arial Unicode MS" w:eastAsia="Arial Unicode MS" w:hAnsi="Arial Unicode MS" w:cs="Arial Unicode MS"/>
+          <w:sz w:val="20"/>
+          <w:szCs w:val="20"/>
+        </w:rPr>
+        <w:t>것인지</w:t>
       </w:r>
     </w:p>
     <w:p>
@@ -146,11 +1649,6 @@
           <w:szCs w:val="20"/>
         </w:rPr>
       </w:pPr>
-      <w:r>
-        <w:rPr>
-          <w:rtl w:val="0"/>
-        </w:rPr>
-      </w:r>
     </w:p>
     <w:p>
       <w:pPr>
@@ -161,12 +1659,19 @@
       </w:pPr>
       <w:r>
         <w:rPr>
-          <w:rFonts w:ascii="Arial Unicode MS" w:cs="Arial Unicode MS" w:eastAsia="Arial Unicode MS" w:hAnsi="Arial Unicode MS"/>
-          <w:sz w:val="20"/>
-          <w:szCs w:val="20"/>
-          <w:rtl w:val="0"/>
-        </w:rPr>
-        <w:t xml:space="preserve">정답: </w:t>
+          <w:rFonts w:ascii="Arial Unicode MS" w:eastAsia="Arial Unicode MS" w:hAnsi="Arial Unicode MS" w:cs="Arial Unicode MS"/>
+          <w:sz w:val="20"/>
+          <w:szCs w:val="20"/>
+        </w:rPr>
+        <w:t>정답</w:t>
+      </w:r>
+      <w:r>
+        <w:rPr>
+          <w:rFonts w:ascii="Arial Unicode MS" w:eastAsia="Arial Unicode MS" w:hAnsi="Arial Unicode MS" w:cs="Arial Unicode MS"/>
+          <w:sz w:val="20"/>
+          <w:szCs w:val="20"/>
+        </w:rPr>
+        <w:t xml:space="preserve">: </w:t>
       </w:r>
     </w:p>
     <w:p>
@@ -176,14 +1681,57 @@
           <w:szCs w:val="20"/>
         </w:rPr>
       </w:pPr>
-      <w:r>
-        <w:rPr>
-          <w:rFonts w:ascii="Arial Unicode MS" w:cs="Arial Unicode MS" w:eastAsia="Arial Unicode MS" w:hAnsi="Arial Unicode MS"/>
-          <w:sz w:val="20"/>
-          <w:szCs w:val="20"/>
-          <w:rtl w:val="0"/>
-        </w:rPr>
-        <w:t xml:space="preserve">argc : 인수의 갯수 </w:t>
+      <w:proofErr w:type="spellStart"/>
+      <w:r>
+        <w:rPr>
+          <w:rFonts w:ascii="Arial Unicode MS" w:eastAsia="Arial Unicode MS" w:hAnsi="Arial Unicode MS" w:cs="Arial Unicode MS"/>
+          <w:sz w:val="20"/>
+          <w:szCs w:val="20"/>
+        </w:rPr>
+        <w:t>argc</w:t>
+      </w:r>
+      <w:proofErr w:type="spellEnd"/>
+      <w:r>
+        <w:rPr>
+          <w:rFonts w:ascii="Arial Unicode MS" w:eastAsia="Arial Unicode MS" w:hAnsi="Arial Unicode MS" w:cs="Arial Unicode MS"/>
+          <w:sz w:val="20"/>
+          <w:szCs w:val="20"/>
+        </w:rPr>
+        <w:t xml:space="preserve"> : </w:t>
+      </w:r>
+      <w:r>
+        <w:rPr>
+          <w:rFonts w:ascii="Arial Unicode MS" w:eastAsia="Arial Unicode MS" w:hAnsi="Arial Unicode MS" w:cs="Arial Unicode MS"/>
+          <w:sz w:val="20"/>
+          <w:szCs w:val="20"/>
+        </w:rPr>
+        <w:t>인수의</w:t>
+      </w:r>
+      <w:r>
+        <w:rPr>
+          <w:rFonts w:ascii="Arial Unicode MS" w:eastAsia="Arial Unicode MS" w:hAnsi="Arial Unicode MS" w:cs="Arial Unicode MS"/>
+          <w:sz w:val="20"/>
+          <w:szCs w:val="20"/>
+        </w:rPr>
+        <w:t xml:space="preserve"> </w:t>
+      </w:r>
+      <w:proofErr w:type="spellStart"/>
+      <w:r>
+        <w:rPr>
+          <w:rFonts w:ascii="Arial Unicode MS" w:eastAsia="Arial Unicode MS" w:hAnsi="Arial Unicode MS" w:cs="Arial Unicode MS"/>
+          <w:sz w:val="20"/>
+          <w:szCs w:val="20"/>
+        </w:rPr>
+        <w:t>갯수</w:t>
+      </w:r>
+      <w:proofErr w:type="spellEnd"/>
+      <w:r>
+        <w:rPr>
+          <w:rFonts w:ascii="Arial Unicode MS" w:eastAsia="Arial Unicode MS" w:hAnsi="Arial Unicode MS" w:cs="Arial Unicode MS"/>
+          <w:sz w:val="20"/>
+          <w:szCs w:val="20"/>
+        </w:rPr>
+        <w:t xml:space="preserve"> </w:t>
       </w:r>
     </w:p>
     <w:p>
@@ -193,14 +1741,197 @@
           <w:szCs w:val="20"/>
         </w:rPr>
       </w:pPr>
-      <w:r>
-        <w:rPr>
-          <w:rFonts w:ascii="Arial Unicode MS" w:cs="Arial Unicode MS" w:eastAsia="Arial Unicode MS" w:hAnsi="Arial Unicode MS"/>
-          <w:sz w:val="20"/>
-          <w:szCs w:val="20"/>
-          <w:rtl w:val="0"/>
-        </w:rPr>
-        <w:t xml:space="preserve">argv : 실제 인수값 - 이중 포인터, 인수의 갯수 0 부터 경로, 1부터 인수가 저장</w:t>
+      <w:proofErr w:type="spellStart"/>
+      <w:r>
+        <w:rPr>
+          <w:rFonts w:ascii="Arial Unicode MS" w:eastAsia="Arial Unicode MS" w:hAnsi="Arial Unicode MS" w:cs="Arial Unicode MS"/>
+          <w:sz w:val="20"/>
+          <w:szCs w:val="20"/>
+        </w:rPr>
+        <w:t>argv</w:t>
+      </w:r>
+      <w:proofErr w:type="spellEnd"/>
+      <w:r>
+        <w:rPr>
+          <w:rFonts w:ascii="Arial Unicode MS" w:eastAsia="Arial Unicode MS" w:hAnsi="Arial Unicode MS" w:cs="Arial Unicode MS"/>
+          <w:sz w:val="20"/>
+          <w:szCs w:val="20"/>
+        </w:rPr>
+        <w:t xml:space="preserve"> : </w:t>
+      </w:r>
+      <w:r>
+        <w:rPr>
+          <w:rFonts w:ascii="Arial Unicode MS" w:eastAsia="Arial Unicode MS" w:hAnsi="Arial Unicode MS" w:cs="Arial Unicode MS"/>
+          <w:sz w:val="20"/>
+          <w:szCs w:val="20"/>
+        </w:rPr>
+        <w:t>실제</w:t>
+      </w:r>
+      <w:r>
+        <w:rPr>
+          <w:rFonts w:ascii="Arial Unicode MS" w:eastAsia="Arial Unicode MS" w:hAnsi="Arial Unicode MS" w:cs="Arial Unicode MS"/>
+          <w:sz w:val="20"/>
+          <w:szCs w:val="20"/>
+        </w:rPr>
+        <w:t xml:space="preserve"> </w:t>
+      </w:r>
+      <w:proofErr w:type="spellStart"/>
+      <w:r>
+        <w:rPr>
+          <w:rFonts w:ascii="Arial Unicode MS" w:eastAsia="Arial Unicode MS" w:hAnsi="Arial Unicode MS" w:cs="Arial Unicode MS"/>
+          <w:sz w:val="20"/>
+          <w:szCs w:val="20"/>
+        </w:rPr>
+        <w:t>인수값</w:t>
+      </w:r>
+      <w:proofErr w:type="spellEnd"/>
+      <w:r>
+        <w:rPr>
+          <w:rFonts w:ascii="Arial Unicode MS" w:eastAsia="Arial Unicode MS" w:hAnsi="Arial Unicode MS" w:cs="Arial Unicode MS"/>
+          <w:sz w:val="20"/>
+          <w:szCs w:val="20"/>
+        </w:rPr>
+        <w:t xml:space="preserve"> - </w:t>
+      </w:r>
+      <w:r>
+        <w:rPr>
+          <w:rFonts w:ascii="Arial Unicode MS" w:eastAsia="Arial Unicode MS" w:hAnsi="Arial Unicode MS" w:cs="Arial Unicode MS"/>
+          <w:sz w:val="20"/>
+          <w:szCs w:val="20"/>
+        </w:rPr>
+        <w:t>이중</w:t>
+      </w:r>
+      <w:r>
+        <w:rPr>
+          <w:rFonts w:ascii="Arial Unicode MS" w:eastAsia="Arial Unicode MS" w:hAnsi="Arial Unicode MS" w:cs="Arial Unicode MS"/>
+          <w:sz w:val="20"/>
+          <w:szCs w:val="20"/>
+        </w:rPr>
+        <w:t xml:space="preserve"> </w:t>
+      </w:r>
+      <w:r>
+        <w:rPr>
+          <w:rFonts w:ascii="Arial Unicode MS" w:eastAsia="Arial Unicode MS" w:hAnsi="Arial Unicode MS" w:cs="Arial Unicode MS"/>
+          <w:sz w:val="20"/>
+          <w:szCs w:val="20"/>
+        </w:rPr>
+        <w:t>포인터</w:t>
+      </w:r>
+      <w:r>
+        <w:rPr>
+          <w:rFonts w:ascii="Arial Unicode MS" w:eastAsia="Arial Unicode MS" w:hAnsi="Arial Unicode MS" w:cs="Arial Unicode MS"/>
+          <w:sz w:val="20"/>
+          <w:szCs w:val="20"/>
+        </w:rPr>
+        <w:t xml:space="preserve">, </w:t>
+      </w:r>
+      <w:r>
+        <w:rPr>
+          <w:rFonts w:ascii="Arial Unicode MS" w:eastAsia="Arial Unicode MS" w:hAnsi="Arial Unicode MS" w:cs="Arial Unicode MS"/>
+          <w:sz w:val="20"/>
+          <w:szCs w:val="20"/>
+        </w:rPr>
+        <w:t>인수의</w:t>
+      </w:r>
+      <w:r>
+        <w:rPr>
+          <w:rFonts w:ascii="Arial Unicode MS" w:eastAsia="Arial Unicode MS" w:hAnsi="Arial Unicode MS" w:cs="Arial Unicode MS"/>
+          <w:sz w:val="20"/>
+          <w:szCs w:val="20"/>
+        </w:rPr>
+        <w:t xml:space="preserve"> </w:t>
+      </w:r>
+      <w:proofErr w:type="spellStart"/>
+      <w:r>
+        <w:rPr>
+          <w:rFonts w:ascii="Arial Unicode MS" w:eastAsia="Arial Unicode MS" w:hAnsi="Arial Unicode MS" w:cs="Arial Unicode MS"/>
+          <w:sz w:val="20"/>
+          <w:szCs w:val="20"/>
+        </w:rPr>
+        <w:t>갯수</w:t>
+      </w:r>
+      <w:proofErr w:type="spellEnd"/>
+      <w:r>
+        <w:rPr>
+          <w:rFonts w:ascii="Arial Unicode MS" w:eastAsia="Arial Unicode MS" w:hAnsi="Arial Unicode MS" w:cs="Arial Unicode MS"/>
+          <w:sz w:val="20"/>
+          <w:szCs w:val="20"/>
+        </w:rPr>
+        <w:t xml:space="preserve"> 0 </w:t>
+      </w:r>
+      <w:proofErr w:type="spellStart"/>
+      <w:r>
+        <w:rPr>
+          <w:rFonts w:ascii="Arial Unicode MS" w:eastAsia="Arial Unicode MS" w:hAnsi="Arial Unicode MS" w:cs="Arial Unicode MS"/>
+          <w:sz w:val="20"/>
+          <w:szCs w:val="20"/>
+        </w:rPr>
+        <w:t>부터</w:t>
+      </w:r>
+      <w:proofErr w:type="spellEnd"/>
+      <w:r>
+        <w:rPr>
+          <w:rFonts w:ascii="Arial Unicode MS" w:eastAsia="Arial Unicode MS" w:hAnsi="Arial Unicode MS" w:cs="Arial Unicode MS"/>
+          <w:sz w:val="20"/>
+          <w:szCs w:val="20"/>
+        </w:rPr>
+        <w:t xml:space="preserve"> </w:t>
+      </w:r>
+      <w:r>
+        <w:rPr>
+          <w:rFonts w:ascii="Arial Unicode MS" w:eastAsia="Arial Unicode MS" w:hAnsi="Arial Unicode MS" w:cs="Arial Unicode MS"/>
+          <w:sz w:val="20"/>
+          <w:szCs w:val="20"/>
+        </w:rPr>
+        <w:t>경로</w:t>
+      </w:r>
+      <w:r>
+        <w:rPr>
+          <w:rFonts w:ascii="Arial Unicode MS" w:eastAsia="Arial Unicode MS" w:hAnsi="Arial Unicode MS" w:cs="Arial Unicode MS"/>
+          <w:sz w:val="20"/>
+          <w:szCs w:val="20"/>
+        </w:rPr>
+        <w:t>, 1</w:t>
+      </w:r>
+      <w:r>
+        <w:rPr>
+          <w:rFonts w:ascii="Arial Unicode MS" w:eastAsia="Arial Unicode MS" w:hAnsi="Arial Unicode MS" w:cs="Arial Unicode MS"/>
+          <w:sz w:val="20"/>
+          <w:szCs w:val="20"/>
+        </w:rPr>
+        <w:t>부터</w:t>
+      </w:r>
+      <w:r>
+        <w:rPr>
+          <w:rFonts w:ascii="Arial Unicode MS" w:eastAsia="Arial Unicode MS" w:hAnsi="Arial Unicode MS" w:cs="Arial Unicode MS"/>
+          <w:sz w:val="20"/>
+          <w:szCs w:val="20"/>
+        </w:rPr>
+        <w:t xml:space="preserve"> </w:t>
+      </w:r>
+      <w:r>
+        <w:rPr>
+          <w:rFonts w:ascii="Arial Unicode MS" w:eastAsia="Arial Unicode MS" w:hAnsi="Arial Unicode MS" w:cs="Arial Unicode MS"/>
+          <w:sz w:val="20"/>
+          <w:szCs w:val="20"/>
+        </w:rPr>
+        <w:t>인수가</w:t>
+      </w:r>
+      <w:r>
+        <w:rPr>
+          <w:rFonts w:ascii="Arial Unicode MS" w:eastAsia="Arial Unicode MS" w:hAnsi="Arial Unicode MS" w:cs="Arial Unicode MS"/>
+          <w:sz w:val="20"/>
+          <w:szCs w:val="20"/>
+        </w:rPr>
+        <w:t xml:space="preserve"> </w:t>
+      </w:r>
+      <w:r>
+        <w:rPr>
+          <w:rFonts w:ascii="Arial Unicode MS" w:eastAsia="Arial Unicode MS" w:hAnsi="Arial Unicode MS" w:cs="Arial Unicode MS"/>
+          <w:sz w:val="20"/>
+          <w:szCs w:val="20"/>
+        </w:rPr>
+        <w:t>저장</w:t>
       </w:r>
     </w:p>
     <w:p>
@@ -210,11 +1941,6 @@
           <w:szCs w:val="20"/>
         </w:rPr>
       </w:pPr>
-      <w:r>
-        <w:rPr>
-          <w:rtl w:val="0"/>
-        </w:rPr>
-      </w:r>
     </w:p>
     <w:p>
       <w:pPr>
@@ -225,12 +1951,367 @@
       </w:pPr>
       <w:r>
         <w:rPr>
-          <w:rFonts w:ascii="Arial Unicode MS" w:cs="Arial Unicode MS" w:eastAsia="Arial Unicode MS" w:hAnsi="Arial Unicode MS"/>
-          <w:sz w:val="20"/>
-          <w:szCs w:val="20"/>
-          <w:rtl w:val="0"/>
-        </w:rPr>
-        <w:t xml:space="preserve">C++에서 int main(int argc, char **argv) 함수는 프로그램이 실행될 때 시스템으로부터 인수(argument)를 받아들이기 위한 매개변수(parameter)를 가집니다.</w:t>
+          <w:rFonts w:ascii="Arial Unicode MS" w:eastAsia="Arial Unicode MS" w:hAnsi="Arial Unicode MS" w:cs="Arial Unicode MS"/>
+          <w:sz w:val="20"/>
+          <w:szCs w:val="20"/>
+        </w:rPr>
+        <w:t>C++</w:t>
+      </w:r>
+      <w:r>
+        <w:rPr>
+          <w:rFonts w:ascii="Arial Unicode MS" w:eastAsia="Arial Unicode MS" w:hAnsi="Arial Unicode MS" w:cs="Arial Unicode MS"/>
+          <w:sz w:val="20"/>
+          <w:szCs w:val="20"/>
+        </w:rPr>
+        <w:t>에서</w:t>
+      </w:r>
+      <w:r>
+        <w:rPr>
+          <w:rFonts w:ascii="Arial Unicode MS" w:eastAsia="Arial Unicode MS" w:hAnsi="Arial Unicode MS" w:cs="Arial Unicode MS"/>
+          <w:sz w:val="20"/>
+          <w:szCs w:val="20"/>
+        </w:rPr>
+        <w:t xml:space="preserve"> </w:t>
+      </w:r>
+      <w:proofErr w:type="spellStart"/>
+      <w:r>
+        <w:rPr>
+          <w:rFonts w:ascii="Arial Unicode MS" w:eastAsia="Arial Unicode MS" w:hAnsi="Arial Unicode MS" w:cs="Arial Unicode MS"/>
+          <w:sz w:val="20"/>
+          <w:szCs w:val="20"/>
+        </w:rPr>
+        <w:t>int</w:t>
+      </w:r>
+      <w:proofErr w:type="spellEnd"/>
+      <w:r>
+        <w:rPr>
+          <w:rFonts w:ascii="Arial Unicode MS" w:eastAsia="Arial Unicode MS" w:hAnsi="Arial Unicode MS" w:cs="Arial Unicode MS"/>
+          <w:sz w:val="20"/>
+          <w:szCs w:val="20"/>
+        </w:rPr>
+        <w:t xml:space="preserve"> </w:t>
+      </w:r>
+      <w:proofErr w:type="spellStart"/>
+      <w:r>
+        <w:rPr>
+          <w:rFonts w:ascii="Arial Unicode MS" w:eastAsia="Arial Unicode MS" w:hAnsi="Arial Unicode MS" w:cs="Arial Unicode MS"/>
+          <w:sz w:val="20"/>
+          <w:szCs w:val="20"/>
+        </w:rPr>
+        <w:t>main</w:t>
+      </w:r>
+      <w:proofErr w:type="spellEnd"/>
+      <w:r>
+        <w:rPr>
+          <w:rFonts w:ascii="Arial Unicode MS" w:eastAsia="Arial Unicode MS" w:hAnsi="Arial Unicode MS" w:cs="Arial Unicode MS"/>
+          <w:sz w:val="20"/>
+          <w:szCs w:val="20"/>
+        </w:rPr>
+        <w:t>(</w:t>
+      </w:r>
+      <w:proofErr w:type="spellStart"/>
+      <w:r>
+        <w:rPr>
+          <w:rFonts w:ascii="Arial Unicode MS" w:eastAsia="Arial Unicode MS" w:hAnsi="Arial Unicode MS" w:cs="Arial Unicode MS"/>
+          <w:sz w:val="20"/>
+          <w:szCs w:val="20"/>
+        </w:rPr>
+        <w:t>int</w:t>
+      </w:r>
+      <w:proofErr w:type="spellEnd"/>
+      <w:r>
+        <w:rPr>
+          <w:rFonts w:ascii="Arial Unicode MS" w:eastAsia="Arial Unicode MS" w:hAnsi="Arial Unicode MS" w:cs="Arial Unicode MS"/>
+          <w:sz w:val="20"/>
+          <w:szCs w:val="20"/>
+        </w:rPr>
+        <w:t xml:space="preserve"> </w:t>
+      </w:r>
+      <w:proofErr w:type="spellStart"/>
+      <w:r>
+        <w:rPr>
+          <w:rFonts w:ascii="Arial Unicode MS" w:eastAsia="Arial Unicode MS" w:hAnsi="Arial Unicode MS" w:cs="Arial Unicode MS"/>
+          <w:sz w:val="20"/>
+          <w:szCs w:val="20"/>
+        </w:rPr>
+        <w:t>argc</w:t>
+      </w:r>
+      <w:proofErr w:type="spellEnd"/>
+      <w:r>
+        <w:rPr>
+          <w:rFonts w:ascii="Arial Unicode MS" w:eastAsia="Arial Unicode MS" w:hAnsi="Arial Unicode MS" w:cs="Arial Unicode MS"/>
+          <w:sz w:val="20"/>
+          <w:szCs w:val="20"/>
+        </w:rPr>
+        <w:t xml:space="preserve">, </w:t>
+      </w:r>
+      <w:proofErr w:type="spellStart"/>
+      <w:r>
+        <w:rPr>
+          <w:rFonts w:ascii="Arial Unicode MS" w:eastAsia="Arial Unicode MS" w:hAnsi="Arial Unicode MS" w:cs="Arial Unicode MS"/>
+          <w:sz w:val="20"/>
+          <w:szCs w:val="20"/>
+        </w:rPr>
+        <w:t>char</w:t>
+      </w:r>
+      <w:proofErr w:type="spellEnd"/>
+      <w:r>
+        <w:rPr>
+          <w:rFonts w:ascii="Arial Unicode MS" w:eastAsia="Arial Unicode MS" w:hAnsi="Arial Unicode MS" w:cs="Arial Unicode MS"/>
+          <w:sz w:val="20"/>
+          <w:szCs w:val="20"/>
+        </w:rPr>
+        <w:t xml:space="preserve"> **</w:t>
+      </w:r>
+      <w:proofErr w:type="spellStart"/>
+      <w:r>
+        <w:rPr>
+          <w:rFonts w:ascii="Arial Unicode MS" w:eastAsia="Arial Unicode MS" w:hAnsi="Arial Unicode MS" w:cs="Arial Unicode MS"/>
+          <w:sz w:val="20"/>
+          <w:szCs w:val="20"/>
+        </w:rPr>
+        <w:t>argv</w:t>
+      </w:r>
+      <w:proofErr w:type="spellEnd"/>
+      <w:r>
+        <w:rPr>
+          <w:rFonts w:ascii="Arial Unicode MS" w:eastAsia="Arial Unicode MS" w:hAnsi="Arial Unicode MS" w:cs="Arial Unicode MS"/>
+          <w:sz w:val="20"/>
+          <w:szCs w:val="20"/>
+        </w:rPr>
+        <w:t xml:space="preserve">) </w:t>
+      </w:r>
+      <w:r>
+        <w:rPr>
+          <w:rFonts w:ascii="Arial Unicode MS" w:eastAsia="Arial Unicode MS" w:hAnsi="Arial Unicode MS" w:cs="Arial Unicode MS"/>
+          <w:sz w:val="20"/>
+          <w:szCs w:val="20"/>
+        </w:rPr>
+        <w:t>함수는</w:t>
+      </w:r>
+      <w:r>
+        <w:rPr>
+          <w:rFonts w:ascii="Arial Unicode MS" w:eastAsia="Arial Unicode MS" w:hAnsi="Arial Unicode MS" w:cs="Arial Unicode MS"/>
+          <w:sz w:val="20"/>
+          <w:szCs w:val="20"/>
+        </w:rPr>
+        <w:t xml:space="preserve"> </w:t>
+      </w:r>
+      <w:r>
+        <w:rPr>
+          <w:rFonts w:ascii="Arial Unicode MS" w:eastAsia="Arial Unicode MS" w:hAnsi="Arial Unicode MS" w:cs="Arial Unicode MS"/>
+          <w:sz w:val="20"/>
+          <w:szCs w:val="20"/>
+        </w:rPr>
+        <w:t>프로그램이</w:t>
+      </w:r>
+      <w:r>
+        <w:rPr>
+          <w:rFonts w:ascii="Arial Unicode MS" w:eastAsia="Arial Unicode MS" w:hAnsi="Arial Unicode MS" w:cs="Arial Unicode MS"/>
+          <w:sz w:val="20"/>
+          <w:szCs w:val="20"/>
+        </w:rPr>
+        <w:t xml:space="preserve"> </w:t>
+      </w:r>
+      <w:r>
+        <w:rPr>
+          <w:rFonts w:ascii="Arial Unicode MS" w:eastAsia="Arial Unicode MS" w:hAnsi="Arial Unicode MS" w:cs="Arial Unicode MS"/>
+          <w:sz w:val="20"/>
+          <w:szCs w:val="20"/>
+        </w:rPr>
+        <w:t>실행될</w:t>
+      </w:r>
+      <w:r>
+        <w:rPr>
+          <w:rFonts w:ascii="Arial Unicode MS" w:eastAsia="Arial Unicode MS" w:hAnsi="Arial Unicode MS" w:cs="Arial Unicode MS"/>
+          <w:sz w:val="20"/>
+          <w:szCs w:val="20"/>
+        </w:rPr>
+        <w:t xml:space="preserve"> </w:t>
+      </w:r>
+      <w:r>
+        <w:rPr>
+          <w:rFonts w:ascii="Arial Unicode MS" w:eastAsia="Arial Unicode MS" w:hAnsi="Arial Unicode MS" w:cs="Arial Unicode MS"/>
+          <w:sz w:val="20"/>
+          <w:szCs w:val="20"/>
+        </w:rPr>
+        <w:t>때</w:t>
+      </w:r>
+      <w:r>
+        <w:rPr>
+          <w:rFonts w:ascii="Arial Unicode MS" w:eastAsia="Arial Unicode MS" w:hAnsi="Arial Unicode MS" w:cs="Arial Unicode MS"/>
+          <w:sz w:val="20"/>
+          <w:szCs w:val="20"/>
+        </w:rPr>
+        <w:t xml:space="preserve"> </w:t>
+      </w:r>
+      <w:r>
+        <w:rPr>
+          <w:rFonts w:ascii="Arial Unicode MS" w:eastAsia="Arial Unicode MS" w:hAnsi="Arial Unicode MS" w:cs="Arial Unicode MS"/>
+          <w:sz w:val="20"/>
+          <w:szCs w:val="20"/>
+        </w:rPr>
+        <w:t>시스템으로부터</w:t>
+      </w:r>
+      <w:r>
+        <w:rPr>
+          <w:rFonts w:ascii="Arial Unicode MS" w:eastAsia="Arial Unicode MS" w:hAnsi="Arial Unicode MS" w:cs="Arial Unicode MS"/>
+          <w:sz w:val="20"/>
+          <w:szCs w:val="20"/>
+        </w:rPr>
+        <w:t xml:space="preserve"> </w:t>
+      </w:r>
+      <w:r>
+        <w:rPr>
+          <w:rFonts w:ascii="Arial Unicode MS" w:eastAsia="Arial Unicode MS" w:hAnsi="Arial Unicode MS" w:cs="Arial Unicode MS"/>
+          <w:sz w:val="20"/>
+          <w:szCs w:val="20"/>
+        </w:rPr>
+        <w:t>인수</w:t>
+      </w:r>
+      <w:r>
+        <w:rPr>
+          <w:rFonts w:ascii="Arial Unicode MS" w:eastAsia="Arial Unicode MS" w:hAnsi="Arial Unicode MS" w:cs="Arial Unicode MS"/>
+          <w:sz w:val="20"/>
+          <w:szCs w:val="20"/>
+        </w:rPr>
+        <w:t>(</w:t>
+      </w:r>
+      <w:proofErr w:type="spellStart"/>
+      <w:r>
+        <w:rPr>
+          <w:rFonts w:ascii="Arial Unicode MS" w:eastAsia="Arial Unicode MS" w:hAnsi="Arial Unicode MS" w:cs="Arial Unicode MS"/>
+          <w:sz w:val="20"/>
+          <w:szCs w:val="20"/>
+        </w:rPr>
+        <w:t>argument</w:t>
+      </w:r>
+      <w:proofErr w:type="spellEnd"/>
+      <w:r>
+        <w:rPr>
+          <w:rFonts w:ascii="Arial Unicode MS" w:eastAsia="Arial Unicode MS" w:hAnsi="Arial Unicode MS" w:cs="Arial Unicode MS"/>
+          <w:sz w:val="20"/>
+          <w:szCs w:val="20"/>
+        </w:rPr>
+        <w:t>)</w:t>
+      </w:r>
+      <w:proofErr w:type="spellStart"/>
+      <w:r>
+        <w:rPr>
+          <w:rFonts w:ascii="Arial Unicode MS" w:eastAsia="Arial Unicode MS" w:hAnsi="Arial Unicode MS" w:cs="Arial Unicode MS"/>
+          <w:sz w:val="20"/>
+          <w:szCs w:val="20"/>
+        </w:rPr>
+        <w:t>를</w:t>
+      </w:r>
+      <w:proofErr w:type="spellEnd"/>
+      <w:r>
+        <w:rPr>
+          <w:rFonts w:ascii="Arial Unicode MS" w:eastAsia="Arial Unicode MS" w:hAnsi="Arial Unicode MS" w:cs="Arial Unicode MS"/>
+          <w:sz w:val="20"/>
+          <w:szCs w:val="20"/>
+        </w:rPr>
+        <w:t xml:space="preserve"> </w:t>
+      </w:r>
+      <w:r>
+        <w:rPr>
+          <w:rFonts w:ascii="Arial Unicode MS" w:eastAsia="Arial Unicode MS" w:hAnsi="Arial Unicode MS" w:cs="Arial Unicode MS"/>
+          <w:sz w:val="20"/>
+          <w:szCs w:val="20"/>
+        </w:rPr>
+        <w:t>받아들이기</w:t>
+      </w:r>
+      <w:r>
+        <w:rPr>
+          <w:rFonts w:ascii="Arial Unicode MS" w:eastAsia="Arial Unicode MS" w:hAnsi="Arial Unicode MS" w:cs="Arial Unicode MS"/>
+          <w:sz w:val="20"/>
+          <w:szCs w:val="20"/>
+        </w:rPr>
+        <w:t xml:space="preserve"> </w:t>
+      </w:r>
+      <w:r>
+        <w:rPr>
+          <w:rFonts w:ascii="Arial Unicode MS" w:eastAsia="Arial Unicode MS" w:hAnsi="Arial Unicode MS" w:cs="Arial Unicode MS"/>
+          <w:sz w:val="20"/>
+          <w:szCs w:val="20"/>
+        </w:rPr>
+        <w:t>위한</w:t>
+      </w:r>
+      <w:r>
+        <w:rPr>
+          <w:rFonts w:ascii="Arial Unicode MS" w:eastAsia="Arial Unicode MS" w:hAnsi="Arial Unicode MS" w:cs="Arial Unicode MS"/>
+          <w:sz w:val="20"/>
+          <w:szCs w:val="20"/>
+        </w:rPr>
+        <w:t xml:space="preserve"> </w:t>
+      </w:r>
+      <w:r>
+        <w:rPr>
+          <w:rFonts w:ascii="Arial Unicode MS" w:eastAsia="Arial Unicode MS" w:hAnsi="Arial Unicode MS" w:cs="Arial Unicode MS"/>
+          <w:sz w:val="20"/>
+          <w:szCs w:val="20"/>
+        </w:rPr>
+        <w:t>매개변수</w:t>
+      </w:r>
+      <w:r>
+        <w:rPr>
+          <w:rFonts w:ascii="Arial Unicode MS" w:eastAsia="Arial Unicode MS" w:hAnsi="Arial Unicode MS" w:cs="Arial Unicode MS"/>
+          <w:sz w:val="20"/>
+          <w:szCs w:val="20"/>
+        </w:rPr>
+        <w:t>(</w:t>
+      </w:r>
+      <w:proofErr w:type="spellStart"/>
+      <w:r>
+        <w:rPr>
+          <w:rFonts w:ascii="Arial Unicode MS" w:eastAsia="Arial Unicode MS" w:hAnsi="Arial Unicode MS" w:cs="Arial Unicode MS"/>
+          <w:sz w:val="20"/>
+          <w:szCs w:val="20"/>
+        </w:rPr>
+        <w:t>parameter</w:t>
+      </w:r>
+      <w:proofErr w:type="spellEnd"/>
+      <w:r>
+        <w:rPr>
+          <w:rFonts w:ascii="Arial Unicode MS" w:eastAsia="Arial Unicode MS" w:hAnsi="Arial Unicode MS" w:cs="Arial Unicode MS"/>
+          <w:sz w:val="20"/>
+          <w:szCs w:val="20"/>
+        </w:rPr>
+        <w:t>)</w:t>
+      </w:r>
+      <w:proofErr w:type="spellStart"/>
+      <w:r>
+        <w:rPr>
+          <w:rFonts w:ascii="Arial Unicode MS" w:eastAsia="Arial Unicode MS" w:hAnsi="Arial Unicode MS" w:cs="Arial Unicode MS"/>
+          <w:sz w:val="20"/>
+          <w:szCs w:val="20"/>
+        </w:rPr>
+        <w:t>를</w:t>
+      </w:r>
+      <w:proofErr w:type="spellEnd"/>
+      <w:r>
+        <w:rPr>
+          <w:rFonts w:ascii="Arial Unicode MS" w:eastAsia="Arial Unicode MS" w:hAnsi="Arial Unicode MS" w:cs="Arial Unicode MS"/>
+          <w:sz w:val="20"/>
+          <w:szCs w:val="20"/>
+        </w:rPr>
+        <w:t xml:space="preserve"> </w:t>
+      </w:r>
+      <w:r>
+        <w:rPr>
+          <w:rFonts w:ascii="Arial Unicode MS" w:eastAsia="Arial Unicode MS" w:hAnsi="Arial Unicode MS" w:cs="Arial Unicode MS"/>
+          <w:sz w:val="20"/>
+          <w:szCs w:val="20"/>
+        </w:rPr>
+        <w:t>가집니다</w:t>
+      </w:r>
+      <w:r>
+        <w:rPr>
+          <w:rFonts w:ascii="Arial Unicode MS" w:eastAsia="Arial Unicode MS" w:hAnsi="Arial Unicode MS" w:cs="Arial Unicode MS"/>
+          <w:sz w:val="20"/>
+          <w:szCs w:val="20"/>
+        </w:rPr>
+        <w:t>.</w:t>
       </w:r>
     </w:p>
     <w:p>
@@ -240,11 +2321,6 @@
           <w:szCs w:val="20"/>
         </w:rPr>
       </w:pPr>
-      <w:r>
-        <w:rPr>
-          <w:rtl w:val="0"/>
-        </w:rPr>
-      </w:r>
     </w:p>
     <w:p>
       <w:pPr>
@@ -253,14 +2329,259 @@
           <w:szCs w:val="20"/>
         </w:rPr>
       </w:pPr>
-      <w:r>
-        <w:rPr>
-          <w:rFonts w:ascii="Arial Unicode MS" w:cs="Arial Unicode MS" w:eastAsia="Arial Unicode MS" w:hAnsi="Arial Unicode MS"/>
-          <w:sz w:val="20"/>
-          <w:szCs w:val="20"/>
-          <w:rtl w:val="0"/>
-        </w:rPr>
-        <w:t xml:space="preserve">argc는 인수의 개수를 나타내는 정수형 변수이며, argv는 인수를 저장하는 문자열(char 배열)의 배열입니다.</w:t>
+      <w:proofErr w:type="spellStart"/>
+      <w:r>
+        <w:rPr>
+          <w:rFonts w:ascii="Arial Unicode MS" w:eastAsia="Arial Unicode MS" w:hAnsi="Arial Unicode MS" w:cs="Arial Unicode MS"/>
+          <w:sz w:val="20"/>
+          <w:szCs w:val="20"/>
+        </w:rPr>
+        <w:t>argc</w:t>
+      </w:r>
+      <w:r>
+        <w:rPr>
+          <w:rFonts w:ascii="Arial Unicode MS" w:eastAsia="Arial Unicode MS" w:hAnsi="Arial Unicode MS" w:cs="Arial Unicode MS"/>
+          <w:sz w:val="20"/>
+          <w:szCs w:val="20"/>
+        </w:rPr>
+        <w:t>는</w:t>
+      </w:r>
+      <w:proofErr w:type="spellEnd"/>
+      <w:r>
+        <w:rPr>
+          <w:rFonts w:ascii="Arial Unicode MS" w:eastAsia="Arial Unicode MS" w:hAnsi="Arial Unicode MS" w:cs="Arial Unicode MS"/>
+          <w:sz w:val="20"/>
+          <w:szCs w:val="20"/>
+        </w:rPr>
+        <w:t xml:space="preserve"> </w:t>
+      </w:r>
+      <w:r>
+        <w:rPr>
+          <w:rFonts w:ascii="Arial Unicode MS" w:eastAsia="Arial Unicode MS" w:hAnsi="Arial Unicode MS" w:cs="Arial Unicode MS"/>
+          <w:sz w:val="20"/>
+          <w:szCs w:val="20"/>
+        </w:rPr>
+        <w:t>인수의</w:t>
+      </w:r>
+      <w:r>
+        <w:rPr>
+          <w:rFonts w:ascii="Arial Unicode MS" w:eastAsia="Arial Unicode MS" w:hAnsi="Arial Unicode MS" w:cs="Arial Unicode MS"/>
+          <w:sz w:val="20"/>
+          <w:szCs w:val="20"/>
+        </w:rPr>
+        <w:t xml:space="preserve"> </w:t>
+      </w:r>
+      <w:r>
+        <w:rPr>
+          <w:rFonts w:ascii="Arial Unicode MS" w:eastAsia="Arial Unicode MS" w:hAnsi="Arial Unicode MS" w:cs="Arial Unicode MS"/>
+          <w:sz w:val="20"/>
+          <w:szCs w:val="20"/>
+        </w:rPr>
+        <w:t>개</w:t>
+      </w:r>
+      <w:r>
+        <w:rPr>
+          <w:rFonts w:ascii="Arial Unicode MS" w:eastAsia="Arial Unicode MS" w:hAnsi="Arial Unicode MS" w:cs="Arial Unicode MS"/>
+          <w:sz w:val="20"/>
+          <w:szCs w:val="20"/>
+        </w:rPr>
+        <w:t>수를</w:t>
+      </w:r>
+      <w:r>
+        <w:rPr>
+          <w:rFonts w:ascii="Arial Unicode MS" w:eastAsia="Arial Unicode MS" w:hAnsi="Arial Unicode MS" w:cs="Arial Unicode MS"/>
+          <w:sz w:val="20"/>
+          <w:szCs w:val="20"/>
+        </w:rPr>
+        <w:t xml:space="preserve"> </w:t>
+      </w:r>
+      <w:r>
+        <w:rPr>
+          <w:rFonts w:ascii="Arial Unicode MS" w:eastAsia="Arial Unicode MS" w:hAnsi="Arial Unicode MS" w:cs="Arial Unicode MS"/>
+          <w:sz w:val="20"/>
+          <w:szCs w:val="20"/>
+        </w:rPr>
+        <w:t>나타내는</w:t>
+      </w:r>
+      <w:r>
+        <w:rPr>
+          <w:rFonts w:ascii="Arial Unicode MS" w:eastAsia="Arial Unicode MS" w:hAnsi="Arial Unicode MS" w:cs="Arial Unicode MS"/>
+          <w:sz w:val="20"/>
+          <w:szCs w:val="20"/>
+        </w:rPr>
+        <w:t xml:space="preserve"> </w:t>
+      </w:r>
+      <w:r>
+        <w:rPr>
+          <w:rFonts w:ascii="Arial Unicode MS" w:eastAsia="Arial Unicode MS" w:hAnsi="Arial Unicode MS" w:cs="Arial Unicode MS"/>
+          <w:sz w:val="20"/>
+          <w:szCs w:val="20"/>
+        </w:rPr>
+        <w:t>정수형</w:t>
+      </w:r>
+      <w:r>
+        <w:rPr>
+          <w:rFonts w:ascii="Arial Unicode MS" w:eastAsia="Arial Unicode MS" w:hAnsi="Arial Unicode MS" w:cs="Arial Unicode MS"/>
+          <w:sz w:val="20"/>
+          <w:szCs w:val="20"/>
+        </w:rPr>
+        <w:t xml:space="preserve"> </w:t>
+      </w:r>
+      <w:r>
+        <w:rPr>
+          <w:rFonts w:ascii="Arial Unicode MS" w:eastAsia="Arial Unicode MS" w:hAnsi="Arial Unicode MS" w:cs="Arial Unicode MS"/>
+          <w:sz w:val="20"/>
+          <w:szCs w:val="20"/>
+        </w:rPr>
+        <w:t>변수이며</w:t>
+      </w:r>
+      <w:r>
+        <w:rPr>
+          <w:rFonts w:ascii="Arial Unicode MS" w:eastAsia="Arial Unicode MS" w:hAnsi="Arial Unicode MS" w:cs="Arial Unicode MS"/>
+          <w:sz w:val="20"/>
+          <w:szCs w:val="20"/>
+        </w:rPr>
+        <w:t xml:space="preserve">, </w:t>
+      </w:r>
+      <w:proofErr w:type="spellStart"/>
+      <w:r>
+        <w:rPr>
+          <w:rFonts w:ascii="Arial Unicode MS" w:eastAsia="Arial Unicode MS" w:hAnsi="Arial Unicode MS" w:cs="Arial Unicode MS"/>
+          <w:sz w:val="20"/>
+          <w:szCs w:val="20"/>
+        </w:rPr>
+        <w:t>argv</w:t>
+      </w:r>
+      <w:r>
+        <w:rPr>
+          <w:rFonts w:ascii="Arial Unicode MS" w:eastAsia="Arial Unicode MS" w:hAnsi="Arial Unicode MS" w:cs="Arial Unicode MS"/>
+          <w:sz w:val="20"/>
+          <w:szCs w:val="20"/>
+        </w:rPr>
+        <w:t>는</w:t>
+      </w:r>
+      <w:proofErr w:type="spellEnd"/>
+      <w:r>
+        <w:rPr>
+          <w:rFonts w:ascii="Arial Unicode MS" w:eastAsia="Arial Unicode MS" w:hAnsi="Arial Unicode MS" w:cs="Arial Unicode MS"/>
+          <w:sz w:val="20"/>
+          <w:szCs w:val="20"/>
+        </w:rPr>
+        <w:t xml:space="preserve"> </w:t>
+      </w:r>
+      <w:r>
+        <w:rPr>
+          <w:rFonts w:ascii="Arial Unicode MS" w:eastAsia="Arial Unicode MS" w:hAnsi="Arial Unicode MS" w:cs="Arial Unicode MS"/>
+          <w:sz w:val="20"/>
+          <w:szCs w:val="20"/>
+        </w:rPr>
+        <w:t>인수를</w:t>
+      </w:r>
+      <w:r>
+        <w:rPr>
+          <w:rFonts w:ascii="Arial Unicode MS" w:eastAsia="Arial Unicode MS" w:hAnsi="Arial Unicode MS" w:cs="Arial Unicode MS"/>
+          <w:sz w:val="20"/>
+          <w:szCs w:val="20"/>
+        </w:rPr>
+        <w:t xml:space="preserve"> </w:t>
+      </w:r>
+      <w:r>
+        <w:rPr>
+          <w:rFonts w:ascii="Arial Unicode MS" w:eastAsia="Arial Unicode MS" w:hAnsi="Arial Unicode MS" w:cs="Arial Unicode MS"/>
+          <w:sz w:val="20"/>
+          <w:szCs w:val="20"/>
+        </w:rPr>
+        <w:t>저장하는</w:t>
+      </w:r>
+      <w:r>
+        <w:rPr>
+          <w:rFonts w:ascii="Arial Unicode MS" w:eastAsia="Arial Unicode MS" w:hAnsi="Arial Unicode MS" w:cs="Arial Unicode MS"/>
+          <w:sz w:val="20"/>
+          <w:szCs w:val="20"/>
+        </w:rPr>
+        <w:t xml:space="preserve"> </w:t>
+      </w:r>
+      <w:r>
+        <w:rPr>
+          <w:rFonts w:ascii="Arial Unicode MS" w:eastAsia="Arial Unicode MS" w:hAnsi="Arial Unicode MS" w:cs="Arial Unicode MS"/>
+          <w:sz w:val="20"/>
+          <w:szCs w:val="20"/>
+        </w:rPr>
+        <w:t>문자열</w:t>
+      </w:r>
+      <w:r>
+        <w:rPr>
+          <w:rFonts w:ascii="Arial Unicode MS" w:eastAsia="Arial Unicode MS" w:hAnsi="Arial Unicode MS" w:cs="Arial Unicode MS"/>
+          <w:sz w:val="20"/>
+          <w:szCs w:val="20"/>
+        </w:rPr>
+        <w:t>(</w:t>
+      </w:r>
+      <w:proofErr w:type="spellStart"/>
+      <w:r>
+        <w:rPr>
+          <w:rFonts w:ascii="Arial Unicode MS" w:eastAsia="Arial Unicode MS" w:hAnsi="Arial Unicode MS" w:cs="Arial Unicode MS"/>
+          <w:sz w:val="20"/>
+          <w:szCs w:val="20"/>
+        </w:rPr>
+        <w:t>char</w:t>
+      </w:r>
+      <w:proofErr w:type="spellEnd"/>
+      <w:r>
+        <w:rPr>
+          <w:rFonts w:ascii="Arial Unicode MS" w:eastAsia="Arial Unicode MS" w:hAnsi="Arial Unicode MS" w:cs="Arial Unicode MS"/>
+          <w:sz w:val="20"/>
+          <w:szCs w:val="20"/>
+        </w:rPr>
+        <w:t xml:space="preserve"> </w:t>
+      </w:r>
+      <w:r>
+        <w:rPr>
+          <w:rFonts w:ascii="Arial Unicode MS" w:eastAsia="Arial Unicode MS" w:hAnsi="Arial Unicode MS" w:cs="Arial Unicode MS"/>
+          <w:sz w:val="20"/>
+          <w:szCs w:val="20"/>
+        </w:rPr>
+        <w:t>배열</w:t>
+      </w:r>
+      <w:r>
+        <w:rPr>
+          <w:rFonts w:ascii="Arial Unicode MS" w:eastAsia="Arial Unicode MS" w:hAnsi="Arial Unicode MS" w:cs="Arial Unicode MS"/>
+          <w:sz w:val="20"/>
+          <w:szCs w:val="20"/>
+        </w:rPr>
+        <w:t>)</w:t>
+      </w:r>
+      <w:r>
+        <w:rPr>
+          <w:rFonts w:ascii="Arial Unicode MS" w:eastAsia="Arial Unicode MS" w:hAnsi="Arial Unicode MS" w:cs="Arial Unicode MS"/>
+          <w:sz w:val="20"/>
+          <w:szCs w:val="20"/>
+        </w:rPr>
+        <w:t>의</w:t>
+      </w:r>
+      <w:r>
+        <w:rPr>
+          <w:rFonts w:ascii="Arial Unicode MS" w:eastAsia="Arial Unicode MS" w:hAnsi="Arial Unicode MS" w:cs="Arial Unicode MS"/>
+          <w:sz w:val="20"/>
+          <w:szCs w:val="20"/>
+        </w:rPr>
+        <w:t xml:space="preserve"> </w:t>
+      </w:r>
+      <w:r>
+        <w:rPr>
+          <w:rFonts w:ascii="Arial Unicode MS" w:eastAsia="Arial Unicode MS" w:hAnsi="Arial Unicode MS" w:cs="Arial Unicode MS"/>
+          <w:sz w:val="20"/>
+          <w:szCs w:val="20"/>
+        </w:rPr>
+        <w:t>배열입니다</w:t>
+      </w:r>
+      <w:r>
+        <w:rPr>
+          <w:rFonts w:ascii="Arial Unicode MS" w:eastAsia="Arial Unicode MS" w:hAnsi="Arial Unicode MS" w:cs="Arial Unicode MS"/>
+          <w:sz w:val="20"/>
+          <w:szCs w:val="20"/>
+        </w:rPr>
+        <w:t>.</w:t>
       </w:r>
     </w:p>
     <w:p>
@@ -270,11 +2591,6 @@
           <w:szCs w:val="20"/>
         </w:rPr>
       </w:pPr>
-      <w:r>
-        <w:rPr>
-          <w:rtl w:val="0"/>
-        </w:rPr>
-      </w:r>
     </w:p>
     <w:p>
       <w:pPr>
@@ -285,12 +2601,399 @@
       </w:pPr>
       <w:r>
         <w:rPr>
-          <w:rFonts w:ascii="Arial Unicode MS" w:cs="Arial Unicode MS" w:eastAsia="Arial Unicode MS" w:hAnsi="Arial Unicode MS"/>
-          <w:sz w:val="20"/>
-          <w:szCs w:val="20"/>
-          <w:rtl w:val="0"/>
-        </w:rPr>
-        <w:t xml:space="preserve">따라서 int main(int argc, char **argv)와 같이 메인 함수를 정의할 때, () 안에 변수 선언을 함으로써 이러한 인수를 받아들이기 위한 매개변수를 정의하는 것입니다.</w:t>
+          <w:rFonts w:ascii="Arial Unicode MS" w:eastAsia="Arial Unicode MS" w:hAnsi="Arial Unicode MS" w:cs="Arial Unicode MS"/>
+          <w:sz w:val="20"/>
+          <w:szCs w:val="20"/>
+        </w:rPr>
+        <w:t>따라서</w:t>
+      </w:r>
+      <w:r>
+        <w:rPr>
+          <w:rFonts w:ascii="Arial Unicode MS" w:eastAsia="Arial Unicode MS" w:hAnsi="Arial Unicode MS" w:cs="Arial Unicode MS"/>
+          <w:sz w:val="20"/>
+          <w:szCs w:val="20"/>
+        </w:rPr>
+        <w:t xml:space="preserve"> </w:t>
+      </w:r>
+      <w:proofErr w:type="spellStart"/>
+      <w:r>
+        <w:rPr>
+          <w:rFonts w:ascii="Arial Unicode MS" w:eastAsia="Arial Unicode MS" w:hAnsi="Arial Unicode MS" w:cs="Arial Unicode MS"/>
+          <w:sz w:val="20"/>
+          <w:szCs w:val="20"/>
+        </w:rPr>
+        <w:t>int</w:t>
+      </w:r>
+      <w:proofErr w:type="spellEnd"/>
+      <w:r>
+        <w:rPr>
+          <w:rFonts w:ascii="Arial Unicode MS" w:eastAsia="Arial Unicode MS" w:hAnsi="Arial Unicode MS" w:cs="Arial Unicode MS"/>
+          <w:sz w:val="20"/>
+          <w:szCs w:val="20"/>
+        </w:rPr>
+        <w:t xml:space="preserve"> </w:t>
+      </w:r>
+      <w:proofErr w:type="spellStart"/>
+      <w:r>
+        <w:rPr>
+          <w:rFonts w:ascii="Arial Unicode MS" w:eastAsia="Arial Unicode MS" w:hAnsi="Arial Unicode MS" w:cs="Arial Unicode MS"/>
+          <w:sz w:val="20"/>
+          <w:szCs w:val="20"/>
+        </w:rPr>
+        <w:t>main</w:t>
+      </w:r>
+      <w:proofErr w:type="spellEnd"/>
+      <w:r>
+        <w:rPr>
+          <w:rFonts w:ascii="Arial Unicode MS" w:eastAsia="Arial Unicode MS" w:hAnsi="Arial Unicode MS" w:cs="Arial Unicode MS"/>
+          <w:sz w:val="20"/>
+          <w:szCs w:val="20"/>
+        </w:rPr>
+        <w:t>(</w:t>
+      </w:r>
+      <w:proofErr w:type="spellStart"/>
+      <w:r>
+        <w:rPr>
+          <w:rFonts w:ascii="Arial Unicode MS" w:eastAsia="Arial Unicode MS" w:hAnsi="Arial Unicode MS" w:cs="Arial Unicode MS"/>
+          <w:sz w:val="20"/>
+          <w:szCs w:val="20"/>
+        </w:rPr>
+        <w:t>int</w:t>
+      </w:r>
+      <w:proofErr w:type="spellEnd"/>
+      <w:r>
+        <w:rPr>
+          <w:rFonts w:ascii="Arial Unicode MS" w:eastAsia="Arial Unicode MS" w:hAnsi="Arial Unicode MS" w:cs="Arial Unicode MS"/>
+          <w:sz w:val="20"/>
+          <w:szCs w:val="20"/>
+        </w:rPr>
+        <w:t xml:space="preserve"> </w:t>
+      </w:r>
+      <w:proofErr w:type="spellStart"/>
+      <w:r>
+        <w:rPr>
+          <w:rFonts w:ascii="Arial Unicode MS" w:eastAsia="Arial Unicode MS" w:hAnsi="Arial Unicode MS" w:cs="Arial Unicode MS"/>
+          <w:sz w:val="20"/>
+          <w:szCs w:val="20"/>
+        </w:rPr>
+        <w:t>argc</w:t>
+      </w:r>
+      <w:proofErr w:type="spellEnd"/>
+      <w:r>
+        <w:rPr>
+          <w:rFonts w:ascii="Arial Unicode MS" w:eastAsia="Arial Unicode MS" w:hAnsi="Arial Unicode MS" w:cs="Arial Unicode MS"/>
+          <w:sz w:val="20"/>
+          <w:szCs w:val="20"/>
+        </w:rPr>
+        <w:t xml:space="preserve">, </w:t>
+      </w:r>
+      <w:proofErr w:type="spellStart"/>
+      <w:r>
+        <w:rPr>
+          <w:rFonts w:ascii="Arial Unicode MS" w:eastAsia="Arial Unicode MS" w:hAnsi="Arial Unicode MS" w:cs="Arial Unicode MS"/>
+          <w:sz w:val="20"/>
+          <w:szCs w:val="20"/>
+        </w:rPr>
+        <w:t>char</w:t>
+      </w:r>
+      <w:proofErr w:type="spellEnd"/>
+      <w:r>
+        <w:rPr>
+          <w:rFonts w:ascii="Arial Unicode MS" w:eastAsia="Arial Unicode MS" w:hAnsi="Arial Unicode MS" w:cs="Arial Unicode MS"/>
+          <w:sz w:val="20"/>
+          <w:szCs w:val="20"/>
+        </w:rPr>
+        <w:t xml:space="preserve"> **</w:t>
+      </w:r>
+      <w:proofErr w:type="spellStart"/>
+      <w:r>
+        <w:rPr>
+          <w:rFonts w:ascii="Arial Unicode MS" w:eastAsia="Arial Unicode MS" w:hAnsi="Arial Unicode MS" w:cs="Arial Unicode MS"/>
+          <w:sz w:val="20"/>
+          <w:szCs w:val="20"/>
+        </w:rPr>
+        <w:t>argv</w:t>
+      </w:r>
+      <w:proofErr w:type="spellEnd"/>
+      <w:r>
+        <w:rPr>
+          <w:rFonts w:ascii="Arial Unicode MS" w:eastAsia="Arial Unicode MS" w:hAnsi="Arial Unicode MS" w:cs="Arial Unicode MS"/>
+          <w:sz w:val="20"/>
+          <w:szCs w:val="20"/>
+        </w:rPr>
+        <w:t>)</w:t>
+      </w:r>
+      <w:r>
+        <w:rPr>
+          <w:rFonts w:ascii="Arial Unicode MS" w:eastAsia="Arial Unicode MS" w:hAnsi="Arial Unicode MS" w:cs="Arial Unicode MS"/>
+          <w:sz w:val="20"/>
+          <w:szCs w:val="20"/>
+        </w:rPr>
+        <w:t>와</w:t>
+      </w:r>
+      <w:r>
+        <w:rPr>
+          <w:rFonts w:ascii="Arial Unicode MS" w:eastAsia="Arial Unicode MS" w:hAnsi="Arial Unicode MS" w:cs="Arial Unicode MS"/>
+          <w:sz w:val="20"/>
+          <w:szCs w:val="20"/>
+        </w:rPr>
+        <w:t xml:space="preserve"> </w:t>
+      </w:r>
+      <w:r>
+        <w:rPr>
+          <w:rFonts w:ascii="Arial Unicode MS" w:eastAsia="Arial Unicode MS" w:hAnsi="Arial Unicode MS" w:cs="Arial Unicode MS"/>
+          <w:sz w:val="20"/>
+          <w:szCs w:val="20"/>
+        </w:rPr>
+        <w:t>같이</w:t>
+      </w:r>
+      <w:r>
+        <w:rPr>
+          <w:rFonts w:ascii="Arial Unicode MS" w:eastAsia="Arial Unicode MS" w:hAnsi="Arial Unicode MS" w:cs="Arial Unicode MS"/>
+          <w:sz w:val="20"/>
+          <w:szCs w:val="20"/>
+        </w:rPr>
+        <w:t xml:space="preserve"> </w:t>
+      </w:r>
+      <w:r>
+        <w:rPr>
+          <w:rFonts w:ascii="Arial Unicode MS" w:eastAsia="Arial Unicode MS" w:hAnsi="Arial Unicode MS" w:cs="Arial Unicode MS"/>
+          <w:sz w:val="20"/>
+          <w:szCs w:val="20"/>
+        </w:rPr>
+        <w:t>메인</w:t>
+      </w:r>
+      <w:r>
+        <w:rPr>
+          <w:rFonts w:ascii="Arial Unicode MS" w:eastAsia="Arial Unicode MS" w:hAnsi="Arial Unicode MS" w:cs="Arial Unicode MS"/>
+          <w:sz w:val="20"/>
+          <w:szCs w:val="20"/>
+        </w:rPr>
+        <w:t xml:space="preserve"> </w:t>
+      </w:r>
+      <w:r>
+        <w:rPr>
+          <w:rFonts w:ascii="Arial Unicode MS" w:eastAsia="Arial Unicode MS" w:hAnsi="Arial Unicode MS" w:cs="Arial Unicode MS"/>
+          <w:sz w:val="20"/>
+          <w:szCs w:val="20"/>
+        </w:rPr>
+        <w:t>함수를</w:t>
+      </w:r>
+      <w:r>
+        <w:rPr>
+          <w:rFonts w:ascii="Arial Unicode MS" w:eastAsia="Arial Unicode MS" w:hAnsi="Arial Unicode MS" w:cs="Arial Unicode MS"/>
+          <w:sz w:val="20"/>
+          <w:szCs w:val="20"/>
+        </w:rPr>
+        <w:t xml:space="preserve"> </w:t>
+      </w:r>
+      <w:r>
+        <w:rPr>
+          <w:rFonts w:ascii="Arial Unicode MS" w:eastAsia="Arial Unicode MS" w:hAnsi="Arial Unicode MS" w:cs="Arial Unicode MS"/>
+          <w:sz w:val="20"/>
+          <w:szCs w:val="20"/>
+        </w:rPr>
+        <w:t>정의할</w:t>
+      </w:r>
+      <w:r>
+        <w:rPr>
+          <w:rFonts w:ascii="Arial Unicode MS" w:eastAsia="Arial Unicode MS" w:hAnsi="Arial Unicode MS" w:cs="Arial Unicode MS"/>
+          <w:sz w:val="20"/>
+          <w:szCs w:val="20"/>
+        </w:rPr>
+        <w:t xml:space="preserve"> </w:t>
+      </w:r>
+      <w:r>
+        <w:rPr>
+          <w:rFonts w:ascii="Arial Unicode MS" w:eastAsia="Arial Unicode MS" w:hAnsi="Arial Unicode MS" w:cs="Arial Unicode MS"/>
+          <w:sz w:val="20"/>
+          <w:szCs w:val="20"/>
+        </w:rPr>
+        <w:t>때</w:t>
+      </w:r>
+      <w:r>
+        <w:rPr>
+          <w:rFonts w:ascii="Arial Unicode MS" w:eastAsia="Arial Unicode MS" w:hAnsi="Arial Unicode MS" w:cs="Arial Unicode MS"/>
+          <w:sz w:val="20"/>
+          <w:szCs w:val="20"/>
+        </w:rPr>
+        <w:t xml:space="preserve">, () </w:t>
+      </w:r>
+      <w:r>
+        <w:rPr>
+          <w:rFonts w:ascii="Arial Unicode MS" w:eastAsia="Arial Unicode MS" w:hAnsi="Arial Unicode MS" w:cs="Arial Unicode MS"/>
+          <w:sz w:val="20"/>
+          <w:szCs w:val="20"/>
+        </w:rPr>
+        <w:t>안에</w:t>
+      </w:r>
+      <w:r>
+        <w:rPr>
+          <w:rFonts w:ascii="Arial Unicode MS" w:eastAsia="Arial Unicode MS" w:hAnsi="Arial Unicode MS" w:cs="Arial Unicode MS"/>
+          <w:sz w:val="20"/>
+          <w:szCs w:val="20"/>
+        </w:rPr>
+        <w:t xml:space="preserve"> </w:t>
+      </w:r>
+      <w:r>
+        <w:rPr>
+          <w:rFonts w:ascii="Arial Unicode MS" w:eastAsia="Arial Unicode MS" w:hAnsi="Arial Unicode MS" w:cs="Arial Unicode MS"/>
+          <w:sz w:val="20"/>
+          <w:szCs w:val="20"/>
+        </w:rPr>
+        <w:t>변수</w:t>
+      </w:r>
+      <w:r>
+        <w:rPr>
+          <w:rFonts w:ascii="Arial Unicode MS" w:eastAsia="Arial Unicode MS" w:hAnsi="Arial Unicode MS" w:cs="Arial Unicode MS"/>
+          <w:sz w:val="20"/>
+          <w:szCs w:val="20"/>
+        </w:rPr>
+        <w:t xml:space="preserve"> </w:t>
+      </w:r>
+      <w:r>
+        <w:rPr>
+          <w:rFonts w:ascii="Arial Unicode MS" w:eastAsia="Arial Unicode MS" w:hAnsi="Arial Unicode MS" w:cs="Arial Unicode MS"/>
+          <w:sz w:val="20"/>
+          <w:szCs w:val="20"/>
+        </w:rPr>
+        <w:t>선언을</w:t>
+      </w:r>
+      <w:r>
+        <w:rPr>
+          <w:rFonts w:ascii="Arial Unicode MS" w:eastAsia="Arial Unicode MS" w:hAnsi="Arial Unicode MS" w:cs="Arial Unicode MS"/>
+          <w:sz w:val="20"/>
+          <w:szCs w:val="20"/>
+        </w:rPr>
+        <w:t xml:space="preserve"> </w:t>
+      </w:r>
+      <w:r>
+        <w:rPr>
+          <w:rFonts w:ascii="Arial Unicode MS" w:eastAsia="Arial Unicode MS" w:hAnsi="Arial Unicode MS" w:cs="Arial Unicode MS"/>
+          <w:sz w:val="20"/>
+          <w:szCs w:val="20"/>
+        </w:rPr>
+        <w:t>함으로써</w:t>
+      </w:r>
+      <w:r>
+        <w:rPr>
+          <w:rFonts w:ascii="Arial Unicode MS" w:eastAsia="Arial Unicode MS" w:hAnsi="Arial Unicode MS" w:cs="Arial Unicode MS"/>
+          <w:sz w:val="20"/>
+          <w:szCs w:val="20"/>
+        </w:rPr>
+        <w:t xml:space="preserve"> </w:t>
+      </w:r>
+      <w:r>
+        <w:rPr>
+          <w:rFonts w:ascii="Arial Unicode MS" w:eastAsia="Arial Unicode MS" w:hAnsi="Arial Unicode MS" w:cs="Arial Unicode MS"/>
+          <w:sz w:val="20"/>
+          <w:szCs w:val="20"/>
+        </w:rPr>
+        <w:t>이러한</w:t>
+      </w:r>
+      <w:r>
+        <w:rPr>
+          <w:rFonts w:ascii="Arial Unicode MS" w:eastAsia="Arial Unicode MS" w:hAnsi="Arial Unicode MS" w:cs="Arial Unicode MS"/>
+          <w:sz w:val="20"/>
+          <w:szCs w:val="20"/>
+        </w:rPr>
+        <w:t xml:space="preserve"> </w:t>
+      </w:r>
+      <w:r>
+        <w:rPr>
+          <w:rFonts w:ascii="Arial Unicode MS" w:eastAsia="Arial Unicode MS" w:hAnsi="Arial Unicode MS" w:cs="Arial Unicode MS"/>
+          <w:sz w:val="20"/>
+          <w:szCs w:val="20"/>
+        </w:rPr>
+        <w:t>인수를</w:t>
+      </w:r>
+      <w:r>
+        <w:rPr>
+          <w:rFonts w:ascii="Arial Unicode MS" w:eastAsia="Arial Unicode MS" w:hAnsi="Arial Unicode MS" w:cs="Arial Unicode MS"/>
+          <w:sz w:val="20"/>
+          <w:szCs w:val="20"/>
+        </w:rPr>
+        <w:t xml:space="preserve"> </w:t>
+      </w:r>
+      <w:r>
+        <w:rPr>
+          <w:rFonts w:ascii="Arial Unicode MS" w:eastAsia="Arial Unicode MS" w:hAnsi="Arial Unicode MS" w:cs="Arial Unicode MS"/>
+          <w:sz w:val="20"/>
+          <w:szCs w:val="20"/>
+        </w:rPr>
+        <w:t>받아들이기</w:t>
+      </w:r>
+      <w:r>
+        <w:rPr>
+          <w:rFonts w:ascii="Arial Unicode MS" w:eastAsia="Arial Unicode MS" w:hAnsi="Arial Unicode MS" w:cs="Arial Unicode MS"/>
+          <w:sz w:val="20"/>
+          <w:szCs w:val="20"/>
+        </w:rPr>
+        <w:t xml:space="preserve"> </w:t>
+      </w:r>
+      <w:r>
+        <w:rPr>
+          <w:rFonts w:ascii="Arial Unicode MS" w:eastAsia="Arial Unicode MS" w:hAnsi="Arial Unicode MS" w:cs="Arial Unicode MS"/>
+          <w:sz w:val="20"/>
+          <w:szCs w:val="20"/>
+        </w:rPr>
+        <w:t>위한</w:t>
+      </w:r>
+      <w:r>
+        <w:rPr>
+          <w:rFonts w:ascii="Arial Unicode MS" w:eastAsia="Arial Unicode MS" w:hAnsi="Arial Unicode MS" w:cs="Arial Unicode MS"/>
+          <w:sz w:val="20"/>
+          <w:szCs w:val="20"/>
+        </w:rPr>
+        <w:t xml:space="preserve"> </w:t>
+      </w:r>
+      <w:r>
+        <w:rPr>
+          <w:rFonts w:ascii="Arial Unicode MS" w:eastAsia="Arial Unicode MS" w:hAnsi="Arial Unicode MS" w:cs="Arial Unicode MS"/>
+          <w:sz w:val="20"/>
+          <w:szCs w:val="20"/>
+        </w:rPr>
+        <w:t>매개변수를</w:t>
+      </w:r>
+      <w:r>
+        <w:rPr>
+          <w:rFonts w:ascii="Arial Unicode MS" w:eastAsia="Arial Unicode MS" w:hAnsi="Arial Unicode MS" w:cs="Arial Unicode MS"/>
+          <w:sz w:val="20"/>
+          <w:szCs w:val="20"/>
+        </w:rPr>
+        <w:t xml:space="preserve"> </w:t>
+      </w:r>
+      <w:r>
+        <w:rPr>
+          <w:rFonts w:ascii="Arial Unicode MS" w:eastAsia="Arial Unicode MS" w:hAnsi="Arial Unicode MS" w:cs="Arial Unicode MS"/>
+          <w:sz w:val="20"/>
+          <w:szCs w:val="20"/>
+        </w:rPr>
+        <w:t>정의하는</w:t>
+      </w:r>
+      <w:r>
+        <w:rPr>
+          <w:rFonts w:ascii="Arial Unicode MS" w:eastAsia="Arial Unicode MS" w:hAnsi="Arial Unicode MS" w:cs="Arial Unicode MS"/>
+          <w:sz w:val="20"/>
+          <w:szCs w:val="20"/>
+        </w:rPr>
+        <w:t xml:space="preserve"> </w:t>
+      </w:r>
+      <w:r>
+        <w:rPr>
+          <w:rFonts w:ascii="Arial Unicode MS" w:eastAsia="Arial Unicode MS" w:hAnsi="Arial Unicode MS" w:cs="Arial Unicode MS"/>
+          <w:sz w:val="20"/>
+          <w:szCs w:val="20"/>
+        </w:rPr>
+        <w:t>것입니다</w:t>
+      </w:r>
+      <w:r>
+        <w:rPr>
+          <w:rFonts w:ascii="Arial Unicode MS" w:eastAsia="Arial Unicode MS" w:hAnsi="Arial Unicode MS" w:cs="Arial Unicode MS"/>
+          <w:sz w:val="20"/>
+          <w:szCs w:val="20"/>
+        </w:rPr>
+        <w:t>.</w:t>
       </w:r>
     </w:p>
     <w:p>
@@ -300,11 +3003,6 @@
           <w:szCs w:val="20"/>
         </w:rPr>
       </w:pPr>
-      <w:r>
-        <w:rPr>
-          <w:rtl w:val="0"/>
-        </w:rPr>
-      </w:r>
     </w:p>
     <w:p>
       <w:pPr>
@@ -315,12 +3013,355 @@
       </w:pPr>
       <w:r>
         <w:rPr>
-          <w:rFonts w:ascii="Arial Unicode MS" w:cs="Arial Unicode MS" w:eastAsia="Arial Unicode MS" w:hAnsi="Arial Unicode MS"/>
-          <w:sz w:val="20"/>
-          <w:szCs w:val="20"/>
-          <w:rtl w:val="0"/>
-        </w:rPr>
-        <w:t xml:space="preserve">예를 들어, 프로그램을 컴파일하고 실행할 때 ./program arg1 arg2와 같은 명령어를 사용하면, argc는 3이 되고 argv는 {"./program", "arg1", "arg2"}와 같은 배열이 됩니다.</w:t>
+          <w:rFonts w:ascii="Arial Unicode MS" w:eastAsia="Arial Unicode MS" w:hAnsi="Arial Unicode MS" w:cs="Arial Unicode MS"/>
+          <w:sz w:val="20"/>
+          <w:szCs w:val="20"/>
+        </w:rPr>
+        <w:t>예를</w:t>
+      </w:r>
+      <w:r>
+        <w:rPr>
+          <w:rFonts w:ascii="Arial Unicode MS" w:eastAsia="Arial Unicode MS" w:hAnsi="Arial Unicode MS" w:cs="Arial Unicode MS"/>
+          <w:sz w:val="20"/>
+          <w:szCs w:val="20"/>
+        </w:rPr>
+        <w:t xml:space="preserve"> </w:t>
+      </w:r>
+      <w:r>
+        <w:rPr>
+          <w:rFonts w:ascii="Arial Unicode MS" w:eastAsia="Arial Unicode MS" w:hAnsi="Arial Unicode MS" w:cs="Arial Unicode MS"/>
+          <w:sz w:val="20"/>
+          <w:szCs w:val="20"/>
+        </w:rPr>
+        <w:t>들어</w:t>
+      </w:r>
+      <w:r>
+        <w:rPr>
+          <w:rFonts w:ascii="Arial Unicode MS" w:eastAsia="Arial Unicode MS" w:hAnsi="Arial Unicode MS" w:cs="Arial Unicode MS"/>
+          <w:sz w:val="20"/>
+          <w:szCs w:val="20"/>
+        </w:rPr>
+        <w:t xml:space="preserve">, </w:t>
+      </w:r>
+      <w:r>
+        <w:rPr>
+          <w:rFonts w:ascii="Arial Unicode MS" w:eastAsia="Arial Unicode MS" w:hAnsi="Arial Unicode MS" w:cs="Arial Unicode MS"/>
+          <w:sz w:val="20"/>
+          <w:szCs w:val="20"/>
+        </w:rPr>
+        <w:t>프로그램을</w:t>
+      </w:r>
+      <w:r>
+        <w:rPr>
+          <w:rFonts w:ascii="Arial Unicode MS" w:eastAsia="Arial Unicode MS" w:hAnsi="Arial Unicode MS" w:cs="Arial Unicode MS"/>
+          <w:sz w:val="20"/>
+          <w:szCs w:val="20"/>
+        </w:rPr>
+        <w:t xml:space="preserve"> </w:t>
+      </w:r>
+      <w:r>
+        <w:rPr>
+          <w:rFonts w:ascii="Arial Unicode MS" w:eastAsia="Arial Unicode MS" w:hAnsi="Arial Unicode MS" w:cs="Arial Unicode MS"/>
+          <w:sz w:val="20"/>
+          <w:szCs w:val="20"/>
+        </w:rPr>
+        <w:t>컴파일하고</w:t>
+      </w:r>
+      <w:r>
+        <w:rPr>
+          <w:rFonts w:ascii="Arial Unicode MS" w:eastAsia="Arial Unicode MS" w:hAnsi="Arial Unicode MS" w:cs="Arial Unicode MS"/>
+          <w:sz w:val="20"/>
+          <w:szCs w:val="20"/>
+        </w:rPr>
+        <w:t xml:space="preserve"> </w:t>
+      </w:r>
+      <w:r>
+        <w:rPr>
+          <w:rFonts w:ascii="Arial Unicode MS" w:eastAsia="Arial Unicode MS" w:hAnsi="Arial Unicode MS" w:cs="Arial Unicode MS"/>
+          <w:sz w:val="20"/>
+          <w:szCs w:val="20"/>
+        </w:rPr>
+        <w:t>실행할</w:t>
+      </w:r>
+      <w:r>
+        <w:rPr>
+          <w:rFonts w:ascii="Arial Unicode MS" w:eastAsia="Arial Unicode MS" w:hAnsi="Arial Unicode MS" w:cs="Arial Unicode MS"/>
+          <w:sz w:val="20"/>
+          <w:szCs w:val="20"/>
+        </w:rPr>
+        <w:t xml:space="preserve"> </w:t>
+      </w:r>
+      <w:r>
+        <w:rPr>
+          <w:rFonts w:ascii="Arial Unicode MS" w:eastAsia="Arial Unicode MS" w:hAnsi="Arial Unicode MS" w:cs="Arial Unicode MS"/>
+          <w:sz w:val="20"/>
+          <w:szCs w:val="20"/>
+        </w:rPr>
+        <w:t>때</w:t>
+      </w:r>
+      <w:r>
+        <w:rPr>
+          <w:rFonts w:ascii="Arial Unicode MS" w:eastAsia="Arial Unicode MS" w:hAnsi="Arial Unicode MS" w:cs="Arial Unicode MS"/>
+          <w:sz w:val="20"/>
+          <w:szCs w:val="20"/>
+        </w:rPr>
+        <w:t xml:space="preserve"> ./</w:t>
+      </w:r>
+      <w:proofErr w:type="spellStart"/>
+      <w:r>
+        <w:rPr>
+          <w:rFonts w:ascii="Arial Unicode MS" w:eastAsia="Arial Unicode MS" w:hAnsi="Arial Unicode MS" w:cs="Arial Unicode MS"/>
+          <w:sz w:val="20"/>
+          <w:szCs w:val="20"/>
+        </w:rPr>
+        <w:t>program</w:t>
+      </w:r>
+      <w:proofErr w:type="spellEnd"/>
+      <w:r>
+        <w:rPr>
+          <w:rFonts w:ascii="Arial Unicode MS" w:eastAsia="Arial Unicode MS" w:hAnsi="Arial Unicode MS" w:cs="Arial Unicode MS"/>
+          <w:sz w:val="20"/>
+          <w:szCs w:val="20"/>
+        </w:rPr>
+        <w:t xml:space="preserve"> arg1 arg2</w:t>
+      </w:r>
+      <w:r>
+        <w:rPr>
+          <w:rFonts w:ascii="Arial Unicode MS" w:eastAsia="Arial Unicode MS" w:hAnsi="Arial Unicode MS" w:cs="Arial Unicode MS"/>
+          <w:sz w:val="20"/>
+          <w:szCs w:val="20"/>
+        </w:rPr>
+        <w:t>와</w:t>
+      </w:r>
+      <w:r>
+        <w:rPr>
+          <w:rFonts w:ascii="Arial Unicode MS" w:eastAsia="Arial Unicode MS" w:hAnsi="Arial Unicode MS" w:cs="Arial Unicode MS"/>
+          <w:sz w:val="20"/>
+          <w:szCs w:val="20"/>
+        </w:rPr>
+        <w:t xml:space="preserve"> </w:t>
+      </w:r>
+      <w:r>
+        <w:rPr>
+          <w:rFonts w:ascii="Arial Unicode MS" w:eastAsia="Arial Unicode MS" w:hAnsi="Arial Unicode MS" w:cs="Arial Unicode MS"/>
+          <w:sz w:val="20"/>
+          <w:szCs w:val="20"/>
+        </w:rPr>
+        <w:t>같은</w:t>
+      </w:r>
+      <w:r>
+        <w:rPr>
+          <w:rFonts w:ascii="Arial Unicode MS" w:eastAsia="Arial Unicode MS" w:hAnsi="Arial Unicode MS" w:cs="Arial Unicode MS"/>
+          <w:sz w:val="20"/>
+          <w:szCs w:val="20"/>
+        </w:rPr>
+        <w:t xml:space="preserve"> </w:t>
+      </w:r>
+      <w:r>
+        <w:rPr>
+          <w:rFonts w:ascii="Arial Unicode MS" w:eastAsia="Arial Unicode MS" w:hAnsi="Arial Unicode MS" w:cs="Arial Unicode MS"/>
+          <w:sz w:val="20"/>
+          <w:szCs w:val="20"/>
+        </w:rPr>
+        <w:t>명령어를</w:t>
+      </w:r>
+      <w:r>
+        <w:rPr>
+          <w:rFonts w:ascii="Arial Unicode MS" w:eastAsia="Arial Unicode MS" w:hAnsi="Arial Unicode MS" w:cs="Arial Unicode MS"/>
+          <w:sz w:val="20"/>
+          <w:szCs w:val="20"/>
+        </w:rPr>
+        <w:t xml:space="preserve"> </w:t>
+      </w:r>
+      <w:r>
+        <w:rPr>
+          <w:rFonts w:ascii="Arial Unicode MS" w:eastAsia="Arial Unicode MS" w:hAnsi="Arial Unicode MS" w:cs="Arial Unicode MS"/>
+          <w:sz w:val="20"/>
+          <w:szCs w:val="20"/>
+        </w:rPr>
+        <w:t>사용하면</w:t>
+      </w:r>
+      <w:r>
+        <w:rPr>
+          <w:rFonts w:ascii="Arial Unicode MS" w:eastAsia="Arial Unicode MS" w:hAnsi="Arial Unicode MS" w:cs="Arial Unicode MS"/>
+          <w:sz w:val="20"/>
+          <w:szCs w:val="20"/>
+        </w:rPr>
+        <w:t xml:space="preserve">, </w:t>
+      </w:r>
+      <w:proofErr w:type="spellStart"/>
+      <w:r>
+        <w:rPr>
+          <w:rFonts w:ascii="Arial Unicode MS" w:eastAsia="Arial Unicode MS" w:hAnsi="Arial Unicode MS" w:cs="Arial Unicode MS"/>
+          <w:sz w:val="20"/>
+          <w:szCs w:val="20"/>
+        </w:rPr>
+        <w:t>argc</w:t>
+      </w:r>
+      <w:r>
+        <w:rPr>
+          <w:rFonts w:ascii="Arial Unicode MS" w:eastAsia="Arial Unicode MS" w:hAnsi="Arial Unicode MS" w:cs="Arial Unicode MS"/>
+          <w:sz w:val="20"/>
+          <w:szCs w:val="20"/>
+        </w:rPr>
+        <w:t>는</w:t>
+      </w:r>
+      <w:proofErr w:type="spellEnd"/>
+      <w:r>
+        <w:rPr>
+          <w:rFonts w:ascii="Arial Unicode MS" w:eastAsia="Arial Unicode MS" w:hAnsi="Arial Unicode MS" w:cs="Arial Unicode MS"/>
+          <w:sz w:val="20"/>
+          <w:szCs w:val="20"/>
+        </w:rPr>
+        <w:t xml:space="preserve"> 3</w:t>
+      </w:r>
+      <w:r>
+        <w:rPr>
+          <w:rFonts w:ascii="Arial Unicode MS" w:eastAsia="Arial Unicode MS" w:hAnsi="Arial Unicode MS" w:cs="Arial Unicode MS"/>
+          <w:sz w:val="20"/>
+          <w:szCs w:val="20"/>
+        </w:rPr>
+        <w:t>이</w:t>
+      </w:r>
+      <w:r>
+        <w:rPr>
+          <w:rFonts w:ascii="Arial Unicode MS" w:eastAsia="Arial Unicode MS" w:hAnsi="Arial Unicode MS" w:cs="Arial Unicode MS"/>
+          <w:sz w:val="20"/>
+          <w:szCs w:val="20"/>
+        </w:rPr>
+        <w:t xml:space="preserve"> </w:t>
+      </w:r>
+      <w:r>
+        <w:rPr>
+          <w:rFonts w:ascii="Arial Unicode MS" w:eastAsia="Arial Unicode MS" w:hAnsi="Arial Unicode MS" w:cs="Arial Unicode MS"/>
+          <w:sz w:val="20"/>
+          <w:szCs w:val="20"/>
+        </w:rPr>
+        <w:t>되고</w:t>
+      </w:r>
+      <w:r>
+        <w:rPr>
+          <w:rFonts w:ascii="Arial Unicode MS" w:eastAsia="Arial Unicode MS" w:hAnsi="Arial Unicode MS" w:cs="Arial Unicode MS"/>
+          <w:sz w:val="20"/>
+          <w:szCs w:val="20"/>
+        </w:rPr>
+        <w:t xml:space="preserve"> </w:t>
+      </w:r>
+      <w:proofErr w:type="spellStart"/>
+      <w:r>
+        <w:rPr>
+          <w:rFonts w:ascii="Arial Unicode MS" w:eastAsia="Arial Unicode MS" w:hAnsi="Arial Unicode MS" w:cs="Arial Unicode MS"/>
+          <w:sz w:val="20"/>
+          <w:szCs w:val="20"/>
+        </w:rPr>
+        <w:t>argv</w:t>
+      </w:r>
+      <w:r>
+        <w:rPr>
+          <w:rFonts w:ascii="Arial Unicode MS" w:eastAsia="Arial Unicode MS" w:hAnsi="Arial Unicode MS" w:cs="Arial Unicode MS"/>
+          <w:sz w:val="20"/>
+          <w:szCs w:val="20"/>
+        </w:rPr>
+        <w:t>는</w:t>
+      </w:r>
+      <w:proofErr w:type="spellEnd"/>
+      <w:r>
+        <w:rPr>
+          <w:rFonts w:ascii="Arial Unicode MS" w:eastAsia="Arial Unicode MS" w:hAnsi="Arial Unicode MS" w:cs="Arial Unicode MS"/>
+          <w:sz w:val="20"/>
+          <w:szCs w:val="20"/>
+        </w:rPr>
+        <w:t xml:space="preserve"> {"./</w:t>
+      </w:r>
+      <w:proofErr w:type="spellStart"/>
+      <w:r>
+        <w:rPr>
+          <w:rFonts w:ascii="Arial Unicode MS" w:eastAsia="Arial Unicode MS" w:hAnsi="Arial Unicode MS" w:cs="Arial Unicode MS"/>
+          <w:sz w:val="20"/>
+          <w:szCs w:val="20"/>
+        </w:rPr>
+        <w:t>program</w:t>
+      </w:r>
+      <w:proofErr w:type="spellEnd"/>
+      <w:r>
+        <w:rPr>
+          <w:rFonts w:ascii="Arial Unicode MS" w:eastAsia="Arial Unicode MS" w:hAnsi="Arial Unicode MS" w:cs="Arial Unicode MS"/>
+          <w:sz w:val="20"/>
+          <w:szCs w:val="20"/>
+        </w:rPr>
+        <w:t>", "a</w:t>
+      </w:r>
+      <w:r>
+        <w:rPr>
+          <w:rFonts w:ascii="Arial Unicode MS" w:eastAsia="Arial Unicode MS" w:hAnsi="Arial Unicode MS" w:cs="Arial Unicode MS"/>
+          <w:sz w:val="20"/>
+          <w:szCs w:val="20"/>
+        </w:rPr>
+        <w:t>rg1", "arg2"}</w:t>
+      </w:r>
+      <w:r>
+        <w:rPr>
+          <w:rFonts w:ascii="Arial Unicode MS" w:eastAsia="Arial Unicode MS" w:hAnsi="Arial Unicode MS" w:cs="Arial Unicode MS"/>
+          <w:sz w:val="20"/>
+          <w:szCs w:val="20"/>
+        </w:rPr>
+        <w:t>와</w:t>
+      </w:r>
+      <w:r>
+        <w:rPr>
+          <w:rFonts w:ascii="Arial Unicode MS" w:eastAsia="Arial Unicode MS" w:hAnsi="Arial Unicode MS" w:cs="Arial Unicode MS"/>
+          <w:sz w:val="20"/>
+          <w:szCs w:val="20"/>
+        </w:rPr>
+        <w:t xml:space="preserve"> </w:t>
+      </w:r>
+      <w:r>
+        <w:rPr>
+          <w:rFonts w:ascii="Arial Unicode MS" w:eastAsia="Arial Unicode MS" w:hAnsi="Arial Unicode MS" w:cs="Arial Unicode MS"/>
+          <w:sz w:val="20"/>
+          <w:szCs w:val="20"/>
+        </w:rPr>
+        <w:t>같은</w:t>
+      </w:r>
+      <w:r>
+        <w:rPr>
+          <w:rFonts w:ascii="Arial Unicode MS" w:eastAsia="Arial Unicode MS" w:hAnsi="Arial Unicode MS" w:cs="Arial Unicode MS"/>
+          <w:sz w:val="20"/>
+          <w:szCs w:val="20"/>
+        </w:rPr>
+        <w:t xml:space="preserve"> </w:t>
+      </w:r>
+      <w:r>
+        <w:rPr>
+          <w:rFonts w:ascii="Arial Unicode MS" w:eastAsia="Arial Unicode MS" w:hAnsi="Arial Unicode MS" w:cs="Arial Unicode MS"/>
+          <w:sz w:val="20"/>
+          <w:szCs w:val="20"/>
+        </w:rPr>
+        <w:t>배열이</w:t>
+      </w:r>
+      <w:r>
+        <w:rPr>
+          <w:rFonts w:ascii="Arial Unicode MS" w:eastAsia="Arial Unicode MS" w:hAnsi="Arial Unicode MS" w:cs="Arial Unicode MS"/>
+          <w:sz w:val="20"/>
+          <w:szCs w:val="20"/>
+        </w:rPr>
+        <w:t xml:space="preserve"> </w:t>
+      </w:r>
+      <w:r>
+        <w:rPr>
+          <w:rFonts w:ascii="Arial Unicode MS" w:eastAsia="Arial Unicode MS" w:hAnsi="Arial Unicode MS" w:cs="Arial Unicode MS"/>
+          <w:sz w:val="20"/>
+          <w:szCs w:val="20"/>
+        </w:rPr>
+        <w:t>됩니다</w:t>
+      </w:r>
+      <w:r>
+        <w:rPr>
+          <w:rFonts w:ascii="Arial Unicode MS" w:eastAsia="Arial Unicode MS" w:hAnsi="Arial Unicode MS" w:cs="Arial Unicode MS"/>
+          <w:sz w:val="20"/>
+          <w:szCs w:val="20"/>
+        </w:rPr>
+        <w:t>.</w:t>
       </w:r>
     </w:p>
     <w:p>
@@ -330,11 +3371,6 @@
           <w:szCs w:val="20"/>
         </w:rPr>
       </w:pPr>
-      <w:r>
-        <w:rPr>
-          <w:rtl w:val="0"/>
-        </w:rPr>
-      </w:r>
     </w:p>
     <w:p>
       <w:pPr>
@@ -345,12 +3381,255 @@
       </w:pPr>
       <w:r>
         <w:rPr>
-          <w:rFonts w:ascii="Arial Unicode MS" w:cs="Arial Unicode MS" w:eastAsia="Arial Unicode MS" w:hAnsi="Arial Unicode MS"/>
-          <w:sz w:val="20"/>
-          <w:szCs w:val="20"/>
-          <w:rtl w:val="0"/>
-        </w:rPr>
-        <w:t xml:space="preserve">따라서 int main(int argc, char **argv)는 프로그램의 인수를 처리하기 위한 매개변수를 선언하는 것입니다.</w:t>
+          <w:rFonts w:ascii="Arial Unicode MS" w:eastAsia="Arial Unicode MS" w:hAnsi="Arial Unicode MS" w:cs="Arial Unicode MS"/>
+          <w:sz w:val="20"/>
+          <w:szCs w:val="20"/>
+        </w:rPr>
+        <w:t>따라서</w:t>
+      </w:r>
+      <w:r>
+        <w:rPr>
+          <w:rFonts w:ascii="Arial Unicode MS" w:eastAsia="Arial Unicode MS" w:hAnsi="Arial Unicode MS" w:cs="Arial Unicode MS"/>
+          <w:sz w:val="20"/>
+          <w:szCs w:val="20"/>
+        </w:rPr>
+        <w:t xml:space="preserve"> </w:t>
+      </w:r>
+      <w:proofErr w:type="spellStart"/>
+      <w:r>
+        <w:rPr>
+          <w:rFonts w:ascii="Arial Unicode MS" w:eastAsia="Arial Unicode MS" w:hAnsi="Arial Unicode MS" w:cs="Arial Unicode MS"/>
+          <w:sz w:val="20"/>
+          <w:szCs w:val="20"/>
+        </w:rPr>
+        <w:t>int</w:t>
+      </w:r>
+      <w:proofErr w:type="spellEnd"/>
+      <w:r>
+        <w:rPr>
+          <w:rFonts w:ascii="Arial Unicode MS" w:eastAsia="Arial Unicode MS" w:hAnsi="Arial Unicode MS" w:cs="Arial Unicode MS"/>
+          <w:sz w:val="20"/>
+          <w:szCs w:val="20"/>
+        </w:rPr>
+        <w:t xml:space="preserve"> </w:t>
+      </w:r>
+      <w:proofErr w:type="spellStart"/>
+      <w:r>
+        <w:rPr>
+          <w:rFonts w:ascii="Arial Unicode MS" w:eastAsia="Arial Unicode MS" w:hAnsi="Arial Unicode MS" w:cs="Arial Unicode MS"/>
+          <w:sz w:val="20"/>
+          <w:szCs w:val="20"/>
+        </w:rPr>
+        <w:t>main</w:t>
+      </w:r>
+      <w:proofErr w:type="spellEnd"/>
+      <w:r>
+        <w:rPr>
+          <w:rFonts w:ascii="Arial Unicode MS" w:eastAsia="Arial Unicode MS" w:hAnsi="Arial Unicode MS" w:cs="Arial Unicode MS"/>
+          <w:sz w:val="20"/>
+          <w:szCs w:val="20"/>
+        </w:rPr>
+        <w:t>(</w:t>
+      </w:r>
+      <w:proofErr w:type="spellStart"/>
+      <w:r>
+        <w:rPr>
+          <w:rFonts w:ascii="Arial Unicode MS" w:eastAsia="Arial Unicode MS" w:hAnsi="Arial Unicode MS" w:cs="Arial Unicode MS"/>
+          <w:sz w:val="20"/>
+          <w:szCs w:val="20"/>
+        </w:rPr>
+        <w:t>int</w:t>
+      </w:r>
+      <w:proofErr w:type="spellEnd"/>
+      <w:r>
+        <w:rPr>
+          <w:rFonts w:ascii="Arial Unicode MS" w:eastAsia="Arial Unicode MS" w:hAnsi="Arial Unicode MS" w:cs="Arial Unicode MS"/>
+          <w:sz w:val="20"/>
+          <w:szCs w:val="20"/>
+        </w:rPr>
+        <w:t xml:space="preserve"> </w:t>
+      </w:r>
+      <w:proofErr w:type="spellStart"/>
+      <w:r>
+        <w:rPr>
+          <w:rFonts w:ascii="Arial Unicode MS" w:eastAsia="Arial Unicode MS" w:hAnsi="Arial Unicode MS" w:cs="Arial Unicode MS"/>
+          <w:sz w:val="20"/>
+          <w:szCs w:val="20"/>
+        </w:rPr>
+        <w:t>argc</w:t>
+      </w:r>
+      <w:proofErr w:type="spellEnd"/>
+      <w:r>
+        <w:rPr>
+          <w:rFonts w:ascii="Arial Unicode MS" w:eastAsia="Arial Unicode MS" w:hAnsi="Arial Unicode MS" w:cs="Arial Unicode MS"/>
+          <w:sz w:val="20"/>
+          <w:szCs w:val="20"/>
+        </w:rPr>
+        <w:t xml:space="preserve">, </w:t>
+      </w:r>
+      <w:proofErr w:type="spellStart"/>
+      <w:r>
+        <w:rPr>
+          <w:rFonts w:ascii="Arial Unicode MS" w:eastAsia="Arial Unicode MS" w:hAnsi="Arial Unicode MS" w:cs="Arial Unicode MS"/>
+          <w:sz w:val="20"/>
+          <w:szCs w:val="20"/>
+        </w:rPr>
+        <w:t>char</w:t>
+      </w:r>
+      <w:proofErr w:type="spellEnd"/>
+      <w:r>
+        <w:rPr>
+          <w:rFonts w:ascii="Arial Unicode MS" w:eastAsia="Arial Unicode MS" w:hAnsi="Arial Unicode MS" w:cs="Arial Unicode MS"/>
+          <w:sz w:val="20"/>
+          <w:szCs w:val="20"/>
+        </w:rPr>
+        <w:t xml:space="preserve"> **</w:t>
+      </w:r>
+      <w:proofErr w:type="spellStart"/>
+      <w:r>
+        <w:rPr>
+          <w:rFonts w:ascii="Arial Unicode MS" w:eastAsia="Arial Unicode MS" w:hAnsi="Arial Unicode MS" w:cs="Arial Unicode MS"/>
+          <w:sz w:val="20"/>
+          <w:szCs w:val="20"/>
+        </w:rPr>
+        <w:t>argv</w:t>
+      </w:r>
+      <w:proofErr w:type="spellEnd"/>
+      <w:r>
+        <w:rPr>
+          <w:rFonts w:ascii="Arial Unicode MS" w:eastAsia="Arial Unicode MS" w:hAnsi="Arial Unicode MS" w:cs="Arial Unicode MS"/>
+          <w:sz w:val="20"/>
+          <w:szCs w:val="20"/>
+        </w:rPr>
+        <w:t>)</w:t>
+      </w:r>
+      <w:r>
+        <w:rPr>
+          <w:rFonts w:ascii="Arial Unicode MS" w:eastAsia="Arial Unicode MS" w:hAnsi="Arial Unicode MS" w:cs="Arial Unicode MS"/>
+          <w:sz w:val="20"/>
+          <w:szCs w:val="20"/>
+        </w:rPr>
+        <w:t>는</w:t>
+      </w:r>
+      <w:r>
+        <w:rPr>
+          <w:rFonts w:ascii="Arial Unicode MS" w:eastAsia="Arial Unicode MS" w:hAnsi="Arial Unicode MS" w:cs="Arial Unicode MS"/>
+          <w:sz w:val="20"/>
+          <w:szCs w:val="20"/>
+        </w:rPr>
+        <w:t xml:space="preserve"> </w:t>
+      </w:r>
+      <w:r>
+        <w:rPr>
+          <w:rFonts w:ascii="Arial Unicode MS" w:eastAsia="Arial Unicode MS" w:hAnsi="Arial Unicode MS" w:cs="Arial Unicode MS"/>
+          <w:sz w:val="20"/>
+          <w:szCs w:val="20"/>
+        </w:rPr>
+        <w:t>프로그램의</w:t>
+      </w:r>
+      <w:r>
+        <w:rPr>
+          <w:rFonts w:ascii="Arial Unicode MS" w:eastAsia="Arial Unicode MS" w:hAnsi="Arial Unicode MS" w:cs="Arial Unicode MS"/>
+          <w:sz w:val="20"/>
+          <w:szCs w:val="20"/>
+        </w:rPr>
+        <w:t xml:space="preserve"> </w:t>
+      </w:r>
+      <w:r>
+        <w:rPr>
+          <w:rFonts w:ascii="Arial Unicode MS" w:eastAsia="Arial Unicode MS" w:hAnsi="Arial Unicode MS" w:cs="Arial Unicode MS"/>
+          <w:sz w:val="20"/>
+          <w:szCs w:val="20"/>
+        </w:rPr>
+        <w:t>인수를</w:t>
+      </w:r>
+      <w:r>
+        <w:rPr>
+          <w:rFonts w:ascii="Arial Unicode MS" w:eastAsia="Arial Unicode MS" w:hAnsi="Arial Unicode MS" w:cs="Arial Unicode MS"/>
+          <w:sz w:val="20"/>
+          <w:szCs w:val="20"/>
+        </w:rPr>
+        <w:t xml:space="preserve"> </w:t>
+      </w:r>
+      <w:r>
+        <w:rPr>
+          <w:rFonts w:ascii="Arial Unicode MS" w:eastAsia="Arial Unicode MS" w:hAnsi="Arial Unicode MS" w:cs="Arial Unicode MS"/>
+          <w:sz w:val="20"/>
+          <w:szCs w:val="20"/>
+        </w:rPr>
+        <w:t>처리하기</w:t>
+      </w:r>
+      <w:r>
+        <w:rPr>
+          <w:rFonts w:ascii="Arial Unicode MS" w:eastAsia="Arial Unicode MS" w:hAnsi="Arial Unicode MS" w:cs="Arial Unicode MS"/>
+          <w:sz w:val="20"/>
+          <w:szCs w:val="20"/>
+        </w:rPr>
+        <w:t xml:space="preserve"> </w:t>
+      </w:r>
+      <w:r>
+        <w:rPr>
+          <w:rFonts w:ascii="Arial Unicode MS" w:eastAsia="Arial Unicode MS" w:hAnsi="Arial Unicode MS" w:cs="Arial Unicode MS"/>
+          <w:sz w:val="20"/>
+          <w:szCs w:val="20"/>
+        </w:rPr>
+        <w:t>위한</w:t>
+      </w:r>
+      <w:r>
+        <w:rPr>
+          <w:rFonts w:ascii="Arial Unicode MS" w:eastAsia="Arial Unicode MS" w:hAnsi="Arial Unicode MS" w:cs="Arial Unicode MS"/>
+          <w:sz w:val="20"/>
+          <w:szCs w:val="20"/>
+        </w:rPr>
+        <w:t xml:space="preserve"> </w:t>
+      </w:r>
+      <w:r>
+        <w:rPr>
+          <w:rFonts w:ascii="Arial Unicode MS" w:eastAsia="Arial Unicode MS" w:hAnsi="Arial Unicode MS" w:cs="Arial Unicode MS"/>
+          <w:sz w:val="20"/>
+          <w:szCs w:val="20"/>
+        </w:rPr>
+        <w:t>매개변수를</w:t>
+      </w:r>
+      <w:r>
+        <w:rPr>
+          <w:rFonts w:ascii="Arial Unicode MS" w:eastAsia="Arial Unicode MS" w:hAnsi="Arial Unicode MS" w:cs="Arial Unicode MS"/>
+          <w:sz w:val="20"/>
+          <w:szCs w:val="20"/>
+        </w:rPr>
+        <w:t xml:space="preserve"> </w:t>
+      </w:r>
+      <w:r>
+        <w:rPr>
+          <w:rFonts w:ascii="Arial Unicode MS" w:eastAsia="Arial Unicode MS" w:hAnsi="Arial Unicode MS" w:cs="Arial Unicode MS"/>
+          <w:sz w:val="20"/>
+          <w:szCs w:val="20"/>
+        </w:rPr>
+        <w:t>선언하는</w:t>
+      </w:r>
+      <w:r>
+        <w:rPr>
+          <w:rFonts w:ascii="Arial Unicode MS" w:eastAsia="Arial Unicode MS" w:hAnsi="Arial Unicode MS" w:cs="Arial Unicode MS"/>
+          <w:sz w:val="20"/>
+          <w:szCs w:val="20"/>
+        </w:rPr>
+        <w:t xml:space="preserve"> </w:t>
+      </w:r>
+      <w:r>
+        <w:rPr>
+          <w:rFonts w:ascii="Arial Unicode MS" w:eastAsia="Arial Unicode MS" w:hAnsi="Arial Unicode MS" w:cs="Arial Unicode MS"/>
+          <w:sz w:val="20"/>
+          <w:szCs w:val="20"/>
+        </w:rPr>
+        <w:t>것입니다</w:t>
+      </w:r>
+      <w:r>
+        <w:rPr>
+          <w:rFonts w:ascii="Arial Unicode MS" w:eastAsia="Arial Unicode MS" w:hAnsi="Arial Unicode MS" w:cs="Arial Unicode MS"/>
+          <w:sz w:val="20"/>
+          <w:szCs w:val="20"/>
+        </w:rPr>
+        <w:t>.</w:t>
       </w:r>
     </w:p>
     <w:p>
@@ -360,11 +3639,6 @@
           <w:szCs w:val="20"/>
         </w:rPr>
       </w:pPr>
-      <w:r>
-        <w:rPr>
-          <w:rtl w:val="0"/>
-        </w:rPr>
-      </w:r>
     </w:p>
     <w:p>
       <w:pPr>
@@ -373,14 +3647,63 @@
           <w:szCs w:val="20"/>
         </w:rPr>
       </w:pPr>
-      <w:r>
-        <w:rPr>
-          <w:rFonts w:ascii="Arial Unicode MS" w:cs="Arial Unicode MS" w:eastAsia="Arial Unicode MS" w:hAnsi="Arial Unicode MS"/>
-          <w:sz w:val="20"/>
-          <w:szCs w:val="20"/>
-          <w:rtl w:val="0"/>
-        </w:rPr>
-        <w:t xml:space="preserve">메인함수에 전달되는 실질적 정보</w:t>
+      <w:proofErr w:type="spellStart"/>
+      <w:r>
+        <w:rPr>
+          <w:rFonts w:ascii="Arial Unicode MS" w:eastAsia="Arial Unicode MS" w:hAnsi="Arial Unicode MS" w:cs="Arial Unicode MS"/>
+          <w:sz w:val="20"/>
+          <w:szCs w:val="20"/>
+        </w:rPr>
+        <w:t>메인함수에</w:t>
+      </w:r>
+      <w:proofErr w:type="spellEnd"/>
+      <w:r>
+        <w:rPr>
+          <w:rFonts w:ascii="Arial Unicode MS" w:eastAsia="Arial Unicode MS" w:hAnsi="Arial Unicode MS" w:cs="Arial Unicode MS"/>
+          <w:sz w:val="20"/>
+          <w:szCs w:val="20"/>
+        </w:rPr>
+        <w:t xml:space="preserve"> </w:t>
+      </w:r>
+      <w:r>
+        <w:rPr>
+          <w:rFonts w:ascii="Arial Unicode MS" w:eastAsia="Arial Unicode MS" w:hAnsi="Arial Unicode MS" w:cs="Arial Unicode MS"/>
+          <w:sz w:val="20"/>
+          <w:szCs w:val="20"/>
+        </w:rPr>
+        <w:t>전달되는</w:t>
+      </w:r>
+      <w:r>
+        <w:rPr>
+          <w:rFonts w:ascii="Arial Unicode MS" w:eastAsia="Arial Unicode MS" w:hAnsi="Arial Unicode MS" w:cs="Arial Unicode MS"/>
+          <w:sz w:val="20"/>
+          <w:szCs w:val="20"/>
+        </w:rPr>
+        <w:t xml:space="preserve"> </w:t>
+      </w:r>
+      <w:r>
+        <w:rPr>
+          <w:rFonts w:ascii="Arial Unicode MS" w:eastAsia="Arial Unicode MS" w:hAnsi="Arial Unicode MS" w:cs="Arial Unicode MS"/>
+          <w:sz w:val="20"/>
+          <w:szCs w:val="20"/>
+        </w:rPr>
+        <w:t>실질적</w:t>
+      </w:r>
+      <w:r>
+        <w:rPr>
+          <w:rFonts w:ascii="Arial Unicode MS" w:eastAsia="Arial Unicode MS" w:hAnsi="Arial Unicode MS" w:cs="Arial Unicode MS"/>
+          <w:sz w:val="20"/>
+          <w:szCs w:val="20"/>
+        </w:rPr>
+        <w:t xml:space="preserve"> </w:t>
+      </w:r>
+      <w:r>
+        <w:rPr>
+          <w:rFonts w:ascii="Arial Unicode MS" w:eastAsia="Arial Unicode MS" w:hAnsi="Arial Unicode MS" w:cs="Arial Unicode MS"/>
+          <w:sz w:val="20"/>
+          <w:szCs w:val="20"/>
+        </w:rPr>
+        <w:t>정보</w:t>
       </w:r>
     </w:p>
     <w:p>
@@ -390,11 +3713,6 @@
           <w:szCs w:val="20"/>
         </w:rPr>
       </w:pPr>
-      <w:r>
-        <w:rPr>
-          <w:rtl w:val="0"/>
-        </w:rPr>
-      </w:r>
     </w:p>
     <w:p>
       <w:pPr>
@@ -403,11 +3721,6 @@
           <w:szCs w:val="20"/>
         </w:rPr>
       </w:pPr>
-      <w:r>
-        <w:rPr>
-          <w:rtl w:val="0"/>
-        </w:rPr>
-      </w:r>
     </w:p>
     <w:p>
       <w:pPr>
@@ -416,11 +3729,6 @@
           <w:szCs w:val="20"/>
         </w:rPr>
       </w:pPr>
-      <w:r>
-        <w:rPr>
-          <w:rtl w:val="0"/>
-        </w:rPr>
-      </w:r>
     </w:p>
     <w:p>
       <w:pPr>
@@ -431,12 +3739,317 @@
       </w:pPr>
       <w:r>
         <w:rPr>
-          <w:rFonts w:ascii="Arial Unicode MS" w:cs="Arial Unicode MS" w:eastAsia="Arial Unicode MS" w:hAnsi="Arial Unicode MS"/>
-          <w:sz w:val="20"/>
-          <w:szCs w:val="20"/>
-          <w:rtl w:val="0"/>
-        </w:rPr>
-        <w:t xml:space="preserve">질문 3. return 0;은 0으로 반환하여 함수를 끝내는 역할을 하고 있다고 알고 있는데 0이 아닌 1로 끝날 시에 어떤 차이가 있는지</w:t>
+          <w:rFonts w:ascii="Arial Unicode MS" w:eastAsia="Arial Unicode MS" w:hAnsi="Arial Unicode MS" w:cs="Arial Unicode MS"/>
+          <w:sz w:val="20"/>
+          <w:szCs w:val="20"/>
+        </w:rPr>
+        <w:t>질문</w:t>
+      </w:r>
+      <w:r>
+        <w:rPr>
+          <w:rFonts w:ascii="Arial Unicode MS" w:eastAsia="Arial Unicode MS" w:hAnsi="Arial Unicode MS" w:cs="Arial Unicode MS"/>
+          <w:sz w:val="20"/>
+          <w:szCs w:val="20"/>
+        </w:rPr>
+        <w:t xml:space="preserve"> 3. </w:t>
+      </w:r>
+      <w:proofErr w:type="spellStart"/>
+      <w:r>
+        <w:rPr>
+          <w:rFonts w:ascii="Arial Unicode MS" w:eastAsia="Arial Unicode MS" w:hAnsi="Arial Unicode MS" w:cs="Arial Unicode MS"/>
+          <w:sz w:val="20"/>
+          <w:szCs w:val="20"/>
+        </w:rPr>
+        <w:t>return</w:t>
+      </w:r>
+      <w:proofErr w:type="spellEnd"/>
+      <w:r>
+        <w:rPr>
+          <w:rFonts w:ascii="Arial Unicode MS" w:eastAsia="Arial Unicode MS" w:hAnsi="Arial Unicode MS" w:cs="Arial Unicode MS"/>
+          <w:sz w:val="20"/>
+          <w:szCs w:val="20"/>
+        </w:rPr>
+        <w:t xml:space="preserve"> 0;</w:t>
+      </w:r>
+      <w:r>
+        <w:rPr>
+          <w:rFonts w:ascii="Arial Unicode MS" w:eastAsia="Arial Unicode MS" w:hAnsi="Arial Unicode MS" w:cs="Arial Unicode MS"/>
+          <w:sz w:val="20"/>
+          <w:szCs w:val="20"/>
+        </w:rPr>
+        <w:t>은</w:t>
+      </w:r>
+      <w:r>
+        <w:rPr>
+          <w:rFonts w:ascii="Arial Unicode MS" w:eastAsia="Arial Unicode MS" w:hAnsi="Arial Unicode MS" w:cs="Arial Unicode MS"/>
+          <w:sz w:val="20"/>
+          <w:szCs w:val="20"/>
+        </w:rPr>
+        <w:t xml:space="preserve"> 0</w:t>
+      </w:r>
+      <w:r>
+        <w:rPr>
+          <w:rFonts w:ascii="Arial Unicode MS" w:eastAsia="Arial Unicode MS" w:hAnsi="Arial Unicode MS" w:cs="Arial Unicode MS"/>
+          <w:sz w:val="20"/>
+          <w:szCs w:val="20"/>
+        </w:rPr>
+        <w:t>으로</w:t>
+      </w:r>
+      <w:r>
+        <w:rPr>
+          <w:rFonts w:ascii="Arial Unicode MS" w:eastAsia="Arial Unicode MS" w:hAnsi="Arial Unicode MS" w:cs="Arial Unicode MS"/>
+          <w:sz w:val="20"/>
+          <w:szCs w:val="20"/>
+        </w:rPr>
+        <w:t xml:space="preserve"> </w:t>
+      </w:r>
+      <w:r>
+        <w:rPr>
+          <w:rFonts w:ascii="Arial Unicode MS" w:eastAsia="Arial Unicode MS" w:hAnsi="Arial Unicode MS" w:cs="Arial Unicode MS"/>
+          <w:sz w:val="20"/>
+          <w:szCs w:val="20"/>
+        </w:rPr>
+        <w:t>반환하여</w:t>
+      </w:r>
+      <w:r>
+        <w:rPr>
+          <w:rFonts w:ascii="Arial Unicode MS" w:eastAsia="Arial Unicode MS" w:hAnsi="Arial Unicode MS" w:cs="Arial Unicode MS"/>
+          <w:sz w:val="20"/>
+          <w:szCs w:val="20"/>
+        </w:rPr>
+        <w:t xml:space="preserve"> </w:t>
+      </w:r>
+      <w:r>
+        <w:rPr>
+          <w:rFonts w:ascii="Arial Unicode MS" w:eastAsia="Arial Unicode MS" w:hAnsi="Arial Unicode MS" w:cs="Arial Unicode MS"/>
+          <w:sz w:val="20"/>
+          <w:szCs w:val="20"/>
+        </w:rPr>
+        <w:t>함수를</w:t>
+      </w:r>
+      <w:r>
+        <w:rPr>
+          <w:rFonts w:ascii="Arial Unicode MS" w:eastAsia="Arial Unicode MS" w:hAnsi="Arial Unicode MS" w:cs="Arial Unicode MS"/>
+          <w:sz w:val="20"/>
+          <w:szCs w:val="20"/>
+        </w:rPr>
+        <w:t xml:space="preserve"> </w:t>
+      </w:r>
+      <w:r>
+        <w:rPr>
+          <w:rFonts w:ascii="Arial Unicode MS" w:eastAsia="Arial Unicode MS" w:hAnsi="Arial Unicode MS" w:cs="Arial Unicode MS"/>
+          <w:sz w:val="20"/>
+          <w:szCs w:val="20"/>
+        </w:rPr>
+        <w:t>끝내는</w:t>
+      </w:r>
+      <w:r>
+        <w:rPr>
+          <w:rFonts w:ascii="Arial Unicode MS" w:eastAsia="Arial Unicode MS" w:hAnsi="Arial Unicode MS" w:cs="Arial Unicode MS"/>
+          <w:sz w:val="20"/>
+          <w:szCs w:val="20"/>
+        </w:rPr>
+        <w:t xml:space="preserve"> </w:t>
+      </w:r>
+      <w:r>
+        <w:rPr>
+          <w:rFonts w:ascii="Arial Unicode MS" w:eastAsia="Arial Unicode MS" w:hAnsi="Arial Unicode MS" w:cs="Arial Unicode MS"/>
+          <w:sz w:val="20"/>
+          <w:szCs w:val="20"/>
+        </w:rPr>
+        <w:t>역할을</w:t>
+      </w:r>
+      <w:r>
+        <w:rPr>
+          <w:rFonts w:ascii="Arial Unicode MS" w:eastAsia="Arial Unicode MS" w:hAnsi="Arial Unicode MS" w:cs="Arial Unicode MS"/>
+          <w:sz w:val="20"/>
+          <w:szCs w:val="20"/>
+        </w:rPr>
+        <w:t xml:space="preserve"> </w:t>
+      </w:r>
+      <w:r>
+        <w:rPr>
+          <w:rFonts w:ascii="Arial Unicode MS" w:eastAsia="Arial Unicode MS" w:hAnsi="Arial Unicode MS" w:cs="Arial Unicode MS"/>
+          <w:sz w:val="20"/>
+          <w:szCs w:val="20"/>
+        </w:rPr>
+        <w:t>하고</w:t>
+      </w:r>
+      <w:r>
+        <w:rPr>
+          <w:rFonts w:ascii="Arial Unicode MS" w:eastAsia="Arial Unicode MS" w:hAnsi="Arial Unicode MS" w:cs="Arial Unicode MS"/>
+          <w:sz w:val="20"/>
+          <w:szCs w:val="20"/>
+        </w:rPr>
+        <w:t xml:space="preserve"> </w:t>
+      </w:r>
+      <w:r>
+        <w:rPr>
+          <w:rFonts w:ascii="Arial Unicode MS" w:eastAsia="Arial Unicode MS" w:hAnsi="Arial Unicode MS" w:cs="Arial Unicode MS"/>
+          <w:sz w:val="20"/>
+          <w:szCs w:val="20"/>
+        </w:rPr>
+        <w:t>있다고</w:t>
+      </w:r>
+      <w:r>
+        <w:rPr>
+          <w:rFonts w:ascii="Arial Unicode MS" w:eastAsia="Arial Unicode MS" w:hAnsi="Arial Unicode MS" w:cs="Arial Unicode MS"/>
+          <w:sz w:val="20"/>
+          <w:szCs w:val="20"/>
+        </w:rPr>
+        <w:t xml:space="preserve"> </w:t>
+      </w:r>
+      <w:r>
+        <w:rPr>
+          <w:rFonts w:ascii="Arial Unicode MS" w:eastAsia="Arial Unicode MS" w:hAnsi="Arial Unicode MS" w:cs="Arial Unicode MS"/>
+          <w:sz w:val="20"/>
+          <w:szCs w:val="20"/>
+        </w:rPr>
+        <w:t>알고</w:t>
+      </w:r>
+      <w:r>
+        <w:rPr>
+          <w:rFonts w:ascii="Arial Unicode MS" w:eastAsia="Arial Unicode MS" w:hAnsi="Arial Unicode MS" w:cs="Arial Unicode MS"/>
+          <w:sz w:val="20"/>
+          <w:szCs w:val="20"/>
+        </w:rPr>
+        <w:t xml:space="preserve"> </w:t>
+      </w:r>
+      <w:r>
+        <w:rPr>
+          <w:rFonts w:ascii="Arial Unicode MS" w:eastAsia="Arial Unicode MS" w:hAnsi="Arial Unicode MS" w:cs="Arial Unicode MS"/>
+          <w:sz w:val="20"/>
+          <w:szCs w:val="20"/>
+        </w:rPr>
+        <w:t>있는데</w:t>
+      </w:r>
+      <w:r>
+        <w:rPr>
+          <w:rFonts w:ascii="Arial Unicode MS" w:eastAsia="Arial Unicode MS" w:hAnsi="Arial Unicode MS" w:cs="Arial Unicode MS"/>
+          <w:sz w:val="20"/>
+          <w:szCs w:val="20"/>
+        </w:rPr>
+        <w:t xml:space="preserve"> 0</w:t>
+      </w:r>
+      <w:r>
+        <w:rPr>
+          <w:rFonts w:ascii="Arial Unicode MS" w:eastAsia="Arial Unicode MS" w:hAnsi="Arial Unicode MS" w:cs="Arial Unicode MS"/>
+          <w:sz w:val="20"/>
+          <w:szCs w:val="20"/>
+        </w:rPr>
+        <w:t>이</w:t>
+      </w:r>
+      <w:r>
+        <w:rPr>
+          <w:rFonts w:ascii="Arial Unicode MS" w:eastAsia="Arial Unicode MS" w:hAnsi="Arial Unicode MS" w:cs="Arial Unicode MS"/>
+          <w:sz w:val="20"/>
+          <w:szCs w:val="20"/>
+        </w:rPr>
+        <w:t xml:space="preserve"> </w:t>
+      </w:r>
+      <w:r>
+        <w:rPr>
+          <w:rFonts w:ascii="Arial Unicode MS" w:eastAsia="Arial Unicode MS" w:hAnsi="Arial Unicode MS" w:cs="Arial Unicode MS"/>
+          <w:sz w:val="20"/>
+          <w:szCs w:val="20"/>
+        </w:rPr>
+        <w:t>아닌</w:t>
+      </w:r>
+      <w:r>
+        <w:rPr>
+          <w:rFonts w:ascii="Arial Unicode MS" w:eastAsia="Arial Unicode MS" w:hAnsi="Arial Unicode MS" w:cs="Arial Unicode MS"/>
+          <w:sz w:val="20"/>
+          <w:szCs w:val="20"/>
+        </w:rPr>
+        <w:t xml:space="preserve"> 1</w:t>
+      </w:r>
+      <w:r>
+        <w:rPr>
+          <w:rFonts w:ascii="Arial Unicode MS" w:eastAsia="Arial Unicode MS" w:hAnsi="Arial Unicode MS" w:cs="Arial Unicode MS"/>
+          <w:sz w:val="20"/>
+          <w:szCs w:val="20"/>
+        </w:rPr>
+        <w:t>로</w:t>
+      </w:r>
+      <w:r>
+        <w:rPr>
+          <w:rFonts w:ascii="Arial Unicode MS" w:eastAsia="Arial Unicode MS" w:hAnsi="Arial Unicode MS" w:cs="Arial Unicode MS"/>
+          <w:sz w:val="20"/>
+          <w:szCs w:val="20"/>
+        </w:rPr>
+        <w:t xml:space="preserve"> </w:t>
+      </w:r>
+      <w:r>
+        <w:rPr>
+          <w:rFonts w:ascii="Arial Unicode MS" w:eastAsia="Arial Unicode MS" w:hAnsi="Arial Unicode MS" w:cs="Arial Unicode MS"/>
+          <w:sz w:val="20"/>
+          <w:szCs w:val="20"/>
+        </w:rPr>
+        <w:t>끝날</w:t>
+      </w:r>
+      <w:r>
+        <w:rPr>
+          <w:rFonts w:ascii="Arial Unicode MS" w:eastAsia="Arial Unicode MS" w:hAnsi="Arial Unicode MS" w:cs="Arial Unicode MS"/>
+          <w:sz w:val="20"/>
+          <w:szCs w:val="20"/>
+        </w:rPr>
+        <w:t xml:space="preserve"> </w:t>
+      </w:r>
+      <w:r>
+        <w:rPr>
+          <w:rFonts w:ascii="Arial Unicode MS" w:eastAsia="Arial Unicode MS" w:hAnsi="Arial Unicode MS" w:cs="Arial Unicode MS"/>
+          <w:sz w:val="20"/>
+          <w:szCs w:val="20"/>
+        </w:rPr>
+        <w:t>시에</w:t>
+      </w:r>
+      <w:r>
+        <w:rPr>
+          <w:rFonts w:ascii="Arial Unicode MS" w:eastAsia="Arial Unicode MS" w:hAnsi="Arial Unicode MS" w:cs="Arial Unicode MS"/>
+          <w:sz w:val="20"/>
+          <w:szCs w:val="20"/>
+        </w:rPr>
+        <w:t xml:space="preserve"> </w:t>
+      </w:r>
+      <w:r>
+        <w:rPr>
+          <w:rFonts w:ascii="Arial Unicode MS" w:eastAsia="Arial Unicode MS" w:hAnsi="Arial Unicode MS" w:cs="Arial Unicode MS"/>
+          <w:sz w:val="20"/>
+          <w:szCs w:val="20"/>
+        </w:rPr>
+        <w:t>어떤</w:t>
+      </w:r>
+      <w:r>
+        <w:rPr>
+          <w:rFonts w:ascii="Arial Unicode MS" w:eastAsia="Arial Unicode MS" w:hAnsi="Arial Unicode MS" w:cs="Arial Unicode MS"/>
+          <w:sz w:val="20"/>
+          <w:szCs w:val="20"/>
+        </w:rPr>
+        <w:t xml:space="preserve"> </w:t>
+      </w:r>
+      <w:r>
+        <w:rPr>
+          <w:rFonts w:ascii="Arial Unicode MS" w:eastAsia="Arial Unicode MS" w:hAnsi="Arial Unicode MS" w:cs="Arial Unicode MS"/>
+          <w:sz w:val="20"/>
+          <w:szCs w:val="20"/>
+        </w:rPr>
+        <w:t>차이가</w:t>
+      </w:r>
+      <w:r>
+        <w:rPr>
+          <w:rFonts w:ascii="Arial Unicode MS" w:eastAsia="Arial Unicode MS" w:hAnsi="Arial Unicode MS" w:cs="Arial Unicode MS"/>
+          <w:sz w:val="20"/>
+          <w:szCs w:val="20"/>
+        </w:rPr>
+        <w:t xml:space="preserve"> </w:t>
+      </w:r>
+      <w:r>
+        <w:rPr>
+          <w:rFonts w:ascii="Arial Unicode MS" w:eastAsia="Arial Unicode MS" w:hAnsi="Arial Unicode MS" w:cs="Arial Unicode MS"/>
+          <w:sz w:val="20"/>
+          <w:szCs w:val="20"/>
+        </w:rPr>
+        <w:t>있는지</w:t>
       </w:r>
     </w:p>
     <w:p>
@@ -446,11 +4059,6 @@
           <w:szCs w:val="20"/>
         </w:rPr>
       </w:pPr>
-      <w:r>
-        <w:rPr>
-          <w:rtl w:val="0"/>
-        </w:rPr>
-      </w:r>
     </w:p>
     <w:p>
       <w:pPr>
@@ -459,11 +4067,6 @@
           <w:szCs w:val="20"/>
         </w:rPr>
       </w:pPr>
-      <w:r>
-        <w:rPr>
-          <w:rtl w:val="0"/>
-        </w:rPr>
-      </w:r>
     </w:p>
     <w:p>
       <w:pPr>
@@ -474,12 +4077,361 @@
       </w:pPr>
       <w:r>
         <w:rPr>
-          <w:rFonts w:ascii="Arial Unicode MS" w:cs="Arial Unicode MS" w:eastAsia="Arial Unicode MS" w:hAnsi="Arial Unicode MS"/>
-          <w:sz w:val="20"/>
-          <w:szCs w:val="20"/>
-          <w:rtl w:val="0"/>
-        </w:rPr>
-        <w:t xml:space="preserve">정답 : main함수를 끝내기위해 존재. 운영체제는 0 을 true로 간주하기 떄문에 0을 반환해 주는 것이 좋다, 물론 1이나-1등 어떤 숫자를 반환해도 상관없다. </w:t>
+          <w:rFonts w:ascii="Arial Unicode MS" w:eastAsia="Arial Unicode MS" w:hAnsi="Arial Unicode MS" w:cs="Arial Unicode MS"/>
+          <w:sz w:val="20"/>
+          <w:szCs w:val="20"/>
+        </w:rPr>
+        <w:t>정답</w:t>
+      </w:r>
+      <w:r>
+        <w:rPr>
+          <w:rFonts w:ascii="Arial Unicode MS" w:eastAsia="Arial Unicode MS" w:hAnsi="Arial Unicode MS" w:cs="Arial Unicode MS"/>
+          <w:sz w:val="20"/>
+          <w:szCs w:val="20"/>
+        </w:rPr>
+        <w:t xml:space="preserve"> : </w:t>
+      </w:r>
+      <w:proofErr w:type="spellStart"/>
+      <w:r>
+        <w:rPr>
+          <w:rFonts w:ascii="Arial Unicode MS" w:eastAsia="Arial Unicode MS" w:hAnsi="Arial Unicode MS" w:cs="Arial Unicode MS"/>
+          <w:sz w:val="20"/>
+          <w:szCs w:val="20"/>
+        </w:rPr>
+        <w:t>main</w:t>
+      </w:r>
+      <w:r>
+        <w:rPr>
+          <w:rFonts w:ascii="Arial Unicode MS" w:eastAsia="Arial Unicode MS" w:hAnsi="Arial Unicode MS" w:cs="Arial Unicode MS"/>
+          <w:sz w:val="20"/>
+          <w:szCs w:val="20"/>
+        </w:rPr>
+        <w:t>함수를</w:t>
+      </w:r>
+      <w:proofErr w:type="spellEnd"/>
+      <w:r>
+        <w:rPr>
+          <w:rFonts w:ascii="Arial Unicode MS" w:eastAsia="Arial Unicode MS" w:hAnsi="Arial Unicode MS" w:cs="Arial Unicode MS"/>
+          <w:sz w:val="20"/>
+          <w:szCs w:val="20"/>
+        </w:rPr>
+        <w:t xml:space="preserve"> </w:t>
+      </w:r>
+      <w:r>
+        <w:rPr>
+          <w:rFonts w:ascii="Arial Unicode MS" w:eastAsia="Arial Unicode MS" w:hAnsi="Arial Unicode MS" w:cs="Arial Unicode MS"/>
+          <w:sz w:val="20"/>
+          <w:szCs w:val="20"/>
+        </w:rPr>
+        <w:t>끝내기위해</w:t>
+      </w:r>
+      <w:r>
+        <w:rPr>
+          <w:rFonts w:ascii="Arial Unicode MS" w:eastAsia="Arial Unicode MS" w:hAnsi="Arial Unicode MS" w:cs="Arial Unicode MS"/>
+          <w:sz w:val="20"/>
+          <w:szCs w:val="20"/>
+        </w:rPr>
+        <w:t xml:space="preserve"> </w:t>
+      </w:r>
+      <w:r>
+        <w:rPr>
+          <w:rFonts w:ascii="Arial Unicode MS" w:eastAsia="Arial Unicode MS" w:hAnsi="Arial Unicode MS" w:cs="Arial Unicode MS"/>
+          <w:sz w:val="20"/>
+          <w:szCs w:val="20"/>
+        </w:rPr>
+        <w:t>존재</w:t>
+      </w:r>
+      <w:r>
+        <w:rPr>
+          <w:rFonts w:ascii="Arial Unicode MS" w:eastAsia="Arial Unicode MS" w:hAnsi="Arial Unicode MS" w:cs="Arial Unicode MS"/>
+          <w:sz w:val="20"/>
+          <w:szCs w:val="20"/>
+        </w:rPr>
+        <w:t xml:space="preserve">. </w:t>
+      </w:r>
+      <w:r>
+        <w:rPr>
+          <w:rFonts w:ascii="Arial Unicode MS" w:eastAsia="Arial Unicode MS" w:hAnsi="Arial Unicode MS" w:cs="Arial Unicode MS"/>
+          <w:sz w:val="20"/>
+          <w:szCs w:val="20"/>
+        </w:rPr>
+        <w:t>운영체제는</w:t>
+      </w:r>
+      <w:r>
+        <w:rPr>
+          <w:rFonts w:ascii="Arial Unicode MS" w:eastAsia="Arial Unicode MS" w:hAnsi="Arial Unicode MS" w:cs="Arial Unicode MS"/>
+          <w:sz w:val="20"/>
+          <w:szCs w:val="20"/>
+        </w:rPr>
+        <w:t xml:space="preserve"> 0 </w:t>
+      </w:r>
+      <w:r>
+        <w:rPr>
+          <w:rFonts w:ascii="Arial Unicode MS" w:eastAsia="Arial Unicode MS" w:hAnsi="Arial Unicode MS" w:cs="Arial Unicode MS"/>
+          <w:sz w:val="20"/>
+          <w:szCs w:val="20"/>
+        </w:rPr>
+        <w:t>을</w:t>
+      </w:r>
+      <w:r>
+        <w:rPr>
+          <w:rFonts w:ascii="Arial Unicode MS" w:eastAsia="Arial Unicode MS" w:hAnsi="Arial Unicode MS" w:cs="Arial Unicode MS"/>
+          <w:sz w:val="20"/>
+          <w:szCs w:val="20"/>
+        </w:rPr>
+        <w:t xml:space="preserve"> </w:t>
+      </w:r>
+      <w:proofErr w:type="spellStart"/>
+      <w:r>
+        <w:rPr>
+          <w:rFonts w:ascii="Arial Unicode MS" w:eastAsia="Arial Unicode MS" w:hAnsi="Arial Unicode MS" w:cs="Arial Unicode MS"/>
+          <w:sz w:val="20"/>
+          <w:szCs w:val="20"/>
+        </w:rPr>
+        <w:t>true</w:t>
+      </w:r>
+      <w:r>
+        <w:rPr>
+          <w:rFonts w:ascii="Arial Unicode MS" w:eastAsia="Arial Unicode MS" w:hAnsi="Arial Unicode MS" w:cs="Arial Unicode MS"/>
+          <w:sz w:val="20"/>
+          <w:szCs w:val="20"/>
+        </w:rPr>
+        <w:t>로</w:t>
+      </w:r>
+      <w:proofErr w:type="spellEnd"/>
+      <w:r>
+        <w:rPr>
+          <w:rFonts w:ascii="Arial Unicode MS" w:eastAsia="Arial Unicode MS" w:hAnsi="Arial Unicode MS" w:cs="Arial Unicode MS"/>
+          <w:sz w:val="20"/>
+          <w:szCs w:val="20"/>
+        </w:rPr>
+        <w:t xml:space="preserve"> </w:t>
+      </w:r>
+      <w:r>
+        <w:rPr>
+          <w:rFonts w:ascii="Arial Unicode MS" w:eastAsia="Arial Unicode MS" w:hAnsi="Arial Unicode MS" w:cs="Arial Unicode MS"/>
+          <w:sz w:val="20"/>
+          <w:szCs w:val="20"/>
+        </w:rPr>
+        <w:t>간주하기</w:t>
+      </w:r>
+      <w:r>
+        <w:rPr>
+          <w:rFonts w:ascii="Arial Unicode MS" w:eastAsia="Arial Unicode MS" w:hAnsi="Arial Unicode MS" w:cs="Arial Unicode MS"/>
+          <w:sz w:val="20"/>
+          <w:szCs w:val="20"/>
+        </w:rPr>
+        <w:t xml:space="preserve"> </w:t>
+      </w:r>
+      <w:proofErr w:type="spellStart"/>
+      <w:r>
+        <w:rPr>
+          <w:rFonts w:ascii="Arial Unicode MS" w:eastAsia="Arial Unicode MS" w:hAnsi="Arial Unicode MS" w:cs="Arial Unicode MS"/>
+          <w:sz w:val="20"/>
+          <w:szCs w:val="20"/>
+        </w:rPr>
+        <w:t>떄문에</w:t>
+      </w:r>
+      <w:proofErr w:type="spellEnd"/>
+      <w:r>
+        <w:rPr>
+          <w:rFonts w:ascii="Arial Unicode MS" w:eastAsia="Arial Unicode MS" w:hAnsi="Arial Unicode MS" w:cs="Arial Unicode MS"/>
+          <w:sz w:val="20"/>
+          <w:szCs w:val="20"/>
+        </w:rPr>
+        <w:t xml:space="preserve"> 0</w:t>
+      </w:r>
+      <w:r>
+        <w:rPr>
+          <w:rFonts w:ascii="Arial Unicode MS" w:eastAsia="Arial Unicode MS" w:hAnsi="Arial Unicode MS" w:cs="Arial Unicode MS"/>
+          <w:sz w:val="20"/>
+          <w:szCs w:val="20"/>
+        </w:rPr>
+        <w:t>을</w:t>
+      </w:r>
+      <w:r>
+        <w:rPr>
+          <w:rFonts w:ascii="Arial Unicode MS" w:eastAsia="Arial Unicode MS" w:hAnsi="Arial Unicode MS" w:cs="Arial Unicode MS"/>
+          <w:sz w:val="20"/>
+          <w:szCs w:val="20"/>
+        </w:rPr>
+        <w:t xml:space="preserve"> </w:t>
+      </w:r>
+      <w:r>
+        <w:rPr>
+          <w:rFonts w:ascii="Arial Unicode MS" w:eastAsia="Arial Unicode MS" w:hAnsi="Arial Unicode MS" w:cs="Arial Unicode MS"/>
+          <w:sz w:val="20"/>
+          <w:szCs w:val="20"/>
+        </w:rPr>
+        <w:t>반환해</w:t>
+      </w:r>
+      <w:r>
+        <w:rPr>
+          <w:rFonts w:ascii="Arial Unicode MS" w:eastAsia="Arial Unicode MS" w:hAnsi="Arial Unicode MS" w:cs="Arial Unicode MS"/>
+          <w:sz w:val="20"/>
+          <w:szCs w:val="20"/>
+        </w:rPr>
+        <w:t xml:space="preserve"> </w:t>
+      </w:r>
+      <w:r>
+        <w:rPr>
+          <w:rFonts w:ascii="Arial Unicode MS" w:eastAsia="Arial Unicode MS" w:hAnsi="Arial Unicode MS" w:cs="Arial Unicode MS"/>
+          <w:sz w:val="20"/>
+          <w:szCs w:val="20"/>
+        </w:rPr>
+        <w:t>주는</w:t>
+      </w:r>
+      <w:r>
+        <w:rPr>
+          <w:rFonts w:ascii="Arial Unicode MS" w:eastAsia="Arial Unicode MS" w:hAnsi="Arial Unicode MS" w:cs="Arial Unicode MS"/>
+          <w:sz w:val="20"/>
+          <w:szCs w:val="20"/>
+        </w:rPr>
+        <w:t xml:space="preserve"> </w:t>
+      </w:r>
+      <w:r>
+        <w:rPr>
+          <w:rFonts w:ascii="Arial Unicode MS" w:eastAsia="Arial Unicode MS" w:hAnsi="Arial Unicode MS" w:cs="Arial Unicode MS"/>
+          <w:sz w:val="20"/>
+          <w:szCs w:val="20"/>
+        </w:rPr>
+        <w:t>것이</w:t>
+      </w:r>
+      <w:r>
+        <w:rPr>
+          <w:rFonts w:ascii="Arial Unicode MS" w:eastAsia="Arial Unicode MS" w:hAnsi="Arial Unicode MS" w:cs="Arial Unicode MS"/>
+          <w:sz w:val="20"/>
+          <w:szCs w:val="20"/>
+        </w:rPr>
+        <w:t xml:space="preserve"> </w:t>
+      </w:r>
+      <w:r>
+        <w:rPr>
+          <w:rFonts w:ascii="Arial Unicode MS" w:eastAsia="Arial Unicode MS" w:hAnsi="Arial Unicode MS" w:cs="Arial Unicode MS"/>
+          <w:sz w:val="20"/>
+          <w:szCs w:val="20"/>
+        </w:rPr>
+        <w:t>좋다</w:t>
+      </w:r>
+      <w:r>
+        <w:rPr>
+          <w:rFonts w:ascii="Arial Unicode MS" w:eastAsia="Arial Unicode MS" w:hAnsi="Arial Unicode MS" w:cs="Arial Unicode MS"/>
+          <w:sz w:val="20"/>
+          <w:szCs w:val="20"/>
+        </w:rPr>
+        <w:t xml:space="preserve">, </w:t>
+      </w:r>
+      <w:r>
+        <w:rPr>
+          <w:rFonts w:ascii="Arial Unicode MS" w:eastAsia="Arial Unicode MS" w:hAnsi="Arial Unicode MS" w:cs="Arial Unicode MS"/>
+          <w:sz w:val="20"/>
+          <w:szCs w:val="20"/>
+        </w:rPr>
+        <w:t>물론</w:t>
+      </w:r>
+      <w:r>
+        <w:rPr>
+          <w:rFonts w:ascii="Arial Unicode MS" w:eastAsia="Arial Unicode MS" w:hAnsi="Arial Unicode MS" w:cs="Arial Unicode MS"/>
+          <w:sz w:val="20"/>
+          <w:szCs w:val="20"/>
+        </w:rPr>
+        <w:t xml:space="preserve"> 1</w:t>
+      </w:r>
+      <w:r>
+        <w:rPr>
+          <w:rFonts w:ascii="Arial Unicode MS" w:eastAsia="Arial Unicode MS" w:hAnsi="Arial Unicode MS" w:cs="Arial Unicode MS"/>
+          <w:sz w:val="20"/>
+          <w:szCs w:val="20"/>
+        </w:rPr>
+        <w:t>이나</w:t>
+      </w:r>
+      <w:r>
+        <w:rPr>
+          <w:rFonts w:ascii="Arial Unicode MS" w:eastAsia="Arial Unicode MS" w:hAnsi="Arial Unicode MS" w:cs="Arial Unicode MS"/>
+          <w:sz w:val="20"/>
+          <w:szCs w:val="20"/>
+        </w:rPr>
+        <w:t>-1</w:t>
+      </w:r>
+      <w:r>
+        <w:rPr>
+          <w:rFonts w:ascii="Arial Unicode MS" w:eastAsia="Arial Unicode MS" w:hAnsi="Arial Unicode MS" w:cs="Arial Unicode MS"/>
+          <w:sz w:val="20"/>
+          <w:szCs w:val="20"/>
+        </w:rPr>
+        <w:t>등</w:t>
+      </w:r>
+      <w:r>
+        <w:rPr>
+          <w:rFonts w:ascii="Arial Unicode MS" w:eastAsia="Arial Unicode MS" w:hAnsi="Arial Unicode MS" w:cs="Arial Unicode MS"/>
+          <w:sz w:val="20"/>
+          <w:szCs w:val="20"/>
+        </w:rPr>
+        <w:t xml:space="preserve"> </w:t>
+      </w:r>
+      <w:r>
+        <w:rPr>
+          <w:rFonts w:ascii="Arial Unicode MS" w:eastAsia="Arial Unicode MS" w:hAnsi="Arial Unicode MS" w:cs="Arial Unicode MS"/>
+          <w:sz w:val="20"/>
+          <w:szCs w:val="20"/>
+        </w:rPr>
+        <w:t>어떤</w:t>
+      </w:r>
+      <w:r>
+        <w:rPr>
+          <w:rFonts w:ascii="Arial Unicode MS" w:eastAsia="Arial Unicode MS" w:hAnsi="Arial Unicode MS" w:cs="Arial Unicode MS"/>
+          <w:sz w:val="20"/>
+          <w:szCs w:val="20"/>
+        </w:rPr>
+        <w:t xml:space="preserve"> </w:t>
+      </w:r>
+      <w:r>
+        <w:rPr>
+          <w:rFonts w:ascii="Arial Unicode MS" w:eastAsia="Arial Unicode MS" w:hAnsi="Arial Unicode MS" w:cs="Arial Unicode MS"/>
+          <w:sz w:val="20"/>
+          <w:szCs w:val="20"/>
+        </w:rPr>
+        <w:t>숫자를</w:t>
+      </w:r>
+      <w:r>
+        <w:rPr>
+          <w:rFonts w:ascii="Arial Unicode MS" w:eastAsia="Arial Unicode MS" w:hAnsi="Arial Unicode MS" w:cs="Arial Unicode MS"/>
+          <w:sz w:val="20"/>
+          <w:szCs w:val="20"/>
+        </w:rPr>
+        <w:t xml:space="preserve"> </w:t>
+      </w:r>
+      <w:r>
+        <w:rPr>
+          <w:rFonts w:ascii="Arial Unicode MS" w:eastAsia="Arial Unicode MS" w:hAnsi="Arial Unicode MS" w:cs="Arial Unicode MS"/>
+          <w:sz w:val="20"/>
+          <w:szCs w:val="20"/>
+        </w:rPr>
+        <w:t>반환해도</w:t>
+      </w:r>
+      <w:r>
+        <w:rPr>
+          <w:rFonts w:ascii="Arial Unicode MS" w:eastAsia="Arial Unicode MS" w:hAnsi="Arial Unicode MS" w:cs="Arial Unicode MS"/>
+          <w:sz w:val="20"/>
+          <w:szCs w:val="20"/>
+        </w:rPr>
+        <w:t xml:space="preserve"> </w:t>
+      </w:r>
+      <w:r>
+        <w:rPr>
+          <w:rFonts w:ascii="Arial Unicode MS" w:eastAsia="Arial Unicode MS" w:hAnsi="Arial Unicode MS" w:cs="Arial Unicode MS"/>
+          <w:sz w:val="20"/>
+          <w:szCs w:val="20"/>
+        </w:rPr>
+        <w:t>상관없다</w:t>
+      </w:r>
+      <w:r>
+        <w:rPr>
+          <w:rFonts w:ascii="Arial Unicode MS" w:eastAsia="Arial Unicode MS" w:hAnsi="Arial Unicode MS" w:cs="Arial Unicode MS"/>
+          <w:sz w:val="20"/>
+          <w:szCs w:val="20"/>
+        </w:rPr>
+        <w:t xml:space="preserve">. </w:t>
       </w:r>
     </w:p>
     <w:p>
@@ -489,11 +4441,6 @@
           <w:szCs w:val="20"/>
         </w:rPr>
       </w:pPr>
-      <w:r>
-        <w:rPr>
-          <w:rtl w:val="0"/>
-        </w:rPr>
-      </w:r>
     </w:p>
     <w:p>
       <w:pPr>
@@ -502,11 +4449,6 @@
           <w:szCs w:val="20"/>
         </w:rPr>
       </w:pPr>
-      <w:r>
-        <w:rPr>
-          <w:rtl w:val="0"/>
-        </w:rPr>
-      </w:r>
     </w:p>
     <w:p>
       <w:pPr>
@@ -515,11 +4457,6 @@
           <w:szCs w:val="20"/>
         </w:rPr>
       </w:pPr>
-      <w:r>
-        <w:rPr>
-          <w:rtl w:val="0"/>
-        </w:rPr>
-      </w:r>
     </w:p>
     <w:p>
       <w:pPr>
@@ -530,184 +4467,676 @@
       </w:pPr>
       <w:r>
         <w:rPr>
-          <w:rFonts w:ascii="Arial Unicode MS" w:cs="Arial Unicode MS" w:eastAsia="Arial Unicode MS" w:hAnsi="Arial Unicode MS"/>
-          <w:sz w:val="20"/>
-          <w:szCs w:val="20"/>
-          <w:rtl w:val="0"/>
-        </w:rPr>
-        <w:t xml:space="preserve">질문 4.선형 큐와 원형 큐가 있는데 원형 큐는 선형적인 자료구조인가</w:t>
+          <w:rFonts w:ascii="Arial Unicode MS" w:eastAsia="Arial Unicode MS" w:hAnsi="Arial Unicode MS" w:cs="Arial Unicode MS"/>
+          <w:sz w:val="20"/>
+          <w:szCs w:val="20"/>
+        </w:rPr>
+        <w:t>질문</w:t>
+      </w:r>
+      <w:r>
+        <w:rPr>
+          <w:rFonts w:ascii="Arial Unicode MS" w:eastAsia="Arial Unicode MS" w:hAnsi="Arial Unicode MS" w:cs="Arial Unicode MS"/>
+          <w:sz w:val="20"/>
+          <w:szCs w:val="20"/>
+        </w:rPr>
+        <w:t xml:space="preserve"> 4.</w:t>
+      </w:r>
+      <w:r>
+        <w:rPr>
+          <w:rFonts w:ascii="Arial Unicode MS" w:eastAsia="Arial Unicode MS" w:hAnsi="Arial Unicode MS" w:cs="Arial Unicode MS"/>
+          <w:sz w:val="20"/>
+          <w:szCs w:val="20"/>
+        </w:rPr>
+        <w:t>선형</w:t>
+      </w:r>
+      <w:r>
+        <w:rPr>
+          <w:rFonts w:ascii="Arial Unicode MS" w:eastAsia="Arial Unicode MS" w:hAnsi="Arial Unicode MS" w:cs="Arial Unicode MS"/>
+          <w:sz w:val="20"/>
+          <w:szCs w:val="20"/>
+        </w:rPr>
+        <w:t xml:space="preserve"> </w:t>
+      </w:r>
+      <w:r>
+        <w:rPr>
+          <w:rFonts w:ascii="Arial Unicode MS" w:eastAsia="Arial Unicode MS" w:hAnsi="Arial Unicode MS" w:cs="Arial Unicode MS"/>
+          <w:sz w:val="20"/>
+          <w:szCs w:val="20"/>
+        </w:rPr>
+        <w:t>큐와</w:t>
+      </w:r>
+      <w:r>
+        <w:rPr>
+          <w:rFonts w:ascii="Arial Unicode MS" w:eastAsia="Arial Unicode MS" w:hAnsi="Arial Unicode MS" w:cs="Arial Unicode MS"/>
+          <w:sz w:val="20"/>
+          <w:szCs w:val="20"/>
+        </w:rPr>
+        <w:t xml:space="preserve"> </w:t>
+      </w:r>
+      <w:r>
+        <w:rPr>
+          <w:rFonts w:ascii="Arial Unicode MS" w:eastAsia="Arial Unicode MS" w:hAnsi="Arial Unicode MS" w:cs="Arial Unicode MS"/>
+          <w:sz w:val="20"/>
+          <w:szCs w:val="20"/>
+        </w:rPr>
+        <w:t>원형</w:t>
+      </w:r>
+      <w:r>
+        <w:rPr>
+          <w:rFonts w:ascii="Arial Unicode MS" w:eastAsia="Arial Unicode MS" w:hAnsi="Arial Unicode MS" w:cs="Arial Unicode MS"/>
+          <w:sz w:val="20"/>
+          <w:szCs w:val="20"/>
+        </w:rPr>
+        <w:t xml:space="preserve"> </w:t>
+      </w:r>
+      <w:r>
+        <w:rPr>
+          <w:rFonts w:ascii="Arial Unicode MS" w:eastAsia="Arial Unicode MS" w:hAnsi="Arial Unicode MS" w:cs="Arial Unicode MS"/>
+          <w:sz w:val="20"/>
+          <w:szCs w:val="20"/>
+        </w:rPr>
+        <w:t>큐가</w:t>
+      </w:r>
+      <w:r>
+        <w:rPr>
+          <w:rFonts w:ascii="Arial Unicode MS" w:eastAsia="Arial Unicode MS" w:hAnsi="Arial Unicode MS" w:cs="Arial Unicode MS"/>
+          <w:sz w:val="20"/>
+          <w:szCs w:val="20"/>
+        </w:rPr>
+        <w:t xml:space="preserve"> </w:t>
+      </w:r>
+      <w:r>
+        <w:rPr>
+          <w:rFonts w:ascii="Arial Unicode MS" w:eastAsia="Arial Unicode MS" w:hAnsi="Arial Unicode MS" w:cs="Arial Unicode MS"/>
+          <w:sz w:val="20"/>
+          <w:szCs w:val="20"/>
+        </w:rPr>
+        <w:t>있는데</w:t>
+      </w:r>
+      <w:r>
+        <w:rPr>
+          <w:rFonts w:ascii="Arial Unicode MS" w:eastAsia="Arial Unicode MS" w:hAnsi="Arial Unicode MS" w:cs="Arial Unicode MS"/>
+          <w:sz w:val="20"/>
+          <w:szCs w:val="20"/>
+        </w:rPr>
+        <w:t xml:space="preserve"> </w:t>
+      </w:r>
+      <w:r>
+        <w:rPr>
+          <w:rFonts w:ascii="Arial Unicode MS" w:eastAsia="Arial Unicode MS" w:hAnsi="Arial Unicode MS" w:cs="Arial Unicode MS"/>
+          <w:sz w:val="20"/>
+          <w:szCs w:val="20"/>
+        </w:rPr>
+        <w:t>원형</w:t>
+      </w:r>
+      <w:r>
+        <w:rPr>
+          <w:rFonts w:ascii="Arial Unicode MS" w:eastAsia="Arial Unicode MS" w:hAnsi="Arial Unicode MS" w:cs="Arial Unicode MS"/>
+          <w:sz w:val="20"/>
+          <w:szCs w:val="20"/>
+        </w:rPr>
+        <w:t xml:space="preserve"> </w:t>
+      </w:r>
+      <w:r>
+        <w:rPr>
+          <w:rFonts w:ascii="Arial Unicode MS" w:eastAsia="Arial Unicode MS" w:hAnsi="Arial Unicode MS" w:cs="Arial Unicode MS"/>
+          <w:sz w:val="20"/>
+          <w:szCs w:val="20"/>
+        </w:rPr>
+        <w:t>큐는</w:t>
+      </w:r>
+      <w:r>
+        <w:rPr>
+          <w:rFonts w:ascii="Arial Unicode MS" w:eastAsia="Arial Unicode MS" w:hAnsi="Arial Unicode MS" w:cs="Arial Unicode MS"/>
+          <w:sz w:val="20"/>
+          <w:szCs w:val="20"/>
+        </w:rPr>
+        <w:t xml:space="preserve"> </w:t>
+      </w:r>
+      <w:r>
+        <w:rPr>
+          <w:rFonts w:ascii="Arial Unicode MS" w:eastAsia="Arial Unicode MS" w:hAnsi="Arial Unicode MS" w:cs="Arial Unicode MS"/>
+          <w:sz w:val="20"/>
+          <w:szCs w:val="20"/>
+        </w:rPr>
+        <w:t>선형적인</w:t>
+      </w:r>
+      <w:r>
+        <w:rPr>
+          <w:rFonts w:ascii="Arial Unicode MS" w:eastAsia="Arial Unicode MS" w:hAnsi="Arial Unicode MS" w:cs="Arial Unicode MS"/>
+          <w:sz w:val="20"/>
+          <w:szCs w:val="20"/>
+        </w:rPr>
+        <w:t xml:space="preserve"> </w:t>
+      </w:r>
+      <w:r>
+        <w:rPr>
+          <w:rFonts w:ascii="Arial Unicode MS" w:eastAsia="Arial Unicode MS" w:hAnsi="Arial Unicode MS" w:cs="Arial Unicode MS"/>
+          <w:sz w:val="20"/>
+          <w:szCs w:val="20"/>
+        </w:rPr>
+        <w:t>자료구조인가</w:t>
+      </w:r>
+    </w:p>
+    <w:p/>
+    <w:p/>
+    <w:p>
+      <w:r>
+        <w:rPr>
+          <w:rFonts w:ascii="Arial Unicode MS" w:eastAsia="Arial Unicode MS" w:hAnsi="Arial Unicode MS" w:cs="Arial Unicode MS"/>
+        </w:rPr>
+        <w:t>정답</w:t>
+      </w:r>
+      <w:r>
+        <w:rPr>
+          <w:rFonts w:ascii="Arial Unicode MS" w:eastAsia="Arial Unicode MS" w:hAnsi="Arial Unicode MS" w:cs="Arial Unicode MS"/>
+        </w:rPr>
+        <w:t xml:space="preserve"> : </w:t>
       </w:r>
     </w:p>
     <w:p>
-      <w:pPr>
-        <w:rPr/>
-      </w:pPr>
-      <w:r>
-        <w:rPr>
-          <w:rtl w:val="0"/>
-        </w:rPr>
+      <w:proofErr w:type="spellStart"/>
+      <w:r>
+        <w:rPr>
+          <w:rFonts w:ascii="Arial Unicode MS" w:eastAsia="Arial Unicode MS" w:hAnsi="Arial Unicode MS" w:cs="Arial Unicode MS"/>
+        </w:rPr>
+        <w:t>원형큐는</w:t>
+      </w:r>
+      <w:proofErr w:type="spellEnd"/>
+      <w:r>
+        <w:rPr>
+          <w:rFonts w:ascii="Arial Unicode MS" w:eastAsia="Arial Unicode MS" w:hAnsi="Arial Unicode MS" w:cs="Arial Unicode MS"/>
+        </w:rPr>
+        <w:t xml:space="preserve"> </w:t>
+      </w:r>
+      <w:proofErr w:type="spellStart"/>
+      <w:r>
+        <w:rPr>
+          <w:rFonts w:ascii="Arial Unicode MS" w:eastAsia="Arial Unicode MS" w:hAnsi="Arial Unicode MS" w:cs="Arial Unicode MS"/>
+        </w:rPr>
+        <w:t>선형큐와</w:t>
+      </w:r>
+      <w:proofErr w:type="spellEnd"/>
+      <w:r>
+        <w:rPr>
+          <w:rFonts w:ascii="Arial Unicode MS" w:eastAsia="Arial Unicode MS" w:hAnsi="Arial Unicode MS" w:cs="Arial Unicode MS"/>
+        </w:rPr>
+        <w:t xml:space="preserve"> </w:t>
+      </w:r>
+      <w:r>
+        <w:rPr>
+          <w:rFonts w:ascii="Arial Unicode MS" w:eastAsia="Arial Unicode MS" w:hAnsi="Arial Unicode MS" w:cs="Arial Unicode MS"/>
+        </w:rPr>
+        <w:t>마찬가지로</w:t>
+      </w:r>
+      <w:r>
+        <w:rPr>
+          <w:rFonts w:ascii="Arial Unicode MS" w:eastAsia="Arial Unicode MS" w:hAnsi="Arial Unicode MS" w:cs="Arial Unicode MS"/>
+        </w:rPr>
+        <w:t xml:space="preserve"> </w:t>
+      </w:r>
+      <w:r>
+        <w:rPr>
+          <w:rFonts w:ascii="Arial Unicode MS" w:eastAsia="Arial Unicode MS" w:hAnsi="Arial Unicode MS" w:cs="Arial Unicode MS"/>
+        </w:rPr>
+        <w:t>선형적인</w:t>
+      </w:r>
+      <w:r>
+        <w:rPr>
+          <w:rFonts w:ascii="Arial Unicode MS" w:eastAsia="Arial Unicode MS" w:hAnsi="Arial Unicode MS" w:cs="Arial Unicode MS"/>
+        </w:rPr>
+        <w:t xml:space="preserve"> </w:t>
+      </w:r>
+      <w:r>
+        <w:rPr>
+          <w:rFonts w:ascii="Arial Unicode MS" w:eastAsia="Arial Unicode MS" w:hAnsi="Arial Unicode MS" w:cs="Arial Unicode MS"/>
+        </w:rPr>
+        <w:t>자료구조이다</w:t>
+      </w:r>
+      <w:r>
+        <w:rPr>
+          <w:rFonts w:ascii="Arial Unicode MS" w:eastAsia="Arial Unicode MS" w:hAnsi="Arial Unicode MS" w:cs="Arial Unicode MS"/>
+        </w:rPr>
+        <w:t xml:space="preserve"> (First </w:t>
+      </w:r>
+      <w:proofErr w:type="spellStart"/>
+      <w:r>
+        <w:rPr>
+          <w:rFonts w:ascii="Arial Unicode MS" w:eastAsia="Arial Unicode MS" w:hAnsi="Arial Unicode MS" w:cs="Arial Unicode MS"/>
+        </w:rPr>
+        <w:t>in</w:t>
+      </w:r>
+      <w:proofErr w:type="spellEnd"/>
+      <w:r>
+        <w:rPr>
+          <w:rFonts w:ascii="Arial Unicode MS" w:eastAsia="Arial Unicode MS" w:hAnsi="Arial Unicode MS" w:cs="Arial Unicode MS"/>
+        </w:rPr>
+        <w:t xml:space="preserve"> </w:t>
+      </w:r>
+      <w:proofErr w:type="spellStart"/>
+      <w:r>
+        <w:rPr>
+          <w:rFonts w:ascii="Arial Unicode MS" w:eastAsia="Arial Unicode MS" w:hAnsi="Arial Unicode MS" w:cs="Arial Unicode MS"/>
+        </w:rPr>
+        <w:t>first</w:t>
+      </w:r>
+      <w:proofErr w:type="spellEnd"/>
+      <w:r>
+        <w:rPr>
+          <w:rFonts w:ascii="Arial Unicode MS" w:eastAsia="Arial Unicode MS" w:hAnsi="Arial Unicode MS" w:cs="Arial Unicode MS"/>
+        </w:rPr>
+        <w:t xml:space="preserve"> </w:t>
+      </w:r>
+      <w:proofErr w:type="spellStart"/>
+      <w:r>
+        <w:rPr>
+          <w:rFonts w:ascii="Arial Unicode MS" w:eastAsia="Arial Unicode MS" w:hAnsi="Arial Unicode MS" w:cs="Arial Unicode MS"/>
+        </w:rPr>
+        <w:t>out</w:t>
+      </w:r>
+      <w:proofErr w:type="spellEnd"/>
+      <w:r>
+        <w:rPr>
+          <w:rFonts w:ascii="Arial Unicode MS" w:eastAsia="Arial Unicode MS" w:hAnsi="Arial Unicode MS" w:cs="Arial Unicode MS"/>
+        </w:rPr>
+        <w:t>)</w:t>
       </w:r>
     </w:p>
     <w:p>
-      <w:pPr>
-        <w:rPr/>
-      </w:pPr>
-      <w:r>
-        <w:rPr>
-          <w:rtl w:val="0"/>
-        </w:rPr>
+      <w:proofErr w:type="spellStart"/>
+      <w:r>
+        <w:rPr>
+          <w:rFonts w:ascii="Arial Unicode MS" w:eastAsia="Arial Unicode MS" w:hAnsi="Arial Unicode MS" w:cs="Arial Unicode MS"/>
+        </w:rPr>
+        <w:t>원형큐는</w:t>
+      </w:r>
+      <w:proofErr w:type="spellEnd"/>
+      <w:r>
+        <w:rPr>
+          <w:rFonts w:ascii="Arial Unicode MS" w:eastAsia="Arial Unicode MS" w:hAnsi="Arial Unicode MS" w:cs="Arial Unicode MS"/>
+        </w:rPr>
+        <w:t xml:space="preserve"> </w:t>
+      </w:r>
+      <w:proofErr w:type="spellStart"/>
+      <w:r>
+        <w:rPr>
+          <w:rFonts w:ascii="Arial Unicode MS" w:eastAsia="Arial Unicode MS" w:hAnsi="Arial Unicode MS" w:cs="Arial Unicode MS"/>
+        </w:rPr>
+        <w:t>선형큐에서</w:t>
+      </w:r>
+      <w:proofErr w:type="spellEnd"/>
+      <w:r>
+        <w:rPr>
+          <w:rFonts w:ascii="Arial Unicode MS" w:eastAsia="Arial Unicode MS" w:hAnsi="Arial Unicode MS" w:cs="Arial Unicode MS"/>
+        </w:rPr>
+        <w:t xml:space="preserve"> </w:t>
+      </w:r>
+      <w:r>
+        <w:rPr>
+          <w:rFonts w:ascii="Arial Unicode MS" w:eastAsia="Arial Unicode MS" w:hAnsi="Arial Unicode MS" w:cs="Arial Unicode MS"/>
+        </w:rPr>
+        <w:t>개선된</w:t>
+      </w:r>
+      <w:r>
+        <w:rPr>
+          <w:rFonts w:ascii="Arial Unicode MS" w:eastAsia="Arial Unicode MS" w:hAnsi="Arial Unicode MS" w:cs="Arial Unicode MS"/>
+        </w:rPr>
+        <w:t xml:space="preserve"> </w:t>
+      </w:r>
+      <w:r>
+        <w:rPr>
+          <w:rFonts w:ascii="Arial Unicode MS" w:eastAsia="Arial Unicode MS" w:hAnsi="Arial Unicode MS" w:cs="Arial Unicode MS"/>
+        </w:rPr>
+        <w:t>큐이다</w:t>
+      </w:r>
+      <w:r>
+        <w:rPr>
+          <w:rFonts w:ascii="Arial Unicode MS" w:eastAsia="Arial Unicode MS" w:hAnsi="Arial Unicode MS" w:cs="Arial Unicode MS"/>
+        </w:rPr>
+        <w:t>.</w:t>
       </w:r>
     </w:p>
     <w:p>
-      <w:pPr>
-        <w:rPr/>
-      </w:pPr>
-      <w:r>
-        <w:rPr>
-          <w:rFonts w:ascii="Arial Unicode MS" w:cs="Arial Unicode MS" w:eastAsia="Arial Unicode MS" w:hAnsi="Arial Unicode MS"/>
-          <w:rtl w:val="0"/>
-        </w:rPr>
-        <w:t xml:space="preserve">정답 : </w:t>
+      <w:r>
+        <w:rPr>
+          <w:rFonts w:ascii="Arial Unicode MS" w:eastAsia="Arial Unicode MS" w:hAnsi="Arial Unicode MS" w:cs="Arial Unicode MS"/>
+        </w:rPr>
+        <w:t>원형</w:t>
+      </w:r>
+      <w:r>
+        <w:rPr>
+          <w:rFonts w:ascii="Arial Unicode MS" w:eastAsia="Arial Unicode MS" w:hAnsi="Arial Unicode MS" w:cs="Arial Unicode MS"/>
+        </w:rPr>
+        <w:t xml:space="preserve"> </w:t>
+      </w:r>
+      <w:r>
+        <w:rPr>
+          <w:rFonts w:ascii="Arial Unicode MS" w:eastAsia="Arial Unicode MS" w:hAnsi="Arial Unicode MS" w:cs="Arial Unicode MS"/>
+        </w:rPr>
+        <w:t>큐는</w:t>
+      </w:r>
+      <w:r>
+        <w:rPr>
+          <w:rFonts w:ascii="Arial Unicode MS" w:eastAsia="Arial Unicode MS" w:hAnsi="Arial Unicode MS" w:cs="Arial Unicode MS"/>
+        </w:rPr>
+        <w:t xml:space="preserve"> </w:t>
+      </w:r>
+      <w:proofErr w:type="spellStart"/>
+      <w:r>
+        <w:rPr>
+          <w:rFonts w:ascii="Arial Unicode MS" w:eastAsia="Arial Unicode MS" w:hAnsi="Arial Unicode MS" w:cs="Arial Unicode MS"/>
+        </w:rPr>
+        <w:t>선형큐의</w:t>
+      </w:r>
+      <w:proofErr w:type="spellEnd"/>
+      <w:r>
+        <w:rPr>
+          <w:rFonts w:ascii="Arial Unicode MS" w:eastAsia="Arial Unicode MS" w:hAnsi="Arial Unicode MS" w:cs="Arial Unicode MS"/>
+        </w:rPr>
+        <w:t xml:space="preserve"> </w:t>
+      </w:r>
+      <w:r>
+        <w:rPr>
+          <w:rFonts w:ascii="Arial Unicode MS" w:eastAsia="Arial Unicode MS" w:hAnsi="Arial Unicode MS" w:cs="Arial Unicode MS"/>
+        </w:rPr>
+        <w:t>단점을</w:t>
+      </w:r>
+      <w:r>
+        <w:rPr>
+          <w:rFonts w:ascii="Arial Unicode MS" w:eastAsia="Arial Unicode MS" w:hAnsi="Arial Unicode MS" w:cs="Arial Unicode MS"/>
+        </w:rPr>
+        <w:t xml:space="preserve"> </w:t>
+      </w:r>
+      <w:r>
+        <w:rPr>
+          <w:rFonts w:ascii="Arial Unicode MS" w:eastAsia="Arial Unicode MS" w:hAnsi="Arial Unicode MS" w:cs="Arial Unicode MS"/>
+        </w:rPr>
+        <w:t>보완하여</w:t>
+      </w:r>
+      <w:r>
+        <w:rPr>
+          <w:rFonts w:ascii="Arial Unicode MS" w:eastAsia="Arial Unicode MS" w:hAnsi="Arial Unicode MS" w:cs="Arial Unicode MS"/>
+        </w:rPr>
+        <w:t xml:space="preserve"> </w:t>
+      </w:r>
+      <w:r>
+        <w:rPr>
+          <w:rFonts w:ascii="Arial Unicode MS" w:eastAsia="Arial Unicode MS" w:hAnsi="Arial Unicode MS" w:cs="Arial Unicode MS"/>
+        </w:rPr>
+        <w:t>구조화된</w:t>
+      </w:r>
+      <w:r>
+        <w:rPr>
+          <w:rFonts w:ascii="Arial Unicode MS" w:eastAsia="Arial Unicode MS" w:hAnsi="Arial Unicode MS" w:cs="Arial Unicode MS"/>
+        </w:rPr>
+        <w:t xml:space="preserve"> </w:t>
+      </w:r>
+      <w:r>
+        <w:rPr>
+          <w:rFonts w:ascii="Arial Unicode MS" w:eastAsia="Arial Unicode MS" w:hAnsi="Arial Unicode MS" w:cs="Arial Unicode MS"/>
+        </w:rPr>
+        <w:t>것이기</w:t>
+      </w:r>
+      <w:r>
+        <w:rPr>
+          <w:rFonts w:ascii="Arial Unicode MS" w:eastAsia="Arial Unicode MS" w:hAnsi="Arial Unicode MS" w:cs="Arial Unicode MS"/>
+        </w:rPr>
+        <w:t xml:space="preserve"> </w:t>
+      </w:r>
+      <w:r>
+        <w:rPr>
+          <w:rFonts w:ascii="Arial Unicode MS" w:eastAsia="Arial Unicode MS" w:hAnsi="Arial Unicode MS" w:cs="Arial Unicode MS"/>
+        </w:rPr>
+        <w:t>때문에</w:t>
+      </w:r>
+      <w:r>
+        <w:rPr>
+          <w:rFonts w:ascii="Arial Unicode MS" w:eastAsia="Arial Unicode MS" w:hAnsi="Arial Unicode MS" w:cs="Arial Unicode MS"/>
+        </w:rPr>
+        <w:t xml:space="preserve"> </w:t>
+      </w:r>
+      <w:proofErr w:type="spellStart"/>
+      <w:r>
+        <w:rPr>
+          <w:rFonts w:ascii="Arial Unicode MS" w:eastAsia="Arial Unicode MS" w:hAnsi="Arial Unicode MS" w:cs="Arial Unicode MS"/>
+        </w:rPr>
+        <w:t>선형큐</w:t>
+      </w:r>
+      <w:r>
+        <w:rPr>
+          <w:rFonts w:ascii="Arial Unicode MS" w:eastAsia="Arial Unicode MS" w:hAnsi="Arial Unicode MS" w:cs="Arial Unicode MS"/>
+        </w:rPr>
+        <w:t>와</w:t>
+      </w:r>
+      <w:proofErr w:type="spellEnd"/>
+      <w:r>
+        <w:rPr>
+          <w:rFonts w:ascii="Arial Unicode MS" w:eastAsia="Arial Unicode MS" w:hAnsi="Arial Unicode MS" w:cs="Arial Unicode MS"/>
+        </w:rPr>
+        <w:t xml:space="preserve"> </w:t>
+      </w:r>
+      <w:r>
+        <w:rPr>
+          <w:rFonts w:ascii="Arial Unicode MS" w:eastAsia="Arial Unicode MS" w:hAnsi="Arial Unicode MS" w:cs="Arial Unicode MS"/>
+        </w:rPr>
+        <w:t>마찬가지로</w:t>
+      </w:r>
+      <w:r>
+        <w:rPr>
+          <w:rFonts w:ascii="Arial Unicode MS" w:eastAsia="Arial Unicode MS" w:hAnsi="Arial Unicode MS" w:cs="Arial Unicode MS"/>
+        </w:rPr>
+        <w:t xml:space="preserve"> </w:t>
+      </w:r>
+      <w:r>
+        <w:rPr>
+          <w:rFonts w:ascii="Arial Unicode MS" w:eastAsia="Arial Unicode MS" w:hAnsi="Arial Unicode MS" w:cs="Arial Unicode MS"/>
+        </w:rPr>
+        <w:t>선입선출</w:t>
+      </w:r>
+      <w:r>
+        <w:rPr>
+          <w:rFonts w:ascii="Arial Unicode MS" w:eastAsia="Arial Unicode MS" w:hAnsi="Arial Unicode MS" w:cs="Arial Unicode MS"/>
+        </w:rPr>
+        <w:t>(</w:t>
+      </w:r>
+      <w:r>
+        <w:rPr>
+          <w:rFonts w:ascii="Arial Unicode MS" w:eastAsia="Arial Unicode MS" w:hAnsi="Arial Unicode MS" w:cs="Arial Unicode MS"/>
+        </w:rPr>
+        <w:t>구조를</w:t>
+      </w:r>
+      <w:r>
+        <w:rPr>
+          <w:rFonts w:ascii="Arial Unicode MS" w:eastAsia="Arial Unicode MS" w:hAnsi="Arial Unicode MS" w:cs="Arial Unicode MS"/>
+        </w:rPr>
+        <w:t xml:space="preserve"> </w:t>
+      </w:r>
+      <w:r>
+        <w:rPr>
+          <w:rFonts w:ascii="Arial Unicode MS" w:eastAsia="Arial Unicode MS" w:hAnsi="Arial Unicode MS" w:cs="Arial Unicode MS"/>
+        </w:rPr>
+        <w:t>갖고</w:t>
+      </w:r>
+      <w:r>
+        <w:rPr>
+          <w:rFonts w:ascii="Arial Unicode MS" w:eastAsia="Arial Unicode MS" w:hAnsi="Arial Unicode MS" w:cs="Arial Unicode MS"/>
+        </w:rPr>
+        <w:t xml:space="preserve"> </w:t>
+      </w:r>
+      <w:r>
+        <w:rPr>
+          <w:rFonts w:ascii="Arial Unicode MS" w:eastAsia="Arial Unicode MS" w:hAnsi="Arial Unicode MS" w:cs="Arial Unicode MS"/>
+        </w:rPr>
+        <w:t>있으므로</w:t>
+      </w:r>
+      <w:r>
+        <w:rPr>
+          <w:rFonts w:ascii="Arial Unicode MS" w:eastAsia="Arial Unicode MS" w:hAnsi="Arial Unicode MS" w:cs="Arial Unicode MS"/>
+        </w:rPr>
+        <w:t xml:space="preserve"> </w:t>
+      </w:r>
+      <w:r>
+        <w:rPr>
+          <w:rFonts w:ascii="Arial Unicode MS" w:eastAsia="Arial Unicode MS" w:hAnsi="Arial Unicode MS" w:cs="Arial Unicode MS"/>
+        </w:rPr>
+        <w:t>선형적인</w:t>
+      </w:r>
+      <w:r>
+        <w:rPr>
+          <w:rFonts w:ascii="Arial Unicode MS" w:eastAsia="Arial Unicode MS" w:hAnsi="Arial Unicode MS" w:cs="Arial Unicode MS"/>
+        </w:rPr>
+        <w:t xml:space="preserve"> </w:t>
+      </w:r>
+      <w:proofErr w:type="spellStart"/>
+      <w:r>
+        <w:rPr>
+          <w:rFonts w:ascii="Arial Unicode MS" w:eastAsia="Arial Unicode MS" w:hAnsi="Arial Unicode MS" w:cs="Arial Unicode MS"/>
+        </w:rPr>
+        <w:t>자료구조입니다</w:t>
+      </w:r>
+      <w:proofErr w:type="spellEnd"/>
+      <w:r>
+        <w:rPr>
+          <w:rFonts w:ascii="Arial Unicode MS" w:eastAsia="Arial Unicode MS" w:hAnsi="Arial Unicode MS" w:cs="Arial Unicode MS"/>
+        </w:rPr>
+        <w:t xml:space="preserve">. </w:t>
       </w:r>
     </w:p>
-    <w:p>
-      <w:pPr>
-        <w:rPr/>
-      </w:pPr>
-      <w:r>
-        <w:rPr>
-          <w:rFonts w:ascii="Arial Unicode MS" w:cs="Arial Unicode MS" w:eastAsia="Arial Unicode MS" w:hAnsi="Arial Unicode MS"/>
-          <w:rtl w:val="0"/>
-        </w:rPr>
-        <w:t xml:space="preserve">원형큐는 선형큐와 마찬가지로 선형적인 자료구조이다 (First in first out)</w:t>
-      </w:r>
-    </w:p>
-    <w:p>
-      <w:pPr>
-        <w:rPr/>
-      </w:pPr>
-      <w:r>
-        <w:rPr>
-          <w:rFonts w:ascii="Arial Unicode MS" w:cs="Arial Unicode MS" w:eastAsia="Arial Unicode MS" w:hAnsi="Arial Unicode MS"/>
-          <w:rtl w:val="0"/>
-        </w:rPr>
-        <w:t xml:space="preserve">원형큐는 선형큐에서 개선된 큐이다.</w:t>
-      </w:r>
-    </w:p>
-    <w:p>
-      <w:pPr>
-        <w:rPr/>
-      </w:pPr>
-      <w:r>
-        <w:rPr>
-          <w:rtl w:val="0"/>
-        </w:rPr>
-      </w:r>
-    </w:p>
-    <w:p>
-      <w:pPr>
-        <w:rPr/>
-      </w:pPr>
-      <w:r>
-        <w:rPr>
-          <w:rtl w:val="0"/>
-        </w:rPr>
-      </w:r>
-    </w:p>
-    <w:p>
-      <w:pPr>
-        <w:rPr/>
-      </w:pPr>
-      <w:r>
-        <w:rPr>
-          <w:rFonts w:ascii="Arial Unicode MS" w:cs="Arial Unicode MS" w:eastAsia="Arial Unicode MS" w:hAnsi="Arial Unicode MS"/>
-          <w:rtl w:val="0"/>
-        </w:rPr>
-        <w:t xml:space="preserve">정답:</w:t>
-      </w:r>
-    </w:p>
-    <w:p>
-      <w:pPr>
-        <w:rPr/>
-      </w:pPr>
-      <w:r>
-        <w:rPr>
-          <w:rtl w:val="0"/>
-        </w:rPr>
-      </w:r>
-    </w:p>
-    <w:p>
-      <w:pPr>
-        <w:rPr/>
-      </w:pPr>
-      <w:r>
-        <w:rPr>
-          <w:rFonts w:ascii="Arial Unicode MS" w:cs="Arial Unicode MS" w:eastAsia="Arial Unicode MS" w:hAnsi="Arial Unicode MS"/>
-          <w:rtl w:val="0"/>
-        </w:rPr>
-        <w:t xml:space="preserve">원형 큐는 선형큐의 단점을 보완하여 구조화된 것이기 때문에 선형큐와 마찬가지로 선입선출(구조를 갖고 있으므로 선형적인 자료구조입니다. </w:t>
-      </w:r>
-    </w:p>
-    <w:p>
-      <w:pPr>
-        <w:rPr/>
-      </w:pPr>
-      <w:r>
-        <w:rPr>
-          <w:rtl w:val="0"/>
-        </w:rPr>
-      </w:r>
-    </w:p>
-    <w:p>
-      <w:pPr>
-        <w:rPr/>
-      </w:pPr>
-      <w:r>
-        <w:rPr>
-          <w:rtl w:val="0"/>
-        </w:rPr>
-      </w:r>
-    </w:p>
+    <w:p/>
+    <w:p/>
     <w:sectPr>
-      <w:headerReference r:id="rId6" w:type="default"/>
-      <w:pgSz w:h="16834" w:w="11909" w:orient="portrait"/>
-      <w:pgMar w:bottom="1440" w:top="1440" w:left="1440" w:right="1440" w:header="720" w:footer="720"/>
+      <w:headerReference w:type="default" r:id="rId6"/>
+      <w:pgSz w:w="11909" w:h="16834"/>
+      <w:pgMar w:top="1440" w:right="1440" w:bottom="1440" w:left="1440" w:header="720" w:footer="720" w:gutter="0"/>
       <w:pgNumType w:start="1"/>
+      <w:cols w:space="720"/>
     </w:sectPr>
   </w:body>
 </w:document>
 </file>
 
+<file path=word/endnotes.xml><?xml version="1.0" encoding="utf-8"?>
+<w:endnotes xmlns:wpc="http://schemas.microsoft.com/office/word/2010/wordprocessingCanvas" xmlns:cx="http://schemas.microsoft.com/office/drawing/2014/chartex" xmlns:cx1="http://schemas.microsoft.com/office/drawing/2015/9/8/chartex" xmlns:cx2="http://schemas.microsoft.com/office/drawing/2015/10/21/chartex" xmlns:cx3="http://schemas.microsoft.com/office/drawing/2016/5/9/chartex" xmlns:cx4="http://schemas.microsoft.com/office/drawing/2016/5/10/chartex" xmlns:cx5="http://schemas.microsoft.com/office/drawing/2016/5/11/chartex" xmlns:cx6="http://schemas.microsoft.com/office/drawing/2016/5/12/chartex" xmlns:cx7="http://schemas.microsoft.com/office/drawing/2016/5/13/chartex" xmlns:cx8="http://schemas.microsoft.com/office/drawing/2016/5/14/chartex" xmlns:mc="http://schemas.openxmlformats.org/markup-compatibility/2006" xmlns:aink="http://schemas.microsoft.com/office/drawing/2016/ink" xmlns:am3d="http://schemas.microsoft.com/office/drawing/2017/model3d" xmlns:o="urn:schemas-microsoft-com:office:office" xmlns:oel="http://schemas.microsoft.com/office/2019/extlst" xmlns:r="http://schemas.openxmlformats.org/officeDocument/2006/relationships" xmlns:m="http://schemas.openxmlformats.org/officeDocument/2006/math" xmlns:v="urn:schemas-microsoft-com:vml" xmlns:wp14="http://schemas.microsoft.com/office/word/2010/wordprocessingDrawing" xmlns:wp="http://schemas.openxmlformats.org/drawingml/2006/wordprocessingDrawing" xmlns:w10="urn:schemas-microsoft-com:office:word" xmlns:w="http://schemas.openxmlformats.org/wordprocessingml/2006/main" xmlns:w14="http://schemas.microsoft.com/office/word/2010/wordml" xmlns:w15="http://schemas.microsoft.com/office/word/2012/wordml" xmlns:w16cex="http://schemas.microsoft.com/office/word/2018/wordml/cex" xmlns:w16cid="http://schemas.microsoft.com/office/word/2016/wordml/cid" xmlns:w16="http://schemas.microsoft.com/office/word/2018/wordml" xmlns:w16du="http://schemas.microsoft.com/office/word/2023/wordml/word16du" xmlns:w16sdtdh="http://schemas.microsoft.com/office/word/2020/wordml/sdtdatahash" xmlns:w16se="http://schemas.microsoft.com/office/word/2015/wordml/symex" xmlns:wpg="http://schemas.microsoft.com/office/word/2010/wordprocessingGroup" xmlns:wpi="http://schemas.microsoft.com/office/word/2010/wordprocessingInk" xmlns:wne="http://schemas.microsoft.com/office/word/2006/wordml" xmlns:wps="http://schemas.microsoft.com/office/word/2010/wordprocessingShape" mc:Ignorable="w14 w15 w16se w16cid w16 w16cex w16sdtdh wp14">
+  <w:endnote w:type="separator" w:id="-1">
+    <w:p>
+      <w:pPr>
+        <w:spacing w:line="240" w:lineRule="auto"/>
+      </w:pPr>
+      <w:r>
+        <w:separator/>
+      </w:r>
+    </w:p>
+  </w:endnote>
+  <w:endnote w:type="continuationSeparator" w:id="0">
+    <w:p>
+      <w:pPr>
+        <w:spacing w:line="240" w:lineRule="auto"/>
+      </w:pPr>
+      <w:r>
+        <w:continuationSeparator/>
+      </w:r>
+    </w:p>
+  </w:endnote>
+</w:endnotes>
+</file>
+
+<file path=word/footnotes.xml><?xml version="1.0" encoding="utf-8"?>
+<w:footnotes xmlns:wpc="http://schemas.microsoft.com/office/word/2010/wordprocessingCanvas" xmlns:cx="http://schemas.microsoft.com/office/drawing/2014/chartex" xmlns:cx1="http://schemas.microsoft.com/office/drawing/2015/9/8/chartex" xmlns:cx2="http://schemas.microsoft.com/office/drawing/2015/10/21/chartex" xmlns:cx3="http://schemas.microsoft.com/office/drawing/2016/5/9/chartex" xmlns:cx4="http://schemas.microsoft.com/office/drawing/2016/5/10/chartex" xmlns:cx5="http://schemas.microsoft.com/office/drawing/2016/5/11/chartex" xmlns:cx6="http://schemas.microsoft.com/office/drawing/2016/5/12/chartex" xmlns:cx7="http://schemas.microsoft.com/office/drawing/2016/5/13/chartex" xmlns:cx8="http://schemas.microsoft.com/office/drawing/2016/5/14/chartex" xmlns:mc="http://schemas.openxmlformats.org/markup-compatibility/2006" xmlns:aink="http://schemas.microsoft.com/office/drawing/2016/ink" xmlns:am3d="http://schemas.microsoft.com/office/drawing/2017/model3d" xmlns:o="urn:schemas-microsoft-com:office:office" xmlns:oel="http://schemas.microsoft.com/office/2019/extlst" xmlns:r="http://schemas.openxmlformats.org/officeDocument/2006/relationships" xmlns:m="http://schemas.openxmlformats.org/officeDocument/2006/math" xmlns:v="urn:schemas-microsoft-com:vml" xmlns:wp14="http://schemas.microsoft.com/office/word/2010/wordprocessingDrawing" xmlns:wp="http://schemas.openxmlformats.org/drawingml/2006/wordprocessingDrawing" xmlns:w10="urn:schemas-microsoft-com:office:word" xmlns:w="http://schemas.openxmlformats.org/wordprocessingml/2006/main" xmlns:w14="http://schemas.microsoft.com/office/word/2010/wordml" xmlns:w15="http://schemas.microsoft.com/office/word/2012/wordml" xmlns:w16cex="http://schemas.microsoft.com/office/word/2018/wordml/cex" xmlns:w16cid="http://schemas.microsoft.com/office/word/2016/wordml/cid" xmlns:w16="http://schemas.microsoft.com/office/word/2018/wordml" xmlns:w16du="http://schemas.microsoft.com/office/word/2023/wordml/word16du" xmlns:w16sdtdh="http://schemas.microsoft.com/office/word/2020/wordml/sdtdatahash" xmlns:w16se="http://schemas.microsoft.com/office/word/2015/wordml/symex" xmlns:wpg="http://schemas.microsoft.com/office/word/2010/wordprocessingGroup" xmlns:wpi="http://schemas.microsoft.com/office/word/2010/wordprocessingInk" xmlns:wne="http://schemas.microsoft.com/office/word/2006/wordml" xmlns:wps="http://schemas.microsoft.com/office/word/2010/wordprocessingShape" mc:Ignorable="w14 w15 w16se w16cid w16 w16cex w16sdtdh wp14">
+  <w:footnote w:type="separator" w:id="-1">
+    <w:p>
+      <w:pPr>
+        <w:spacing w:line="240" w:lineRule="auto"/>
+      </w:pPr>
+      <w:r>
+        <w:separator/>
+      </w:r>
+    </w:p>
+  </w:footnote>
+  <w:footnote w:type="continuationSeparator" w:id="0">
+    <w:p>
+      <w:pPr>
+        <w:spacing w:line="240" w:lineRule="auto"/>
+      </w:pPr>
+      <w:r>
+        <w:continuationSeparator/>
+      </w:r>
+    </w:p>
+  </w:footnote>
+</w:footnotes>
+</file>
+
 <file path=word/header1.xml><?xml version="1.0" encoding="utf-8"?>
-<w:hdr xmlns:mc="http://schemas.openxmlformats.org/markup-compatibility/2006" xmlns:o="urn:schemas-microsoft-com:office:office" xmlns:r="http://schemas.openxmlformats.org/officeDocument/2006/relationships" xmlns:m="http://schemas.openxmlformats.org/officeDocument/2006/math" xmlns:v="urn:schemas-microsoft-com:vml" xmlns:wp="http://schemas.openxmlformats.org/drawingml/2006/wordprocessingDrawing" xmlns:w10="urn:schemas-microsoft-com:office:word" xmlns:w="http://schemas.openxmlformats.org/wordprocessingml/2006/main" xmlns:wne="http://schemas.microsoft.com/office/word/2006/wordml" xmlns:sl="http://schemas.openxmlformats.org/schemaLibrary/2006/main" xmlns:a="http://schemas.openxmlformats.org/drawingml/2006/main" xmlns:pic="http://schemas.openxmlformats.org/drawingml/2006/picture" xmlns:c="http://schemas.openxmlformats.org/drawingml/2006/chart" xmlns:lc="http://schemas.openxmlformats.org/drawingml/2006/lockedCanvas" xmlns:dgm="http://schemas.openxmlformats.org/drawingml/2006/diagram" xmlns:wps="http://schemas.microsoft.com/office/word/2010/wordprocessingShape" xmlns:wpg="http://schemas.microsoft.com/office/word/2010/wordprocessingGroup" xmlns:w14="http://schemas.microsoft.com/office/word/2010/wordml" xmlns:w15="http://schemas.microsoft.com/office/word/2012/wordml">
+<w:hdr xmlns:wpc="http://schemas.microsoft.com/office/word/2010/wordprocessingCanvas" xmlns:cx="http://schemas.microsoft.com/office/drawing/2014/chartex" xmlns:cx1="http://schemas.microsoft.com/office/drawing/2015/9/8/chartex" xmlns:cx2="http://schemas.microsoft.com/office/drawing/2015/10/21/chartex" xmlns:cx3="http://schemas.microsoft.com/office/drawing/2016/5/9/chartex" xmlns:cx4="http://schemas.microsoft.com/office/drawing/2016/5/10/chartex" xmlns:cx5="http://schemas.microsoft.com/office/drawing/2016/5/11/chartex" xmlns:cx6="http://schemas.microsoft.com/office/drawing/2016/5/12/chartex" xmlns:cx7="http://schemas.microsoft.com/office/drawing/2016/5/13/chartex" xmlns:cx8="http://schemas.microsoft.com/office/drawing/2016/5/14/chartex" xmlns:mc="http://schemas.openxmlformats.org/markup-compatibility/2006" xmlns:aink="http://schemas.microsoft.com/office/drawing/2016/ink" xmlns:am3d="http://schemas.microsoft.com/office/drawing/2017/model3d" xmlns:o="urn:schemas-microsoft-com:office:office" xmlns:oel="http://schemas.microsoft.com/office/2019/extlst" xmlns:r="http://schemas.openxmlformats.org/officeDocument/2006/relationships" xmlns:m="http://schemas.openxmlformats.org/officeDocument/2006/math" xmlns:v="urn:schemas-microsoft-com:vml" xmlns:wp14="http://schemas.microsoft.com/office/word/2010/wordprocessingDrawing" xmlns:wp="http://schemas.openxmlformats.org/drawingml/2006/wordprocessingDrawing" xmlns:w10="urn:schemas-microsoft-com:office:word" xmlns:w="http://schemas.openxmlformats.org/wordprocessingml/2006/main" xmlns:w14="http://schemas.microsoft.com/office/word/2010/wordml" xmlns:w15="http://schemas.microsoft.com/office/word/2012/wordml" xmlns:w16cex="http://schemas.microsoft.com/office/word/2018/wordml/cex" xmlns:w16cid="http://schemas.microsoft.com/office/word/2016/wordml/cid" xmlns:w16="http://schemas.microsoft.com/office/word/2018/wordml" xmlns:w16du="http://schemas.microsoft.com/office/word/2023/wordml/word16du" xmlns:w16sdtdh="http://schemas.microsoft.com/office/word/2020/wordml/sdtdatahash" xmlns:w16se="http://schemas.microsoft.com/office/word/2015/wordml/symex" xmlns:wpg="http://schemas.microsoft.com/office/word/2010/wordprocessingGroup" xmlns:wpi="http://schemas.microsoft.com/office/word/2010/wordprocessingInk" xmlns:wne="http://schemas.microsoft.com/office/word/2006/wordml" xmlns:wps="http://schemas.microsoft.com/office/word/2010/wordprocessingShape" mc:Ignorable="w14 w15 w16se w16cid w16 w16cex w16sdtdh wp14">
   <w:p>
-    <w:pPr>
-      <w:rPr/>
-    </w:pPr>
     <w:r>
       <w:rPr>
-        <w:rFonts w:ascii="Arial Unicode MS" w:cs="Arial Unicode MS" w:eastAsia="Arial Unicode MS" w:hAnsi="Arial Unicode MS"/>
-        <w:rtl w:val="0"/>
+        <w:rFonts w:ascii="Arial Unicode MS" w:eastAsia="Arial Unicode MS" w:hAnsi="Arial Unicode MS" w:cs="Arial Unicode MS"/>
       </w:rPr>
-      <w:t xml:space="preserve">자료구조/알고리즘 기초 D조 - week1</w:t>
+      <w:t>자료구조</w:t>
+    </w:r>
+    <w:r>
+      <w:rPr>
+        <w:rFonts w:ascii="Arial Unicode MS" w:eastAsia="Arial Unicode MS" w:hAnsi="Arial Unicode MS" w:cs="Arial Unicode MS"/>
+      </w:rPr>
+      <w:t>/</w:t>
+    </w:r>
+    <w:r>
+      <w:rPr>
+        <w:rFonts w:ascii="Arial Unicode MS" w:eastAsia="Arial Unicode MS" w:hAnsi="Arial Unicode MS" w:cs="Arial Unicode MS"/>
+      </w:rPr>
+      <w:t>알고리즘</w:t>
+    </w:r>
+    <w:r>
+      <w:rPr>
+        <w:rFonts w:ascii="Arial Unicode MS" w:eastAsia="Arial Unicode MS" w:hAnsi="Arial Unicode MS" w:cs="Arial Unicode MS"/>
+      </w:rPr>
+      <w:t xml:space="preserve"> </w:t>
+    </w:r>
+    <w:r>
+      <w:rPr>
+        <w:rFonts w:ascii="Arial Unicode MS" w:eastAsia="Arial Unicode MS" w:hAnsi="Arial Unicode MS" w:cs="Arial Unicode MS"/>
+      </w:rPr>
+      <w:t>기초</w:t>
+    </w:r>
+    <w:r>
+      <w:rPr>
+        <w:rFonts w:ascii="Arial Unicode MS" w:eastAsia="Arial Unicode MS" w:hAnsi="Arial Unicode MS" w:cs="Arial Unicode MS"/>
+      </w:rPr>
+      <w:t xml:space="preserve"> </w:t>
+    </w:r>
+    <w:proofErr w:type="spellStart"/>
+    <w:r>
+      <w:rPr>
+        <w:rFonts w:ascii="Arial Unicode MS" w:eastAsia="Arial Unicode MS" w:hAnsi="Arial Unicode MS" w:cs="Arial Unicode MS"/>
+      </w:rPr>
+      <w:t>D</w:t>
+    </w:r>
+    <w:r>
+      <w:rPr>
+        <w:rFonts w:ascii="Arial Unicode MS" w:eastAsia="Arial Unicode MS" w:hAnsi="Arial Unicode MS" w:cs="Arial Unicode MS"/>
+      </w:rPr>
+      <w:t>조</w:t>
+    </w:r>
+    <w:proofErr w:type="spellEnd"/>
+    <w:r>
+      <w:rPr>
+        <w:rFonts w:ascii="Arial Unicode MS" w:eastAsia="Arial Unicode MS" w:hAnsi="Arial Unicode MS" w:cs="Arial Unicode MS"/>
+      </w:rPr>
+      <w:t xml:space="preserve"> - week1</w:t>
     </w:r>
   </w:p>
 </w:hdr>
 </file>
 
-<file path=word/numbering.xml><?xml version="1.0" encoding="utf-8"?>
-<w:numbering xmlns:mc="http://schemas.openxmlformats.org/markup-compatibility/2006" xmlns:o="urn:schemas-microsoft-com:office:office" xmlns:r="http://schemas.openxmlformats.org/officeDocument/2006/relationships" xmlns:m="http://schemas.openxmlformats.org/officeDocument/2006/math" xmlns:v="urn:schemas-microsoft-com:vml" xmlns:wp="http://schemas.openxmlformats.org/drawingml/2006/wordprocessingDrawing" xmlns:w10="urn:schemas-microsoft-com:office:word" xmlns:w="http://schemas.openxmlformats.org/wordprocessingml/2006/main" xmlns:wne="http://schemas.microsoft.com/office/word/2006/wordml" xmlns:sl="http://schemas.openxmlformats.org/schemaLibrary/2006/main" xmlns:a="http://schemas.openxmlformats.org/drawingml/2006/main" xmlns:pic="http://schemas.openxmlformats.org/drawingml/2006/picture" xmlns:c="http://schemas.openxmlformats.org/drawingml/2006/chart" xmlns:lc="http://schemas.openxmlformats.org/drawingml/2006/lockedCanvas" xmlns:dgm="http://schemas.openxmlformats.org/drawingml/2006/diagram" xmlns:wps="http://schemas.microsoft.com/office/word/2010/wordprocessingShape" xmlns:wpg="http://schemas.microsoft.com/office/word/2010/wordprocessingGroup" xmlns:w14="http://schemas.microsoft.com/office/word/2010/wordml" xmlns:w15="http://schemas.microsoft.com/office/word/2012/wordml"/>
-</file>
-
 <file path=word/styles.xml><?xml version="1.0" encoding="utf-8"?>
-<w:styles xmlns:mc="http://schemas.openxmlformats.org/markup-compatibility/2006" xmlns:o="urn:schemas-microsoft-com:office:office" xmlns:r="http://schemas.openxmlformats.org/officeDocument/2006/relationships" xmlns:m="http://schemas.openxmlformats.org/officeDocument/2006/math" xmlns:v="urn:schemas-microsoft-com:vml" xmlns:wp="http://schemas.openxmlformats.org/drawingml/2006/wordprocessingDrawing" xmlns:w10="urn:schemas-microsoft-com:office:word" xmlns:w="http://schemas.openxmlformats.org/wordprocessingml/2006/main" xmlns:wne="http://schemas.microsoft.com/office/word/2006/wordml" xmlns:sl="http://schemas.openxmlformats.org/schemaLibrary/2006/main" xmlns:a="http://schemas.openxmlformats.org/drawingml/2006/main" xmlns:pic="http://schemas.openxmlformats.org/drawingml/2006/picture" xmlns:c="http://schemas.openxmlformats.org/drawingml/2006/chart" xmlns:lc="http://schemas.openxmlformats.org/drawingml/2006/lockedCanvas" xmlns:dgm="http://schemas.openxmlformats.org/drawingml/2006/diagram" xmlns:wps="http://schemas.microsoft.com/office/word/2010/wordprocessingShape" xmlns:wpg="http://schemas.microsoft.com/office/word/2010/wordprocessingGroup" xmlns:w14="http://schemas.microsoft.com/office/word/2010/wordml" xmlns:w15="http://schemas.microsoft.com/office/word/2012/wordml">
+<w:styles xmlns:mc="http://schemas.openxmlformats.org/markup-compatibility/2006" xmlns:r="http://schemas.openxmlformats.org/officeDocument/2006/relationships" xmlns:w="http://schemas.openxmlformats.org/wordprocessingml/2006/main" xmlns:w14="http://schemas.microsoft.com/office/word/2010/wordml" xmlns:w15="http://schemas.microsoft.com/office/word/2012/wordml" xmlns:w16cex="http://schemas.microsoft.com/office/word/2018/wordml/cex" xmlns:w16cid="http://schemas.microsoft.com/office/word/2016/wordml/cid" xmlns:w16="http://schemas.microsoft.com/office/word/2018/wordml" xmlns:w16sdtdh="http://schemas.microsoft.com/office/word/2020/wordml/sdtdatahash" xmlns:w16se="http://schemas.microsoft.com/office/word/2015/wordml/symex" mc:Ignorable="w14 w15 w16se w16cid w16 w16cex w16sdtdh">
   <w:docDefaults>
     <w:rPrDefault>
       <w:rPr>
-        <w:rFonts w:ascii="Arial" w:cs="Arial" w:eastAsia="Arial" w:hAnsi="Arial"/>
+        <w:rFonts w:ascii="Arial" w:eastAsiaTheme="minorEastAsia" w:hAnsi="Arial" w:cs="Arial"/>
         <w:sz w:val="22"/>
         <w:szCs w:val="22"/>
-        <w:lang w:val="ko"/>
+        <w:lang w:val="ko" w:eastAsia="ko-KR" w:bidi="ar-SA"/>
       </w:rPr>
     </w:rPrDefault>
     <w:pPrDefault>
@@ -716,21 +5145,399 @@
       </w:pPr>
     </w:pPrDefault>
   </w:docDefaults>
-  <w:style w:type="paragraph" w:styleId="Normal" w:default="1">
-    <w:name w:val="normal"/>
-  </w:style>
-  <w:style w:type="table" w:styleId="TableNormal" w:default="1">
-    <w:name w:val="Table Normal"/>
+  <w:latentStyles w:defLockedState="0" w:defUIPriority="99" w:defSemiHidden="0" w:defUnhideWhenUsed="0" w:defQFormat="0" w:count="376">
+    <w:lsdException w:name="Normal" w:uiPriority="0" w:qFormat="1"/>
+    <w:lsdException w:name="heading 1" w:uiPriority="9" w:qFormat="1"/>
+    <w:lsdException w:name="heading 2" w:semiHidden="1" w:uiPriority="9" w:unhideWhenUsed="1" w:qFormat="1"/>
+    <w:lsdException w:name="heading 3" w:semiHidden="1" w:uiPriority="9" w:unhideWhenUsed="1" w:qFormat="1"/>
+    <w:lsdException w:name="heading 4" w:semiHidden="1" w:uiPriority="9" w:unhideWhenUsed="1" w:qFormat="1"/>
+    <w:lsdException w:name="heading 5" w:semiHidden="1" w:uiPriority="9" w:unhideWhenUsed="1" w:qFormat="1"/>
+    <w:lsdException w:name="heading 6" w:semiHidden="1" w:uiPriority="9" w:unhideWhenUsed="1" w:qFormat="1"/>
+    <w:lsdException w:name="heading 7" w:semiHidden="1" w:uiPriority="9" w:unhideWhenUsed="1" w:qFormat="1"/>
+    <w:lsdException w:name="heading 8" w:semiHidden="1" w:uiPriority="9" w:unhideWhenUsed="1" w:qFormat="1"/>
+    <w:lsdException w:name="heading 9" w:semiHidden="1" w:uiPriority="9" w:unhideWhenUsed="1" w:qFormat="1"/>
+    <w:lsdException w:name="index 1" w:semiHidden="1" w:unhideWhenUsed="1"/>
+    <w:lsdException w:name="index 2" w:semiHidden="1" w:unhideWhenUsed="1"/>
+    <w:lsdException w:name="index 3" w:semiHidden="1" w:unhideWhenUsed="1"/>
+    <w:lsdException w:name="index 4" w:semiHidden="1" w:unhideWhenUsed="1"/>
+    <w:lsdException w:name="index 5" w:semiHidden="1" w:unhideWhenUsed="1"/>
+    <w:lsdException w:name="index 6" w:semiHidden="1" w:unhideWhenUsed="1"/>
+    <w:lsdException w:name="index 7" w:semiHidden="1" w:unhideWhenUsed="1"/>
+    <w:lsdException w:name="index 8" w:semiHidden="1" w:unhideWhenUsed="1"/>
+    <w:lsdException w:name="index 9" w:semiHidden="1" w:unhideWhenUsed="1"/>
+    <w:lsdException w:name="toc 1" w:semiHidden="1" w:uiPriority="39" w:unhideWhenUsed="1"/>
+    <w:lsdException w:name="toc 2" w:semiHidden="1" w:uiPriority="39" w:unhideWhenUsed="1"/>
+    <w:lsdException w:name="toc 3" w:semiHidden="1" w:uiPriority="39" w:unhideWhenUsed="1"/>
+    <w:lsdException w:name="toc 4" w:semiHidden="1" w:uiPriority="39" w:unhideWhenUsed="1"/>
+    <w:lsdException w:name="toc 5" w:semiHidden="1" w:uiPriority="39" w:unhideWhenUsed="1"/>
+    <w:lsdException w:name="toc 6" w:semiHidden="1" w:uiPriority="39" w:unhideWhenUsed="1"/>
+    <w:lsdException w:name="toc 7" w:semiHidden="1" w:uiPriority="39" w:unhideWhenUsed="1"/>
+    <w:lsdException w:name="toc 8" w:semiHidden="1" w:uiPriority="39" w:unhideWhenUsed="1"/>
+    <w:lsdException w:name="toc 9" w:semiHidden="1" w:uiPriority="39" w:unhideWhenUsed="1"/>
+    <w:lsdException w:name="Normal Indent" w:semiHidden="1" w:unhideWhenUsed="1"/>
+    <w:lsdException w:name="footnote text" w:semiHidden="1" w:unhideWhenUsed="1"/>
+    <w:lsdException w:name="annotation text" w:semiHidden="1" w:unhideWhenUsed="1"/>
+    <w:lsdException w:name="header" w:semiHidden="1" w:unhideWhenUsed="1"/>
+    <w:lsdException w:name="footer" w:semiHidden="1" w:unhideWhenUsed="1"/>
+    <w:lsdException w:name="index heading" w:semiHidden="1" w:unhideWhenUsed="1"/>
+    <w:lsdException w:name="caption" w:semiHidden="1" w:uiPriority="35" w:unhideWhenUsed="1" w:qFormat="1"/>
+    <w:lsdException w:name="table of figures" w:semiHidden="1" w:unhideWhenUsed="1"/>
+    <w:lsdException w:name="envelope address" w:semiHidden="1" w:unhideWhenUsed="1"/>
+    <w:lsdException w:name="envelope return" w:semiHidden="1" w:unhideWhenUsed="1"/>
+    <w:lsdException w:name="footnote reference" w:semiHidden="1" w:unhideWhenUsed="1"/>
+    <w:lsdException w:name="annotation reference" w:semiHidden="1" w:unhideWhenUsed="1"/>
+    <w:lsdException w:name="line number" w:semiHidden="1" w:unhideWhenUsed="1"/>
+    <w:lsdException w:name="page number" w:semiHidden="1" w:unhideWhenUsed="1"/>
+    <w:lsdException w:name="endnote reference" w:semiHidden="1" w:unhideWhenUsed="1"/>
+    <w:lsdException w:name="endnote text" w:semiHidden="1" w:unhideWhenUsed="1"/>
+    <w:lsdException w:name="table of authorities" w:semiHidden="1" w:unhideWhenUsed="1"/>
+    <w:lsdException w:name="macro" w:semiHidden="1" w:unhideWhenUsed="1"/>
+    <w:lsdException w:name="toa heading" w:semiHidden="1" w:unhideWhenUsed="1"/>
+    <w:lsdException w:name="List" w:semiHidden="1" w:unhideWhenUsed="1"/>
+    <w:lsdException w:name="List Bullet" w:semiHidden="1" w:unhideWhenUsed="1"/>
+    <w:lsdException w:name="List Number" w:semiHidden="1" w:unhideWhenUsed="1"/>
+    <w:lsdException w:name="List 2" w:semiHidden="1" w:unhideWhenUsed="1"/>
+    <w:lsdException w:name="List 3" w:semiHidden="1" w:unhideWhenUsed="1"/>
+    <w:lsdException w:name="List 4" w:semiHidden="1" w:unhideWhenUsed="1"/>
+    <w:lsdException w:name="List 5" w:semiHidden="1" w:unhideWhenUsed="1"/>
+    <w:lsdException w:name="List Bullet 2" w:semiHidden="1" w:unhideWhenUsed="1"/>
+    <w:lsdException w:name="List Bullet 3" w:semiHidden="1" w:unhideWhenUsed="1"/>
+    <w:lsdException w:name="List Bullet 4" w:semiHidden="1" w:unhideWhenUsed="1"/>
+    <w:lsdException w:name="List Bullet 5" w:semiHidden="1" w:unhideWhenUsed="1"/>
+    <w:lsdException w:name="List Number 2" w:semiHidden="1" w:unhideWhenUsed="1"/>
+    <w:lsdException w:name="List Number 3" w:semiHidden="1" w:unhideWhenUsed="1"/>
+    <w:lsdException w:name="List Number 4" w:semiHidden="1" w:unhideWhenUsed="1"/>
+    <w:lsdException w:name="List Number 5" w:semiHidden="1" w:unhideWhenUsed="1"/>
+    <w:lsdException w:name="Title" w:uiPriority="10" w:qFormat="1"/>
+    <w:lsdException w:name="Closing" w:semiHidden="1" w:unhideWhenUsed="1"/>
+    <w:lsdException w:name="Signature" w:semiHidden="1" w:unhideWhenUsed="1"/>
+    <w:lsdException w:name="Default Paragraph Font" w:semiHidden="1" w:uiPriority="1" w:unhideWhenUsed="1"/>
+    <w:lsdException w:name="Body Text" w:semiHidden="1" w:unhideWhenUsed="1"/>
+    <w:lsdException w:name="Body Text Indent" w:semiHidden="1" w:unhideWhenUsed="1"/>
+    <w:lsdException w:name="List Continue" w:semiHidden="1" w:unhideWhenUsed="1"/>
+    <w:lsdException w:name="List Continue 2" w:semiHidden="1" w:unhideWhenUsed="1"/>
+    <w:lsdException w:name="List Continue 3" w:semiHidden="1" w:unhideWhenUsed="1"/>
+    <w:lsdException w:name="List Continue 4" w:semiHidden="1" w:unhideWhenUsed="1"/>
+    <w:lsdException w:name="List Continue 5" w:semiHidden="1" w:unhideWhenUsed="1"/>
+    <w:lsdException w:name="Message Header" w:semiHidden="1" w:unhideWhenUsed="1"/>
+    <w:lsdException w:name="Subtitle" w:uiPriority="11" w:qFormat="1"/>
+    <w:lsdException w:name="Salutation" w:semiHidden="1" w:unhideWhenUsed="1"/>
+    <w:lsdException w:name="Date" w:semiHidden="1" w:unhideWhenUsed="1"/>
+    <w:lsdException w:name="Body Text First Indent" w:semiHidden="1" w:unhideWhenUsed="1"/>
+    <w:lsdException w:name="Body Text First Indent 2" w:semiHidden="1" w:unhideWhenUsed="1"/>
+    <w:lsdException w:name="Note Heading" w:semiHidden="1" w:unhideWhenUsed="1"/>
+    <w:lsdException w:name="Body Text 2" w:semiHidden="1" w:unhideWhenUsed="1"/>
+    <w:lsdException w:name="Body Text 3" w:semiHidden="1" w:unhideWhenUsed="1"/>
+    <w:lsdException w:name="Body Text Indent 2" w:semiHidden="1" w:unhideWhenUsed="1"/>
+    <w:lsdException w:name="Body Text Indent 3" w:semiHidden="1" w:unhideWhenUsed="1"/>
+    <w:lsdException w:name="Block Text" w:semiHidden="1" w:unhideWhenUsed="1"/>
+    <w:lsdException w:name="Hyperlink" w:semiHidden="1" w:unhideWhenUsed="1"/>
+    <w:lsdException w:name="FollowedHyperlink" w:semiHidden="1" w:unhideWhenUsed="1"/>
+    <w:lsdException w:name="Strong" w:uiPriority="22" w:qFormat="1"/>
+    <w:lsdException w:name="Emphasis" w:uiPriority="20" w:qFormat="1"/>
+    <w:lsdException w:name="Document Map" w:semiHidden="1" w:unhideWhenUsed="1"/>
+    <w:lsdException w:name="Plain Text" w:semiHidden="1" w:unhideWhenUsed="1"/>
+    <w:lsdException w:name="E-mail Signature" w:semiHidden="1" w:unhideWhenUsed="1"/>
+    <w:lsdException w:name="HTML Top of Form" w:semiHidden="1" w:unhideWhenUsed="1"/>
+    <w:lsdException w:name="HTML Bottom of Form" w:semiHidden="1" w:unhideWhenUsed="1"/>
+    <w:lsdException w:name="Normal (Web)" w:semiHidden="1" w:unhideWhenUsed="1"/>
+    <w:lsdException w:name="HTML Acronym" w:semiHidden="1" w:unhideWhenUsed="1"/>
+    <w:lsdException w:name="HTML Address" w:semiHidden="1" w:unhideWhenUsed="1"/>
+    <w:lsdException w:name="HTML Cite" w:semiHidden="1" w:unhideWhenUsed="1"/>
+    <w:lsdException w:name="HTML Code" w:semiHidden="1" w:unhideWhenUsed="1"/>
+    <w:lsdException w:name="HTML Definition" w:semiHidden="1" w:unhideWhenUsed="1"/>
+    <w:lsdException w:name="HTML Keyboard" w:semiHidden="1" w:unhideWhenUsed="1"/>
+    <w:lsdException w:name="HTML Preformatted" w:semiHidden="1" w:unhideWhenUsed="1"/>
+    <w:lsdException w:name="HTML Sample" w:semiHidden="1" w:unhideWhenUsed="1"/>
+    <w:lsdException w:name="HTML Typewriter" w:semiHidden="1" w:unhideWhenUsed="1"/>
+    <w:lsdException w:name="HTML Variable" w:semiHidden="1" w:unhideWhenUsed="1"/>
+    <w:lsdException w:name="Normal Table" w:semiHidden="1" w:unhideWhenUsed="1"/>
+    <w:lsdException w:name="annotation subject" w:semiHidden="1" w:unhideWhenUsed="1"/>
+    <w:lsdException w:name="No List" w:semiHidden="1" w:unhideWhenUsed="1"/>
+    <w:lsdException w:name="Outline List 1" w:semiHidden="1" w:unhideWhenUsed="1"/>
+    <w:lsdException w:name="Outline List 2" w:semiHidden="1" w:unhideWhenUsed="1"/>
+    <w:lsdException w:name="Outline List 3" w:semiHidden="1" w:unhideWhenUsed="1"/>
+    <w:lsdException w:name="Table Simple 1" w:semiHidden="1" w:unhideWhenUsed="1"/>
+    <w:lsdException w:name="Table Simple 2" w:semiHidden="1" w:unhideWhenUsed="1"/>
+    <w:lsdException w:name="Table Simple 3" w:semiHidden="1" w:unhideWhenUsed="1"/>
+    <w:lsdException w:name="Table Classic 1" w:semiHidden="1" w:unhideWhenUsed="1"/>
+    <w:lsdException w:name="Table Classic 2" w:semiHidden="1" w:unhideWhenUsed="1"/>
+    <w:lsdException w:name="Table Classic 3" w:semiHidden="1" w:unhideWhenUsed="1"/>
+    <w:lsdException w:name="Table Classic 4" w:semiHidden="1" w:unhideWhenUsed="1"/>
+    <w:lsdException w:name="Table Colorful 1" w:semiHidden="1" w:unhideWhenUsed="1"/>
+    <w:lsdException w:name="Table Colorful 2" w:semiHidden="1" w:unhideWhenUsed="1"/>
+    <w:lsdException w:name="Table Colorful 3" w:semiHidden="1" w:unhideWhenUsed="1"/>
+    <w:lsdException w:name="Table Columns 1" w:semiHidden="1" w:unhideWhenUsed="1"/>
+    <w:lsdException w:name="Table Columns 2" w:semiHidden="1" w:unhideWhenUsed="1"/>
+    <w:lsdException w:name="Table Columns 3" w:semiHidden="1" w:unhideWhenUsed="1"/>
+    <w:lsdException w:name="Table Columns 4" w:semiHidden="1" w:unhideWhenUsed="1"/>
+    <w:lsdException w:name="Table Columns 5" w:semiHidden="1" w:unhideWhenUsed="1"/>
+    <w:lsdException w:name="Table Grid 1" w:semiHidden="1" w:unhideWhenUsed="1"/>
+    <w:lsdException w:name="Table Grid 2" w:semiHidden="1" w:unhideWhenUsed="1"/>
+    <w:lsdException w:name="Table Grid 3" w:semiHidden="1" w:unhideWhenUsed="1"/>
+    <w:lsdException w:name="Table Grid 4" w:semiHidden="1" w:unhideWhenUsed="1"/>
+    <w:lsdException w:name="Table Grid 5" w:semiHidden="1" w:unhideWhenUsed="1"/>
+    <w:lsdException w:name="Table Grid 6" w:semiHidden="1" w:unhideWhenUsed="1"/>
+    <w:lsdException w:name="Table Grid 7" w:semiHidden="1" w:unhideWhenUsed="1"/>
+    <w:lsdException w:name="Table Grid 8" w:semiHidden="1" w:unhideWhenUsed="1"/>
+    <w:lsdException w:name="Table List 1" w:semiHidden="1" w:unhideWhenUsed="1"/>
+    <w:lsdException w:name="Table List 2" w:semiHidden="1" w:unhideWhenUsed="1"/>
+    <w:lsdException w:name="Table List 3" w:semiHidden="1" w:unhideWhenUsed="1"/>
+    <w:lsdException w:name="Table List 4" w:semiHidden="1" w:unhideWhenUsed="1"/>
+    <w:lsdException w:name="Table List 5" w:semiHidden="1" w:unhideWhenUsed="1"/>
+    <w:lsdException w:name="Table List 6" w:semiHidden="1" w:unhideWhenUsed="1"/>
+    <w:lsdException w:name="Table List 7" w:semiHidden="1" w:unhideWhenUsed="1"/>
+    <w:lsdException w:name="Table List 8" w:semiHidden="1" w:unhideWhenUsed="1"/>
+    <w:lsdException w:name="Table 3D effects 1" w:semiHidden="1" w:unhideWhenUsed="1"/>
+    <w:lsdException w:name="Table 3D effects 2" w:semiHidden="1" w:unhideWhenUsed="1"/>
+    <w:lsdException w:name="Table 3D effects 3" w:semiHidden="1" w:unhideWhenUsed="1"/>
+    <w:lsdException w:name="Table Contemporary" w:semiHidden="1" w:unhideWhenUsed="1"/>
+    <w:lsdException w:name="Table Elegant" w:semiHidden="1" w:unhideWhenUsed="1"/>
+    <w:lsdException w:name="Table Professional" w:semiHidden="1" w:unhideWhenUsed="1"/>
+    <w:lsdException w:name="Table Subtle 1" w:semiHidden="1" w:unhideWhenUsed="1"/>
+    <w:lsdException w:name="Table Subtle 2" w:semiHidden="1" w:unhideWhenUsed="1"/>
+    <w:lsdException w:name="Table Web 1" w:semiHidden="1" w:unhideWhenUsed="1"/>
+    <w:lsdException w:name="Table Web 2" w:semiHidden="1" w:unhideWhenUsed="1"/>
+    <w:lsdException w:name="Table Web 3" w:semiHidden="1" w:unhideWhenUsed="1"/>
+    <w:lsdException w:name="Balloon Text" w:semiHidden="1" w:unhideWhenUsed="1"/>
+    <w:lsdException w:name="Table Grid" w:uiPriority="39"/>
+    <w:lsdException w:name="Table Theme" w:semiHidden="1" w:unhideWhenUsed="1"/>
+    <w:lsdException w:name="Placeholder Text" w:semiHidden="1"/>
+    <w:lsdException w:name="No Spacing" w:uiPriority="1" w:qFormat="1"/>
+    <w:lsdException w:name="Light Shading" w:uiPriority="60"/>
+    <w:lsdException w:name="Light List" w:uiPriority="61"/>
+    <w:lsdException w:name="Light Grid" w:uiPriority="62"/>
+    <w:lsdException w:name="Medium Shading 1" w:uiPriority="63"/>
+    <w:lsdException w:name="Medium Shading 2" w:uiPriority="64"/>
+    <w:lsdException w:name="Medium List 1" w:uiPriority="65"/>
+    <w:lsdException w:name="Medium List 2" w:uiPriority="66"/>
+    <w:lsdException w:name="Medium Grid 1" w:uiPriority="67"/>
+    <w:lsdException w:name="Medium Grid 2" w:uiPriority="68"/>
+    <w:lsdException w:name="Medium Grid 3" w:uiPriority="69"/>
+    <w:lsdException w:name="Dark List" w:uiPriority="70"/>
+    <w:lsdException w:name="Colorful Shading" w:uiPriority="71"/>
+    <w:lsdException w:name="Colorful List" w:uiPriority="72"/>
+    <w:lsdException w:name="Colorful Grid" w:uiPriority="73"/>
+    <w:lsdException w:name="Light Shading Accent 1" w:uiPriority="60"/>
+    <w:lsdException w:name="Light List Accent 1" w:uiPriority="61"/>
+    <w:lsdException w:name="Light Grid Accent 1" w:uiPriority="62"/>
+    <w:lsdException w:name="Medium Shading 1 Accent 1" w:uiPriority="63"/>
+    <w:lsdException w:name="Medium Shading 2 Accent 1" w:uiPriority="64"/>
+    <w:lsdException w:name="Medium List 1 Accent 1" w:uiPriority="65"/>
+    <w:lsdException w:name="Revision" w:semiHidden="1"/>
+    <w:lsdException w:name="List Paragraph" w:uiPriority="34" w:qFormat="1"/>
+    <w:lsdException w:name="Quote" w:uiPriority="29" w:qFormat="1"/>
+    <w:lsdException w:name="Intense Quote" w:uiPriority="30" w:qFormat="1"/>
+    <w:lsdException w:name="Medium List 2 Accent 1" w:uiPriority="66"/>
+    <w:lsdException w:name="Medium Grid 1 Accent 1" w:uiPriority="67"/>
+    <w:lsdException w:name="Medium Grid 2 Accent 1" w:uiPriority="68"/>
+    <w:lsdException w:name="Medium Grid 3 Accent 1" w:uiPriority="69"/>
+    <w:lsdException w:name="Dark List Accent 1" w:uiPriority="70"/>
+    <w:lsdException w:name="Colorful Shading Accent 1" w:uiPriority="71"/>
+    <w:lsdException w:name="Colorful List Accent 1" w:uiPriority="72"/>
+    <w:lsdException w:name="Colorful Grid Accent 1" w:uiPriority="73"/>
+    <w:lsdException w:name="Light Shading Accent 2" w:uiPriority="60"/>
+    <w:lsdException w:name="Light List Accent 2" w:uiPriority="61"/>
+    <w:lsdException w:name="Light Grid Accent 2" w:uiPriority="62"/>
+    <w:lsdException w:name="Medium Shading 1 Accent 2" w:uiPriority="63"/>
+    <w:lsdException w:name="Medium Shading 2 Accent 2" w:uiPriority="64"/>
+    <w:lsdException w:name="Medium List 1 Accent 2" w:uiPriority="65"/>
+    <w:lsdException w:name="Medium List 2 Accent 2" w:uiPriority="66"/>
+    <w:lsdException w:name="Medium Grid 1 Accent 2" w:uiPriority="67"/>
+    <w:lsdException w:name="Medium Grid 2 Accent 2" w:uiPriority="68"/>
+    <w:lsdException w:name="Medium Grid 3 Accent 2" w:uiPriority="69"/>
+    <w:lsdException w:name="Dark List Accent 2" w:uiPriority="70"/>
+    <w:lsdException w:name="Colorful Shading Accent 2" w:uiPriority="71"/>
+    <w:lsdException w:name="Colorful List Accent 2" w:uiPriority="72"/>
+    <w:lsdException w:name="Colorful Grid Accent 2" w:uiPriority="73"/>
+    <w:lsdException w:name="Light Shading Accent 3" w:uiPriority="60"/>
+    <w:lsdException w:name="Light List Accent 3" w:uiPriority="61"/>
+    <w:lsdException w:name="Light Grid Accent 3" w:uiPriority="62"/>
+    <w:lsdException w:name="Medium Shading 1 Accent 3" w:uiPriority="63"/>
+    <w:lsdException w:name="Medium Shading 2 Accent 3" w:uiPriority="64"/>
+    <w:lsdException w:name="Medium List 1 Accent 3" w:uiPriority="65"/>
+    <w:lsdException w:name="Medium List 2 Accent 3" w:uiPriority="66"/>
+    <w:lsdException w:name="Medium Grid 1 Accent 3" w:uiPriority="67"/>
+    <w:lsdException w:name="Medium Grid 2 Accent 3" w:uiPriority="68"/>
+    <w:lsdException w:name="Medium Grid 3 Accent 3" w:uiPriority="69"/>
+    <w:lsdException w:name="Dark List Accent 3" w:uiPriority="70"/>
+    <w:lsdException w:name="Colorful Shading Accent 3" w:uiPriority="71"/>
+    <w:lsdException w:name="Colorful List Accent 3" w:uiPriority="72"/>
+    <w:lsdException w:name="Colorful Grid Accent 3" w:uiPriority="73"/>
+    <w:lsdException w:name="Light Shading Accent 4" w:uiPriority="60"/>
+    <w:lsdException w:name="Light List Accent 4" w:uiPriority="61"/>
+    <w:lsdException w:name="Light Grid Accent 4" w:uiPriority="62"/>
+    <w:lsdException w:name="Medium Shading 1 Accent 4" w:uiPriority="63"/>
+    <w:lsdException w:name="Medium Shading 2 Accent 4" w:uiPriority="64"/>
+    <w:lsdException w:name="Medium List 1 Accent 4" w:uiPriority="65"/>
+    <w:lsdException w:name="Medium List 2 Accent 4" w:uiPriority="66"/>
+    <w:lsdException w:name="Medium Grid 1 Accent 4" w:uiPriority="67"/>
+    <w:lsdException w:name="Medium Grid 2 Accent 4" w:uiPriority="68"/>
+    <w:lsdException w:name="Medium Grid 3 Accent 4" w:uiPriority="69"/>
+    <w:lsdException w:name="Dark List Accent 4" w:uiPriority="70"/>
+    <w:lsdException w:name="Colorful Shading Accent 4" w:uiPriority="71"/>
+    <w:lsdException w:name="Colorful List Accent 4" w:uiPriority="72"/>
+    <w:lsdException w:name="Colorful Grid Accent 4" w:uiPriority="73"/>
+    <w:lsdException w:name="Light Shading Accent 5" w:uiPriority="60"/>
+    <w:lsdException w:name="Light List Accent 5" w:uiPriority="61"/>
+    <w:lsdException w:name="Light Grid Accent 5" w:uiPriority="62"/>
+    <w:lsdException w:name="Medium Shading 1 Accent 5" w:uiPriority="63"/>
+    <w:lsdException w:name="Medium Shading 2 Accent 5" w:uiPriority="64"/>
+    <w:lsdException w:name="Medium List 1 Accent 5" w:uiPriority="65"/>
+    <w:lsdException w:name="Medium List 2 Accent 5" w:uiPriority="66"/>
+    <w:lsdException w:name="Medium Grid 1 Accent 5" w:uiPriority="67"/>
+    <w:lsdException w:name="Medium Grid 2 Accent 5" w:uiPriority="68"/>
+    <w:lsdException w:name="Medium Grid 3 Accent 5" w:uiPriority="69"/>
+    <w:lsdException w:name="Dark List Accent 5" w:uiPriority="70"/>
+    <w:lsdException w:name="Colorful Shading Accent 5" w:uiPriority="71"/>
+    <w:lsdException w:name="Colorful List Accent 5" w:uiPriority="72"/>
+    <w:lsdException w:name="Colorful Grid Accent 5" w:uiPriority="73"/>
+    <w:lsdException w:name="Light Shading Accent 6" w:uiPriority="60"/>
+    <w:lsdException w:name="Light List Accent 6" w:uiPriority="61"/>
+    <w:lsdException w:name="Light Grid Accent 6" w:uiPriority="62"/>
+    <w:lsdException w:name="Medium Shading 1 Accent 6" w:uiPriority="63"/>
+    <w:lsdException w:name="Medium Shading 2 Accent 6" w:uiPriority="64"/>
+    <w:lsdException w:name="Medium List 1 Accent 6" w:uiPriority="65"/>
+    <w:lsdException w:name="Medium List 2 Accent 6" w:uiPriority="66"/>
+    <w:lsdException w:name="Medium Grid 1 Accent 6" w:uiPriority="67"/>
+    <w:lsdException w:name="Medium Grid 2 Accent 6" w:uiPriority="68"/>
+    <w:lsdException w:name="Medium Grid 3 Accent 6" w:uiPriority="69"/>
+    <w:lsdException w:name="Dark List Accent 6" w:uiPriority="70"/>
+    <w:lsdException w:name="Colorful Shading Accent 6" w:uiPriority="71"/>
+    <w:lsdException w:name="Colorful List Accent 6" w:uiPriority="72"/>
+    <w:lsdException w:name="Colorful Grid Accent 6" w:uiPriority="73"/>
+    <w:lsdException w:name="Subtle Emphasis" w:uiPriority="19" w:qFormat="1"/>
+    <w:lsdException w:name="Intense Emphasis" w:uiPriority="21" w:qFormat="1"/>
+    <w:lsdException w:name="Subtle Reference" w:uiPriority="31" w:qFormat="1"/>
+    <w:lsdException w:name="Intense Reference" w:uiPriority="32" w:qFormat="1"/>
+    <w:lsdException w:name="Book Title" w:uiPriority="33" w:qFormat="1"/>
+    <w:lsdException w:name="Bibliography" w:semiHidden="1" w:uiPriority="37" w:unhideWhenUsed="1"/>
+    <w:lsdException w:name="TOC Heading" w:semiHidden="1" w:uiPriority="39" w:unhideWhenUsed="1" w:qFormat="1"/>
+    <w:lsdException w:name="Plain Table 1" w:uiPriority="41"/>
+    <w:lsdException w:name="Plain Table 2" w:uiPriority="42"/>
+    <w:lsdException w:name="Plain Table 3" w:uiPriority="43"/>
+    <w:lsdException w:name="Plain Table 4" w:uiPriority="44"/>
+    <w:lsdException w:name="Plain Table 5" w:uiPriority="45"/>
+    <w:lsdException w:name="Grid Table Light" w:uiPriority="40"/>
+    <w:lsdException w:name="Grid Table 1 Light" w:uiPriority="46"/>
+    <w:lsdException w:name="Grid Table 2" w:uiPriority="47"/>
+    <w:lsdException w:name="Grid Table 3" w:uiPriority="48"/>
+    <w:lsdException w:name="Grid Table 4" w:uiPriority="49"/>
+    <w:lsdException w:name="Grid Table 5 Dark" w:uiPriority="50"/>
+    <w:lsdException w:name="Grid Table 6 Colorful" w:uiPriority="51"/>
+    <w:lsdException w:name="Grid Table 7 Colorful" w:uiPriority="52"/>
+    <w:lsdException w:name="Grid Table 1 Light Accent 1" w:uiPriority="46"/>
+    <w:lsdException w:name="Grid Table 2 Accent 1" w:uiPriority="47"/>
+    <w:lsdException w:name="Grid Table 3 Accent 1" w:uiPriority="48"/>
+    <w:lsdException w:name="Grid Table 4 Accent 1" w:uiPriority="49"/>
+    <w:lsdException w:name="Grid Table 5 Dark Accent 1" w:uiPriority="50"/>
+    <w:lsdException w:name="Grid Table 6 Colorful Accent 1" w:uiPriority="51"/>
+    <w:lsdException w:name="Grid Table 7 Colorful Accent 1" w:uiPriority="52"/>
+    <w:lsdException w:name="Grid Table 1 Light Accent 2" w:uiPriority="46"/>
+    <w:lsdException w:name="Grid Table 2 Accent 2" w:uiPriority="47"/>
+    <w:lsdException w:name="Grid Table 3 Accent 2" w:uiPriority="48"/>
+    <w:lsdException w:name="Grid Table 4 Accent 2" w:uiPriority="49"/>
+    <w:lsdException w:name="Grid Table 5 Dark Accent 2" w:uiPriority="50"/>
+    <w:lsdException w:name="Grid Table 6 Colorful Accent 2" w:uiPriority="51"/>
+    <w:lsdException w:name="Grid Table 7 Colorful Accent 2" w:uiPriority="52"/>
+    <w:lsdException w:name="Grid Table 1 Light Accent 3" w:uiPriority="46"/>
+    <w:lsdException w:name="Grid Table 2 Accent 3" w:uiPriority="47"/>
+    <w:lsdException w:name="Grid Table 3 Accent 3" w:uiPriority="48"/>
+    <w:lsdException w:name="Grid Table 4 Accent 3" w:uiPriority="49"/>
+    <w:lsdException w:name="Grid Table 5 Dark Accent 3" w:uiPriority="50"/>
+    <w:lsdException w:name="Grid Table 6 Colorful Accent 3" w:uiPriority="51"/>
+    <w:lsdException w:name="Grid Table 7 Colorful Accent 3" w:uiPriority="52"/>
+    <w:lsdException w:name="Grid Table 1 Light Accent 4" w:uiPriority="46"/>
+    <w:lsdException w:name="Grid Table 2 Accent 4" w:uiPriority="47"/>
+    <w:lsdException w:name="Grid Table 3 Accent 4" w:uiPriority="48"/>
+    <w:lsdException w:name="Grid Table 4 Accent 4" w:uiPriority="49"/>
+    <w:lsdException w:name="Grid Table 5 Dark Accent 4" w:uiPriority="50"/>
+    <w:lsdException w:name="Grid Table 6 Colorful Accent 4" w:uiPriority="51"/>
+    <w:lsdException w:name="Grid Table 7 Colorful Accent 4" w:uiPriority="52"/>
+    <w:lsdException w:name="Grid Table 1 Light Accent 5" w:uiPriority="46"/>
+    <w:lsdException w:name="Grid Table 2 Accent 5" w:uiPriority="47"/>
+    <w:lsdException w:name="Grid Table 3 Accent 5" w:uiPriority="48"/>
+    <w:lsdException w:name="Grid Table 4 Accent 5" w:uiPriority="49"/>
+    <w:lsdException w:name="Grid Table 5 Dark Accent 5" w:uiPriority="50"/>
+    <w:lsdException w:name="Grid Table 6 Colorful Accent 5" w:uiPriority="51"/>
+    <w:lsdException w:name="Grid Table 7 Colorful Accent 5" w:uiPriority="52"/>
+    <w:lsdException w:name="Grid Table 1 Light Accent 6" w:uiPriority="46"/>
+    <w:lsdException w:name="Grid Table 2 Accent 6" w:uiPriority="47"/>
+    <w:lsdException w:name="Grid Table 3 Accent 6" w:uiPriority="48"/>
+    <w:lsdException w:name="Grid Table 4 Accent 6" w:uiPriority="49"/>
+    <w:lsdException w:name="Grid Table 5 Dark Accent 6" w:uiPriority="50"/>
+    <w:lsdException w:name="Grid Table 6 Colorful Accent 6" w:uiPriority="51"/>
+    <w:lsdException w:name="Grid Table 7 Colorful Accent 6" w:uiPriority="52"/>
+    <w:lsdException w:name="List Table 1 Light" w:uiPriority="46"/>
+    <w:lsdException w:name="List Table 2" w:uiPriority="47"/>
+    <w:lsdException w:name="List Table 3" w:uiPriority="48"/>
+    <w:lsdException w:name="List Table 4" w:uiPriority="49"/>
+    <w:lsdException w:name="List Table 5 Dark" w:uiPriority="50"/>
+    <w:lsdException w:name="List Table 6 Colorful" w:uiPriority="51"/>
+    <w:lsdException w:name="List Table 7 Colorful" w:uiPriority="52"/>
+    <w:lsdException w:name="List Table 1 Light Accent 1" w:uiPriority="46"/>
+    <w:lsdException w:name="List Table 2 Accent 1" w:uiPriority="47"/>
+    <w:lsdException w:name="List Table 3 Accent 1" w:uiPriority="48"/>
+    <w:lsdException w:name="List Table 4 Accent 1" w:uiPriority="49"/>
+    <w:lsdException w:name="List Table 5 Dark Accent 1" w:uiPriority="50"/>
+    <w:lsdException w:name="List Table 6 Colorful Accent 1" w:uiPriority="51"/>
+    <w:lsdException w:name="List Table 7 Colorful Accent 1" w:uiPriority="52"/>
+    <w:lsdException w:name="List Table 1 Light Accent 2" w:uiPriority="46"/>
+    <w:lsdException w:name="List Table 2 Accent 2" w:uiPriority="47"/>
+    <w:lsdException w:name="List Table 3 Accent 2" w:uiPriority="48"/>
+    <w:lsdException w:name="List Table 4 Accent 2" w:uiPriority="49"/>
+    <w:lsdException w:name="List Table 5 Dark Accent 2" w:uiPriority="50"/>
+    <w:lsdException w:name="List Table 6 Colorful Accent 2" w:uiPriority="51"/>
+    <w:lsdException w:name="List Table 7 Colorful Accent 2" w:uiPriority="52"/>
+    <w:lsdException w:name="List Table 1 Light Accent 3" w:uiPriority="46"/>
+    <w:lsdException w:name="List Table 2 Accent 3" w:uiPriority="47"/>
+    <w:lsdException w:name="List Table 3 Accent 3" w:uiPriority="48"/>
+    <w:lsdException w:name="List Table 4 Accent 3" w:uiPriority="49"/>
+    <w:lsdException w:name="List Table 5 Dark Accent 3" w:uiPriority="50"/>
+    <w:lsdException w:name="List Table 6 Colorful Accent 3" w:uiPriority="51"/>
+    <w:lsdException w:name="List Table 7 Colorful Accent 3" w:uiPriority="52"/>
+    <w:lsdException w:name="List Table 1 Light Accent 4" w:uiPriority="46"/>
+    <w:lsdException w:name="List Table 2 Accent 4" w:uiPriority="47"/>
+    <w:lsdException w:name="List Table 3 Accent 4" w:uiPriority="48"/>
+    <w:lsdException w:name="List Table 4 Accent 4" w:uiPriority="49"/>
+    <w:lsdException w:name="List Table 5 Dark Accent 4" w:uiPriority="50"/>
+    <w:lsdException w:name="List Table 6 Colorful Accent 4" w:uiPriority="51"/>
+    <w:lsdException w:name="List Table 7 Colorful Accent 4" w:uiPriority="52"/>
+    <w:lsdException w:name="List Table 1 Light Accent 5" w:uiPriority="46"/>
+    <w:lsdException w:name="List Table 2 Accent 5" w:uiPriority="47"/>
+    <w:lsdException w:name="List Table 3 Accent 5" w:uiPriority="48"/>
+    <w:lsdException w:name="List Table 4 Accent 5" w:uiPriority="49"/>
+    <w:lsdException w:name="List Table 5 Dark Accent 5" w:uiPriority="50"/>
+    <w:lsdException w:name="List Table 6 Colorful Accent 5" w:uiPriority="51"/>
+    <w:lsdException w:name="List Table 7 Colorful Accent 5" w:uiPriority="52"/>
+    <w:lsdException w:name="List Table 1 Light Accent 6" w:uiPriority="46"/>
+    <w:lsdException w:name="List Table 2 Accent 6" w:uiPriority="47"/>
+    <w:lsdException w:name="List Table 3 Accent 6" w:uiPriority="48"/>
+    <w:lsdException w:name="List Table 4 Accent 6" w:uiPriority="49"/>
+    <w:lsdException w:name="List Table 5 Dark Accent 6" w:uiPriority="50"/>
+    <w:lsdException w:name="List Table 6 Colorful Accent 6" w:uiPriority="51"/>
+    <w:lsdException w:name="List Table 7 Colorful Accent 6" w:uiPriority="52"/>
+    <w:lsdException w:name="Mention" w:semiHidden="1" w:unhideWhenUsed="1"/>
+    <w:lsdException w:name="Smart Hyperlink" w:semiHidden="1" w:unhideWhenUsed="1"/>
+    <w:lsdException w:name="Hashtag" w:semiHidden="1" w:unhideWhenUsed="1"/>
+    <w:lsdException w:name="Unresolved Mention" w:semiHidden="1" w:unhideWhenUsed="1"/>
+    <w:lsdException w:name="Smart Link" w:semiHidden="1" w:unhideWhenUsed="1"/>
+  </w:latentStyles>
+  <w:style w:type="paragraph" w:default="1" w:styleId="Normal">
+    <w:name w:val="Normal"/>
+    <w:qFormat/>
   </w:style>
   <w:style w:type="paragraph" w:styleId="Heading1">
     <w:name w:val="heading 1"/>
     <w:basedOn w:val="Normal"/>
     <w:next w:val="Normal"/>
+    <w:uiPriority w:val="9"/>
+    <w:qFormat/>
     <w:pPr>
-      <w:keepNext w:val="1"/>
-      <w:keepLines w:val="1"/>
-      <w:pageBreakBefore w:val="0"/>
-      <w:spacing w:after="120" w:before="400" w:lineRule="auto"/>
+      <w:keepNext/>
+      <w:keepLines/>
+      <w:spacing w:before="400" w:after="120"/>
+      <w:outlineLvl w:val="0"/>
     </w:pPr>
     <w:rPr>
       <w:sz w:val="40"/>
@@ -741,14 +5548,17 @@
     <w:name w:val="heading 2"/>
     <w:basedOn w:val="Normal"/>
     <w:next w:val="Normal"/>
+    <w:uiPriority w:val="9"/>
+    <w:semiHidden/>
+    <w:unhideWhenUsed/>
+    <w:qFormat/>
     <w:pPr>
-      <w:keepNext w:val="1"/>
-      <w:keepLines w:val="1"/>
-      <w:pageBreakBefore w:val="0"/>
-      <w:spacing w:after="120" w:before="360" w:lineRule="auto"/>
+      <w:keepNext/>
+      <w:keepLines/>
+      <w:spacing w:before="360" w:after="120"/>
+      <w:outlineLvl w:val="1"/>
     </w:pPr>
     <w:rPr>
-      <w:b w:val="0"/>
       <w:sz w:val="32"/>
       <w:szCs w:val="32"/>
     </w:rPr>
@@ -757,14 +5567,17 @@
     <w:name w:val="heading 3"/>
     <w:basedOn w:val="Normal"/>
     <w:next w:val="Normal"/>
+    <w:uiPriority w:val="9"/>
+    <w:semiHidden/>
+    <w:unhideWhenUsed/>
+    <w:qFormat/>
     <w:pPr>
-      <w:keepNext w:val="1"/>
-      <w:keepLines w:val="1"/>
-      <w:pageBreakBefore w:val="0"/>
-      <w:spacing w:after="80" w:before="320" w:lineRule="auto"/>
+      <w:keepNext/>
+      <w:keepLines/>
+      <w:spacing w:before="320" w:after="80"/>
+      <w:outlineLvl w:val="2"/>
     </w:pPr>
     <w:rPr>
-      <w:b w:val="0"/>
       <w:color w:val="434343"/>
       <w:sz w:val="28"/>
       <w:szCs w:val="28"/>
@@ -774,11 +5587,15 @@
     <w:name w:val="heading 4"/>
     <w:basedOn w:val="Normal"/>
     <w:next w:val="Normal"/>
+    <w:uiPriority w:val="9"/>
+    <w:semiHidden/>
+    <w:unhideWhenUsed/>
+    <w:qFormat/>
     <w:pPr>
-      <w:keepNext w:val="1"/>
-      <w:keepLines w:val="1"/>
-      <w:pageBreakBefore w:val="0"/>
-      <w:spacing w:after="80" w:before="280" w:lineRule="auto"/>
+      <w:keepNext/>
+      <w:keepLines/>
+      <w:spacing w:before="280" w:after="80"/>
+      <w:outlineLvl w:val="3"/>
     </w:pPr>
     <w:rPr>
       <w:color w:val="666666"/>
@@ -790,44 +5607,76 @@
     <w:name w:val="heading 5"/>
     <w:basedOn w:val="Normal"/>
     <w:next w:val="Normal"/>
+    <w:uiPriority w:val="9"/>
+    <w:semiHidden/>
+    <w:unhideWhenUsed/>
+    <w:qFormat/>
     <w:pPr>
-      <w:keepNext w:val="1"/>
-      <w:keepLines w:val="1"/>
-      <w:pageBreakBefore w:val="0"/>
-      <w:spacing w:after="80" w:before="240" w:lineRule="auto"/>
+      <w:keepNext/>
+      <w:keepLines/>
+      <w:spacing w:before="240" w:after="80"/>
+      <w:outlineLvl w:val="4"/>
     </w:pPr>
     <w:rPr>
       <w:color w:val="666666"/>
-      <w:sz w:val="22"/>
-      <w:szCs w:val="22"/>
     </w:rPr>
   </w:style>
   <w:style w:type="paragraph" w:styleId="Heading6">
     <w:name w:val="heading 6"/>
     <w:basedOn w:val="Normal"/>
     <w:next w:val="Normal"/>
+    <w:uiPriority w:val="9"/>
+    <w:semiHidden/>
+    <w:unhideWhenUsed/>
+    <w:qFormat/>
     <w:pPr>
-      <w:keepNext w:val="1"/>
-      <w:keepLines w:val="1"/>
-      <w:pageBreakBefore w:val="0"/>
-      <w:spacing w:after="80" w:before="240" w:lineRule="auto"/>
+      <w:keepNext/>
+      <w:keepLines/>
+      <w:spacing w:before="240" w:after="80"/>
+      <w:outlineLvl w:val="5"/>
     </w:pPr>
     <w:rPr>
-      <w:i w:val="1"/>
+      <w:i/>
       <w:color w:val="666666"/>
-      <w:sz w:val="22"/>
-      <w:szCs w:val="22"/>
     </w:rPr>
+  </w:style>
+  <w:style w:type="character" w:default="1" w:styleId="DefaultParagraphFont">
+    <w:name w:val="Default Paragraph Font"/>
+    <w:uiPriority w:val="1"/>
+    <w:semiHidden/>
+    <w:unhideWhenUsed/>
+  </w:style>
+  <w:style w:type="table" w:default="1" w:styleId="TableNormal">
+    <w:name w:val="Normal Table"/>
+    <w:uiPriority w:val="99"/>
+    <w:semiHidden/>
+    <w:unhideWhenUsed/>
+    <w:tblPr>
+      <w:tblInd w:w="0" w:type="dxa"/>
+      <w:tblCellMar>
+        <w:top w:w="0" w:type="dxa"/>
+        <w:left w:w="108" w:type="dxa"/>
+        <w:bottom w:w="0" w:type="dxa"/>
+        <w:right w:w="108" w:type="dxa"/>
+      </w:tblCellMar>
+    </w:tblPr>
+  </w:style>
+  <w:style w:type="numbering" w:default="1" w:styleId="NoList">
+    <w:name w:val="No List"/>
+    <w:uiPriority w:val="99"/>
+    <w:semiHidden/>
+    <w:unhideWhenUsed/>
   </w:style>
   <w:style w:type="paragraph" w:styleId="Title">
     <w:name w:val="Title"/>
     <w:basedOn w:val="Normal"/>
     <w:next w:val="Normal"/>
+    <w:uiPriority w:val="10"/>
+    <w:qFormat/>
     <w:pPr>
-      <w:keepNext w:val="1"/>
-      <w:keepLines w:val="1"/>
-      <w:pageBreakBefore w:val="0"/>
-      <w:spacing w:after="60" w:before="0" w:lineRule="auto"/>
+      <w:keepNext/>
+      <w:keepLines/>
+      <w:spacing w:after="60"/>
     </w:pPr>
     <w:rPr>
       <w:sz w:val="52"/>
@@ -838,19 +5687,63 @@
     <w:name w:val="Subtitle"/>
     <w:basedOn w:val="Normal"/>
     <w:next w:val="Normal"/>
+    <w:uiPriority w:val="11"/>
+    <w:qFormat/>
     <w:pPr>
-      <w:keepNext w:val="1"/>
-      <w:keepLines w:val="1"/>
-      <w:pageBreakBefore w:val="0"/>
-      <w:spacing w:after="320" w:before="0" w:lineRule="auto"/>
+      <w:keepNext/>
+      <w:keepLines/>
+      <w:spacing w:after="320"/>
     </w:pPr>
     <w:rPr>
-      <w:rFonts w:ascii="Arial" w:cs="Arial" w:eastAsia="Arial" w:hAnsi="Arial"/>
-      <w:i w:val="0"/>
+      <w:rFonts w:eastAsia="Arial"/>
       <w:color w:val="666666"/>
       <w:sz w:val="30"/>
       <w:szCs w:val="30"/>
     </w:rPr>
+  </w:style>
+  <w:style w:type="paragraph" w:styleId="Header">
+    <w:name w:val="header"/>
+    <w:basedOn w:val="Normal"/>
+    <w:link w:val="HeaderChar"/>
+    <w:uiPriority w:val="99"/>
+    <w:unhideWhenUsed/>
+    <w:rsid w:val="00DC6180"/>
+    <w:pPr>
+      <w:tabs>
+        <w:tab w:val="center" w:pos="4680"/>
+        <w:tab w:val="right" w:pos="9360"/>
+      </w:tabs>
+      <w:spacing w:line="240" w:lineRule="auto"/>
+    </w:pPr>
+  </w:style>
+  <w:style w:type="character" w:customStyle="1" w:styleId="HeaderChar">
+    <w:name w:val="Header Char"/>
+    <w:basedOn w:val="DefaultParagraphFont"/>
+    <w:link w:val="Header"/>
+    <w:uiPriority w:val="99"/>
+    <w:rsid w:val="00DC6180"/>
+  </w:style>
+  <w:style w:type="paragraph" w:styleId="Footer">
+    <w:name w:val="footer"/>
+    <w:basedOn w:val="Normal"/>
+    <w:link w:val="FooterChar"/>
+    <w:uiPriority w:val="99"/>
+    <w:unhideWhenUsed/>
+    <w:rsid w:val="00DC6180"/>
+    <w:pPr>
+      <w:tabs>
+        <w:tab w:val="center" w:pos="4680"/>
+        <w:tab w:val="right" w:pos="9360"/>
+      </w:tabs>
+      <w:spacing w:line="240" w:lineRule="auto"/>
+    </w:pPr>
+  </w:style>
+  <w:style w:type="character" w:customStyle="1" w:styleId="FooterChar">
+    <w:name w:val="Footer Char"/>
+    <w:basedOn w:val="DefaultParagraphFont"/>
+    <w:link w:val="Footer"/>
+    <w:uiPriority w:val="99"/>
+    <w:rsid w:val="00DC6180"/>
   </w:style>
 </w:styles>
 </file>
